--- a/lab17 at95 rješenja/RM 25 02 2021 AT95/rm25022021at95.docx
+++ b/lab17 at95 rješenja/RM 25 02 2021 AT95/rm25022021at95.docx
@@ -54,6 +54,181 @@
           <w:noProof/>
         </w:rPr>
         <w:lastRenderedPageBreak/>
+        <mc:AlternateContent>
+          <mc:Choice Requires="wps">
+            <w:drawing>
+              <wp:anchor distT="0" distB="0" distL="114300" distR="114300" simplePos="0" relativeHeight="251660288" behindDoc="0" locked="0" layoutInCell="1" allowOverlap="1" wp14:anchorId="57D5CA08" wp14:editId="0419CB9B">
+                <wp:simplePos x="0" y="0"/>
+                <wp:positionH relativeFrom="column">
+                  <wp:posOffset>3345180</wp:posOffset>
+                </wp:positionH>
+                <wp:positionV relativeFrom="paragraph">
+                  <wp:posOffset>670560</wp:posOffset>
+                </wp:positionV>
+                <wp:extent cx="937260" cy="518160"/>
+                <wp:effectExtent l="0" t="38100" r="53340" b="34290"/>
+                <wp:wrapNone/>
+                <wp:docPr id="873906437" name="Straight Arrow Connector 2"/>
+                <wp:cNvGraphicFramePr/>
+                <a:graphic xmlns:a="http://schemas.openxmlformats.org/drawingml/2006/main">
+                  <a:graphicData uri="http://schemas.microsoft.com/office/word/2010/wordprocessingShape">
+                    <wps:wsp>
+                      <wps:cNvCnPr/>
+                      <wps:spPr>
+                        <a:xfrm flipV="1">
+                          <a:off x="0" y="0"/>
+                          <a:ext cx="937260" cy="518160"/>
+                        </a:xfrm>
+                        <a:prstGeom prst="straightConnector1">
+                          <a:avLst/>
+                        </a:prstGeom>
+                        <a:ln>
+                          <a:tailEnd type="triangle"/>
+                        </a:ln>
+                      </wps:spPr>
+                      <wps:style>
+                        <a:lnRef idx="1">
+                          <a:schemeClr val="accent1"/>
+                        </a:lnRef>
+                        <a:fillRef idx="0">
+                          <a:schemeClr val="accent1"/>
+                        </a:fillRef>
+                        <a:effectRef idx="0">
+                          <a:schemeClr val="accent1"/>
+                        </a:effectRef>
+                        <a:fontRef idx="minor">
+                          <a:schemeClr val="tx1"/>
+                        </a:fontRef>
+                      </wps:style>
+                      <wps:bodyPr/>
+                    </wps:wsp>
+                  </a:graphicData>
+                </a:graphic>
+              </wp:anchor>
+            </w:drawing>
+          </mc:Choice>
+          <mc:Fallback>
+            <w:pict>
+              <v:shapetype w14:anchorId="359A180B" id="_x0000_t32" coordsize="21600,21600" o:spt="32" o:oned="t" path="m,l21600,21600e" filled="f">
+                <v:path arrowok="t" fillok="f" o:connecttype="none"/>
+                <o:lock v:ext="edit" shapetype="t"/>
+              </v:shapetype>
+              <v:shape id="Straight Arrow Connector 2" o:spid="_x0000_s1026" type="#_x0000_t32" style="position:absolute;margin-left:263.4pt;margin-top:52.8pt;width:73.8pt;height:40.8pt;flip:y;z-index:251660288;visibility:visible;mso-wrap-style:square;mso-wrap-distance-left:9pt;mso-wrap-distance-top:0;mso-wrap-distance-right:9pt;mso-wrap-distance-bottom:0;mso-position-horizontal:absolute;mso-position-horizontal-relative:text;mso-position-vertical:absolute;mso-position-vertical-relative:text" o:gfxdata="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" strokecolor="#4472c4 [3204]" strokeweight=".5pt">
+                <v:stroke endarrow="block" joinstyle="miter"/>
+              </v:shape>
+            </w:pict>
+          </mc:Fallback>
+        </mc:AlternateContent>
+      </w:r>
+      <w:r>
+        <w:rPr>
+          <w:noProof/>
+        </w:rPr>
+        <mc:AlternateContent>
+          <mc:Choice Requires="wps">
+            <w:drawing>
+              <wp:anchor distT="0" distB="0" distL="114300" distR="114300" simplePos="0" relativeHeight="251659264" behindDoc="0" locked="0" layoutInCell="1" allowOverlap="1" wp14:anchorId="0298E41C" wp14:editId="7E0D0DE4">
+                <wp:simplePos x="0" y="0"/>
+                <wp:positionH relativeFrom="column">
+                  <wp:posOffset>4274820</wp:posOffset>
+                </wp:positionH>
+                <wp:positionV relativeFrom="paragraph">
+                  <wp:posOffset>487680</wp:posOffset>
+                </wp:positionV>
+                <wp:extent cx="1188720" cy="548640"/>
+                <wp:effectExtent l="0" t="0" r="11430" b="22860"/>
+                <wp:wrapNone/>
+                <wp:docPr id="386560701" name="Text Box 1"/>
+                <wp:cNvGraphicFramePr/>
+                <a:graphic xmlns:a="http://schemas.openxmlformats.org/drawingml/2006/main">
+                  <a:graphicData uri="http://schemas.microsoft.com/office/word/2010/wordprocessingShape">
+                    <wps:wsp>
+                      <wps:cNvSpPr txBox="1"/>
+                      <wps:spPr>
+                        <a:xfrm>
+                          <a:off x="0" y="0"/>
+                          <a:ext cx="1188720" cy="548640"/>
+                        </a:xfrm>
+                        <a:prstGeom prst="rect">
+                          <a:avLst/>
+                        </a:prstGeom>
+                        <a:solidFill>
+                          <a:schemeClr val="lt1"/>
+                        </a:solidFill>
+                        <a:ln w="6350">
+                          <a:solidFill>
+                            <a:prstClr val="black"/>
+                          </a:solidFill>
+                        </a:ln>
+                      </wps:spPr>
+                      <wps:txbx>
+                        <w:txbxContent>
+                          <w:p>
+                            <w:pPr>
+                              <w:rPr>
+                                <w:lang w:val="sr-Latn-BA"/>
+                              </w:rPr>
+                            </w:pPr>
+                            <w:r>
+                              <w:rPr>
+                                <w:lang w:val="sr-Latn-BA"/>
+                              </w:rPr>
+                              <w:t>+UDP Header</w:t>
+                            </w:r>
+                          </w:p>
+                        </w:txbxContent>
+                      </wps:txbx>
+                      <wps:bodyPr rot="0" spcFirstLastPara="0" vertOverflow="overflow" horzOverflow="overflow" vert="horz" wrap="square" lIns="91440" tIns="45720" rIns="91440" bIns="45720" numCol="1" spcCol="0" rtlCol="0" fromWordArt="0" anchor="t" anchorCtr="0" forceAA="0" compatLnSpc="1">
+                        <a:prstTxWarp prst="textNoShape">
+                          <a:avLst/>
+                        </a:prstTxWarp>
+                        <a:noAutofit/>
+                      </wps:bodyPr>
+                    </wps:wsp>
+                  </a:graphicData>
+                </a:graphic>
+                <wp14:sizeRelH relativeFrom="margin">
+                  <wp14:pctWidth>0</wp14:pctWidth>
+                </wp14:sizeRelH>
+                <wp14:sizeRelV relativeFrom="margin">
+                  <wp14:pctHeight>0</wp14:pctHeight>
+                </wp14:sizeRelV>
+              </wp:anchor>
+            </w:drawing>
+          </mc:Choice>
+          <mc:Fallback>
+            <w:pict>
+              <v:shapetype w14:anchorId="0298E41C" id="_x0000_t202" coordsize="21600,21600" o:spt="202" path="m,l,21600r21600,l21600,xe">
+                <v:stroke joinstyle="miter"/>
+                <v:path gradientshapeok="t" o:connecttype="rect"/>
+              </v:shapetype>
+              <v:shape id="Text Box 1" o:spid="_x0000_s1026" type="#_x0000_t202" style="position:absolute;margin-left:336.6pt;margin-top:38.4pt;width:93.6pt;height:43.2pt;z-index:251659264;visibility:visible;mso-wrap-style:square;mso-width-percent:0;mso-height-percent:0;mso-wrap-distance-left:9pt;mso-wrap-distance-top:0;mso-wrap-distance-right:9pt;mso-wrap-distance-bottom:0;mso-position-horizontal:absolute;mso-position-horizontal-relative:text;mso-position-vertical:absolute;mso-position-vertical-relative:text;mso-width-percent:0;mso-height-percent:0;mso-width-relative:margin;mso-height-relative:margin;v-text-anchor:top" o:gfxdata="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" fillcolor="white [3201]" strokeweight=".5pt">
+                <v:textbox>
+                  <w:txbxContent>
+                    <w:p>
+                      <w:pPr>
+                        <w:rPr>
+                          <w:lang w:val="sr-Latn-BA"/>
+                        </w:rPr>
+                      </w:pPr>
+                      <w:r>
+                        <w:rPr>
+                          <w:lang w:val="sr-Latn-BA"/>
+                        </w:rPr>
+                        <w:t>+UDP Header</w:t>
+                      </w:r>
+                    </w:p>
+                  </w:txbxContent>
+                </v:textbox>
+              </v:shape>
+            </w:pict>
+          </mc:Fallback>
+        </mc:AlternateContent>
+      </w:r>
+      <w:r>
+        <w:rPr>
+          <w:noProof/>
+        </w:rPr>
         <w:drawing>
           <wp:inline distT="0" distB="0" distL="0" distR="0" wp14:anchorId="691500E9" wp14:editId="67B4F9D1">
             <wp:extent cx="5943600" cy="7924800"/>
@@ -101,6 +276,321 @@
           <w:noProof/>
         </w:rPr>
         <w:lastRenderedPageBreak/>
+        <mc:AlternateContent>
+          <mc:Choice Requires="wps">
+            <w:drawing>
+              <wp:anchor distT="0" distB="0" distL="114300" distR="114300" simplePos="0" relativeHeight="251663360" behindDoc="0" locked="0" layoutInCell="1" allowOverlap="1" wp14:anchorId="134D2D91" wp14:editId="0E545245">
+                <wp:simplePos x="0" y="0"/>
+                <wp:positionH relativeFrom="column">
+                  <wp:posOffset>3947160</wp:posOffset>
+                </wp:positionH>
+                <wp:positionV relativeFrom="paragraph">
+                  <wp:posOffset>6012180</wp:posOffset>
+                </wp:positionV>
+                <wp:extent cx="1165860" cy="1569720"/>
+                <wp:effectExtent l="0" t="0" r="34290" b="11430"/>
+                <wp:wrapNone/>
+                <wp:docPr id="236833765" name="Right Brace 5"/>
+                <wp:cNvGraphicFramePr/>
+                <a:graphic xmlns:a="http://schemas.openxmlformats.org/drawingml/2006/main">
+                  <a:graphicData uri="http://schemas.microsoft.com/office/word/2010/wordprocessingShape">
+                    <wps:wsp>
+                      <wps:cNvSpPr/>
+                      <wps:spPr>
+                        <a:xfrm>
+                          <a:off x="0" y="0"/>
+                          <a:ext cx="1165860" cy="1569720"/>
+                        </a:xfrm>
+                        <a:prstGeom prst="rightBrace">
+                          <a:avLst/>
+                        </a:prstGeom>
+                      </wps:spPr>
+                      <wps:style>
+                        <a:lnRef idx="1">
+                          <a:schemeClr val="accent2"/>
+                        </a:lnRef>
+                        <a:fillRef idx="0">
+                          <a:schemeClr val="accent2"/>
+                        </a:fillRef>
+                        <a:effectRef idx="0">
+                          <a:schemeClr val="accent2"/>
+                        </a:effectRef>
+                        <a:fontRef idx="minor">
+                          <a:schemeClr val="tx1"/>
+                        </a:fontRef>
+                      </wps:style>
+                      <wps:bodyPr rot="0" spcFirstLastPara="0" vertOverflow="overflow" horzOverflow="overflow" vert="horz" wrap="square" lIns="91440" tIns="45720" rIns="91440" bIns="45720" numCol="1" spcCol="0" rtlCol="0" fromWordArt="0" anchor="ctr" anchorCtr="0" forceAA="0" compatLnSpc="1">
+                        <a:prstTxWarp prst="textNoShape">
+                          <a:avLst/>
+                        </a:prstTxWarp>
+                        <a:noAutofit/>
+                      </wps:bodyPr>
+                    </wps:wsp>
+                  </a:graphicData>
+                </a:graphic>
+              </wp:anchor>
+            </w:drawing>
+          </mc:Choice>
+          <mc:Fallback>
+            <w:pict>
+              <v:shapetype w14:anchorId="6CBCB651" id="_x0000_t88" coordsize="21600,21600" o:spt="88" adj="1800,10800" path="m,qx10800@0l10800@2qy21600@11,10800@3l10800@1qy,21600e" filled="f">
+                <v:formulas>
+                  <v:f eqn="val #0"/>
+                  <v:f eqn="sum 21600 0 #0"/>
+                  <v:f eqn="sum #1 0 #0"/>
+                  <v:f eqn="sum #1 #0 0"/>
+                  <v:f eqn="prod #0 9598 32768"/>
+                  <v:f eqn="sum 21600 0 @4"/>
+                  <v:f eqn="sum 21600 0 #1"/>
+                  <v:f eqn="min #1 @6"/>
+                  <v:f eqn="prod @7 1 2"/>
+                  <v:f eqn="prod #0 2 1"/>
+                  <v:f eqn="sum 21600 0 @9"/>
+                  <v:f eqn="val #1"/>
+                </v:formulas>
+                <v:path arrowok="t" o:connecttype="custom" o:connectlocs="0,0;21600,@11;0,21600" textboxrect="0,@4,7637,@5"/>
+                <v:handles>
+                  <v:h position="center,#0" yrange="0,@8"/>
+                  <v:h position="bottomRight,#1" yrange="@9,@10"/>
+                </v:handles>
+              </v:shapetype>
+              <v:shape id="Right Brace 5" o:spid="_x0000_s1026" type="#_x0000_t88" style="position:absolute;margin-left:310.8pt;margin-top:473.4pt;width:91.8pt;height:123.6pt;z-index:251663360;visibility:visible;mso-wrap-style:square;mso-wrap-distance-left:9pt;mso-wrap-distance-top:0;mso-wrap-distance-right:9pt;mso-wrap-distance-bottom:0;mso-position-horizontal:absolute;mso-position-horizontal-relative:text;mso-position-vertical:absolute;mso-position-vertical-relative:text;v-text-anchor:middle" o:gfxdata="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" adj="1337" strokecolor="#ed7d31 [3205]" strokeweight=".5pt">
+                <v:stroke joinstyle="miter"/>
+              </v:shape>
+            </w:pict>
+          </mc:Fallback>
+        </mc:AlternateContent>
+      </w:r>
+      <w:r>
+        <w:rPr>
+          <w:noProof/>
+        </w:rPr>
+        <mc:AlternateContent>
+          <mc:Choice Requires="wps">
+            <w:drawing>
+              <wp:anchor distT="0" distB="0" distL="114300" distR="114300" simplePos="0" relativeHeight="251662336" behindDoc="0" locked="0" layoutInCell="1" allowOverlap="1" wp14:anchorId="7A7E3679" wp14:editId="278A6837">
+                <wp:simplePos x="0" y="0"/>
+                <wp:positionH relativeFrom="column">
+                  <wp:posOffset>2194560</wp:posOffset>
+                </wp:positionH>
+                <wp:positionV relativeFrom="paragraph">
+                  <wp:posOffset>5974080</wp:posOffset>
+                </wp:positionV>
+                <wp:extent cx="571500" cy="1661160"/>
+                <wp:effectExtent l="0" t="0" r="19050" b="15240"/>
+                <wp:wrapNone/>
+                <wp:docPr id="1783271058" name="Left Brace 4"/>
+                <wp:cNvGraphicFramePr/>
+                <a:graphic xmlns:a="http://schemas.openxmlformats.org/drawingml/2006/main">
+                  <a:graphicData uri="http://schemas.microsoft.com/office/word/2010/wordprocessingShape">
+                    <wps:wsp>
+                      <wps:cNvSpPr/>
+                      <wps:spPr>
+                        <a:xfrm>
+                          <a:off x="0" y="0"/>
+                          <a:ext cx="571500" cy="1661160"/>
+                        </a:xfrm>
+                        <a:prstGeom prst="leftBrace">
+                          <a:avLst/>
+                        </a:prstGeom>
+                      </wps:spPr>
+                      <wps:style>
+                        <a:lnRef idx="1">
+                          <a:schemeClr val="accent2"/>
+                        </a:lnRef>
+                        <a:fillRef idx="0">
+                          <a:schemeClr val="accent2"/>
+                        </a:fillRef>
+                        <a:effectRef idx="0">
+                          <a:schemeClr val="accent2"/>
+                        </a:effectRef>
+                        <a:fontRef idx="minor">
+                          <a:schemeClr val="tx1"/>
+                        </a:fontRef>
+                      </wps:style>
+                      <wps:bodyPr rot="0" spcFirstLastPara="0" vertOverflow="overflow" horzOverflow="overflow" vert="horz" wrap="square" lIns="91440" tIns="45720" rIns="91440" bIns="45720" numCol="1" spcCol="0" rtlCol="0" fromWordArt="0" anchor="ctr" anchorCtr="0" forceAA="0" compatLnSpc="1">
+                        <a:prstTxWarp prst="textNoShape">
+                          <a:avLst/>
+                        </a:prstTxWarp>
+                        <a:noAutofit/>
+                      </wps:bodyPr>
+                    </wps:wsp>
+                  </a:graphicData>
+                </a:graphic>
+              </wp:anchor>
+            </w:drawing>
+          </mc:Choice>
+          <mc:Fallback>
+            <w:pict>
+              <v:shapetype w14:anchorId="24275A19" id="_x0000_t87" coordsize="21600,21600" o:spt="87" adj="1800,10800" path="m21600,qx10800@0l10800@2qy0@11,10800@3l10800@1qy21600,21600e" filled="f">
+                <v:formulas>
+                  <v:f eqn="val #0"/>
+                  <v:f eqn="sum 21600 0 #0"/>
+                  <v:f eqn="sum #1 0 #0"/>
+                  <v:f eqn="sum #1 #0 0"/>
+                  <v:f eqn="prod #0 9598 32768"/>
+                  <v:f eqn="sum 21600 0 @4"/>
+                  <v:f eqn="sum 21600 0 #1"/>
+                  <v:f eqn="min #1 @6"/>
+                  <v:f eqn="prod @7 1 2"/>
+                  <v:f eqn="prod #0 2 1"/>
+                  <v:f eqn="sum 21600 0 @9"/>
+                  <v:f eqn="val #1"/>
+                </v:formulas>
+                <v:path arrowok="t" o:connecttype="custom" o:connectlocs="21600,0;0,10800;21600,21600" textboxrect="13963,@4,21600,@5"/>
+                <v:handles>
+                  <v:h position="center,#0" yrange="0,@8"/>
+                  <v:h position="topLeft,#1" yrange="@9,@10"/>
+                </v:handles>
+              </v:shapetype>
+              <v:shape id="Left Brace 4" o:spid="_x0000_s1026" type="#_x0000_t87" style="position:absolute;margin-left:172.8pt;margin-top:470.4pt;width:45pt;height:130.8pt;z-index:251662336;visibility:visible;mso-wrap-style:square;mso-wrap-distance-left:9pt;mso-wrap-distance-top:0;mso-wrap-distance-right:9pt;mso-wrap-distance-bottom:0;mso-position-horizontal:absolute;mso-position-horizontal-relative:text;mso-position-vertical:absolute;mso-position-vertical-relative:text;v-text-anchor:middle" o:gfxdata="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" adj="619" strokecolor="#ed7d31 [3205]" strokeweight=".5pt">
+                <v:stroke joinstyle="miter"/>
+              </v:shape>
+            </w:pict>
+          </mc:Fallback>
+        </mc:AlternateContent>
+      </w:r>
+      <w:r>
+        <w:rPr>
+          <w:noProof/>
+        </w:rPr>
+        <mc:AlternateContent>
+          <mc:Choice Requires="wps">
+            <w:drawing>
+              <wp:anchor distT="0" distB="0" distL="114300" distR="114300" simplePos="0" relativeHeight="251661312" behindDoc="0" locked="0" layoutInCell="1" allowOverlap="1" wp14:anchorId="53219006" wp14:editId="6BE46174">
+                <wp:simplePos x="0" y="0"/>
+                <wp:positionH relativeFrom="column">
+                  <wp:posOffset>0</wp:posOffset>
+                </wp:positionH>
+                <wp:positionV relativeFrom="paragraph">
+                  <wp:posOffset>-7620</wp:posOffset>
+                </wp:positionV>
+                <wp:extent cx="5981700" cy="1135380"/>
+                <wp:effectExtent l="0" t="0" r="19050" b="26670"/>
+                <wp:wrapNone/>
+                <wp:docPr id="88317806" name="Text Box 3"/>
+                <wp:cNvGraphicFramePr/>
+                <a:graphic xmlns:a="http://schemas.openxmlformats.org/drawingml/2006/main">
+                  <a:graphicData uri="http://schemas.microsoft.com/office/word/2010/wordprocessingShape">
+                    <wps:wsp>
+                      <wps:cNvSpPr txBox="1"/>
+                      <wps:spPr>
+                        <a:xfrm>
+                          <a:off x="0" y="0"/>
+                          <a:ext cx="5981700" cy="1135380"/>
+                        </a:xfrm>
+                        <a:prstGeom prst="rect">
+                          <a:avLst/>
+                        </a:prstGeom>
+                        <a:solidFill>
+                          <a:schemeClr val="lt1"/>
+                        </a:solidFill>
+                        <a:ln w="6350">
+                          <a:solidFill>
+                            <a:prstClr val="black"/>
+                          </a:solidFill>
+                        </a:ln>
+                      </wps:spPr>
+                      <wps:txbx>
+                        <w:txbxContent>
+                          <w:p>
+                            <w:pPr>
+                              <w:rPr>
+                                <w:lang w:val="sr-Latn-BA"/>
+                              </w:rPr>
+                            </w:pPr>
+                            <w:r>
+                              <w:rPr>
+                                <w:lang w:val="sr-Latn-BA"/>
+                              </w:rPr>
+                              <w:t>Konjukcijom I) i II) sada znam da bajtovi polja Data(Ethernet Frame-a) djela na:</w:t>
+                            </w:r>
+                            <w:r>
+                              <w:rPr>
+                                <w:lang w:val="sr-Latn-BA"/>
+                              </w:rPr>
+                              <w:br/>
+                              <w:t xml:space="preserve">-bajtove koji pripadaju IPv6 paketu, </w:t>
+                            </w:r>
+                            <w:r>
+                              <w:rPr>
+                                <w:lang w:val="sr-Latn-BA"/>
+                              </w:rPr>
+                              <w:br/>
+                              <w:t xml:space="preserve">-bajtove koji pripadaju UDP zaglavlju, </w:t>
+                            </w:r>
+                            <w:r>
+                              <w:rPr>
+                                <w:lang w:val="sr-Latn-BA"/>
+                              </w:rPr>
+                              <w:br/>
+                              <w:t>-zatim dolazimo do FCS koji nije prikazan..</w:t>
+                            </w:r>
+                          </w:p>
+                        </w:txbxContent>
+                      </wps:txbx>
+                      <wps:bodyPr rot="0" spcFirstLastPara="0" vertOverflow="overflow" horzOverflow="overflow" vert="horz" wrap="square" lIns="91440" tIns="45720" rIns="91440" bIns="45720" numCol="1" spcCol="0" rtlCol="0" fromWordArt="0" anchor="t" anchorCtr="0" forceAA="0" compatLnSpc="1">
+                        <a:prstTxWarp prst="textNoShape">
+                          <a:avLst/>
+                        </a:prstTxWarp>
+                        <a:noAutofit/>
+                      </wps:bodyPr>
+                    </wps:wsp>
+                  </a:graphicData>
+                </a:graphic>
+              </wp:anchor>
+            </w:drawing>
+          </mc:Choice>
+          <mc:Fallback>
+            <w:pict>
+              <v:shape w14:anchorId="53219006" id="Text Box 3" o:spid="_x0000_s1027" type="#_x0000_t202" style="position:absolute;margin-left:0;margin-top:-.6pt;width:471pt;height:89.4pt;z-index:251661312;visibility:visible;mso-wrap-style:square;mso-wrap-distance-left:9pt;mso-wrap-distance-top:0;mso-wrap-distance-right:9pt;mso-wrap-distance-bottom:0;mso-position-horizontal:absolute;mso-position-horizontal-relative:text;mso-position-vertical:absolute;mso-position-vertical-relative:text;v-text-anchor:top" o:gfxdata="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" fillcolor="white [3201]" strokeweight=".5pt">
+                <v:textbox>
+                  <w:txbxContent>
+                    <w:p>
+                      <w:pPr>
+                        <w:rPr>
+                          <w:lang w:val="sr-Latn-BA"/>
+                        </w:rPr>
+                      </w:pPr>
+                      <w:r>
+                        <w:rPr>
+                          <w:lang w:val="sr-Latn-BA"/>
+                        </w:rPr>
+                        <w:t>Konjukcijom I) i II) sada znam da bajtovi polja Data(Ethernet Frame-a) djela na:</w:t>
+                      </w:r>
+                      <w:r>
+                        <w:rPr>
+                          <w:lang w:val="sr-Latn-BA"/>
+                        </w:rPr>
+                        <w:br/>
+                        <w:t xml:space="preserve">-bajtove koji pripadaju IPv6 paketu, </w:t>
+                      </w:r>
+                      <w:r>
+                        <w:rPr>
+                          <w:lang w:val="sr-Latn-BA"/>
+                        </w:rPr>
+                        <w:br/>
+                        <w:t xml:space="preserve">-bajtove koji pripadaju UDP zaglavlju, </w:t>
+                      </w:r>
+                      <w:r>
+                        <w:rPr>
+                          <w:lang w:val="sr-Latn-BA"/>
+                        </w:rPr>
+                        <w:br/>
+                        <w:t>-zatim dolazimo do FCS koji nije prikazan..</w:t>
+                      </w:r>
+                    </w:p>
+                  </w:txbxContent>
+                </v:textbox>
+              </v:shape>
+            </w:pict>
+          </mc:Fallback>
+        </mc:AlternateContent>
+      </w:r>
+      <w:r>
+        <w:rPr>
+          <w:noProof/>
+        </w:rPr>
         <w:drawing>
           <wp:inline distT="0" distB="0" distL="0" distR="0" wp14:anchorId="2A660359" wp14:editId="24E0C003">
             <wp:extent cx="5943600" cy="7924800"/>
@@ -195,6 +685,185 @@
           <w:noProof/>
         </w:rPr>
         <w:lastRenderedPageBreak/>
+        <mc:AlternateContent>
+          <mc:Choice Requires="wps">
+            <w:drawing>
+              <wp:anchor distT="0" distB="0" distL="114300" distR="114300" simplePos="0" relativeHeight="251664384" behindDoc="0" locked="0" layoutInCell="1" allowOverlap="1" wp14:anchorId="28D1F14C" wp14:editId="0F30EC32">
+                <wp:simplePos x="0" y="0"/>
+                <wp:positionH relativeFrom="column">
+                  <wp:posOffset>-685800</wp:posOffset>
+                </wp:positionH>
+                <wp:positionV relativeFrom="paragraph">
+                  <wp:posOffset>-807720</wp:posOffset>
+                </wp:positionV>
+                <wp:extent cx="7170420" cy="1600200"/>
+                <wp:effectExtent l="0" t="0" r="11430" b="19050"/>
+                <wp:wrapNone/>
+                <wp:docPr id="1869667288" name="Text Box 6"/>
+                <wp:cNvGraphicFramePr/>
+                <a:graphic xmlns:a="http://schemas.openxmlformats.org/drawingml/2006/main">
+                  <a:graphicData uri="http://schemas.microsoft.com/office/word/2010/wordprocessingShape">
+                    <wps:wsp>
+                      <wps:cNvSpPr txBox="1"/>
+                      <wps:spPr>
+                        <a:xfrm>
+                          <a:off x="0" y="0"/>
+                          <a:ext cx="7170420" cy="1600200"/>
+                        </a:xfrm>
+                        <a:prstGeom prst="rect">
+                          <a:avLst/>
+                        </a:prstGeom>
+                        <a:solidFill>
+                          <a:schemeClr val="lt1"/>
+                        </a:solidFill>
+                        <a:ln w="6350">
+                          <a:solidFill>
+                            <a:prstClr val="black"/>
+                          </a:solidFill>
+                        </a:ln>
+                      </wps:spPr>
+                      <wps:txbx>
+                        <w:txbxContent>
+                          <w:p>
+                            <w:r>
+                              <w:rPr>
+                                <w:lang w:val="sr-Latn-BA"/>
+                              </w:rPr>
+                              <w:t>IV) U Payload Length polju IPv6 paketa stoji heksadecimalni zapis 0x 00 3c ili ti decimalno 60, to znači da taj paket u sebi sadrži 60</w:t>
+                            </w:r>
+                            <w:r>
+                              <w:t xml:space="preserve">[B] </w:t>
+                            </w:r>
+                            <w:proofErr w:type="spellStart"/>
+                            <w:r>
+                              <w:t>korisnih</w:t>
+                            </w:r>
+                            <w:proofErr w:type="spellEnd"/>
+                            <w:r>
+                              <w:t xml:space="preserve"> </w:t>
+                            </w:r>
+                            <w:proofErr w:type="spellStart"/>
+                            <w:r>
+                              <w:t>informacija</w:t>
+                            </w:r>
+                            <w:proofErr w:type="spellEnd"/>
+                            <w:r>
+                              <w:t>.</w:t>
+                            </w:r>
+                            <w:r>
+                              <w:br/>
+                            </w:r>
+                            <w:r>
+                              <w:br/>
+                            </w:r>
+                            <w:proofErr w:type="spellStart"/>
+                            <w:proofErr w:type="gramStart"/>
+                            <w:r>
+                              <w:t>sizeof</w:t>
+                            </w:r>
+                            <w:proofErr w:type="spellEnd"/>
+                            <w:r>
+                              <w:t>(</w:t>
+                            </w:r>
+                            <w:proofErr w:type="gramEnd"/>
+                            <w:r>
+                              <w:t>IPv6 Header) = 40[B]</w:t>
+                            </w:r>
+                            <w:r>
+                              <w:rPr>
+                                <w:lang w:val="sr-Latn-BA"/>
+                              </w:rPr>
+                              <w:t xml:space="preserve"> što znači da je ukupna veličina paketa na mreži 100</w:t>
+                            </w:r>
+                            <w:r>
+                              <w:t>[B]!</w:t>
+                            </w:r>
+                          </w:p>
+                        </w:txbxContent>
+                      </wps:txbx>
+                      <wps:bodyPr rot="0" spcFirstLastPara="0" vertOverflow="overflow" horzOverflow="overflow" vert="horz" wrap="square" lIns="91440" tIns="45720" rIns="91440" bIns="45720" numCol="1" spcCol="0" rtlCol="0" fromWordArt="0" anchor="t" anchorCtr="0" forceAA="0" compatLnSpc="1">
+                        <a:prstTxWarp prst="textNoShape">
+                          <a:avLst/>
+                        </a:prstTxWarp>
+                        <a:noAutofit/>
+                      </wps:bodyPr>
+                    </wps:wsp>
+                  </a:graphicData>
+                </a:graphic>
+              </wp:anchor>
+            </w:drawing>
+          </mc:Choice>
+          <mc:Fallback>
+            <w:pict>
+              <v:shape w14:anchorId="28D1F14C" id="Text Box 6" o:spid="_x0000_s1028" type="#_x0000_t202" style="position:absolute;margin-left:-54pt;margin-top:-63.6pt;width:564.6pt;height:126pt;z-index:251664384;visibility:visible;mso-wrap-style:square;mso-wrap-distance-left:9pt;mso-wrap-distance-top:0;mso-wrap-distance-right:9pt;mso-wrap-distance-bottom:0;mso-position-horizontal:absolute;mso-position-horizontal-relative:text;mso-position-vertical:absolute;mso-position-vertical-relative:text;v-text-anchor:top" o:gfxdata="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" fillcolor="white [3201]" strokeweight=".5pt">
+                <v:textbox>
+                  <w:txbxContent>
+                    <w:p>
+                      <w:r>
+                        <w:rPr>
+                          <w:lang w:val="sr-Latn-BA"/>
+                        </w:rPr>
+                        <w:t>IV) U Payload Length polju IPv6 paketa stoji heksadecimalni zapis 0x 00 3c ili ti decimalno 60, to znači da taj paket u sebi sadrži 60</w:t>
+                      </w:r>
+                      <w:r>
+                        <w:t xml:space="preserve">[B] </w:t>
+                      </w:r>
+                      <w:proofErr w:type="spellStart"/>
+                      <w:r>
+                        <w:t>korisnih</w:t>
+                      </w:r>
+                      <w:proofErr w:type="spellEnd"/>
+                      <w:r>
+                        <w:t xml:space="preserve"> </w:t>
+                      </w:r>
+                      <w:proofErr w:type="spellStart"/>
+                      <w:r>
+                        <w:t>informacija</w:t>
+                      </w:r>
+                      <w:proofErr w:type="spellEnd"/>
+                      <w:r>
+                        <w:t>.</w:t>
+                      </w:r>
+                      <w:r>
+                        <w:br/>
+                      </w:r>
+                      <w:r>
+                        <w:br/>
+                      </w:r>
+                      <w:proofErr w:type="spellStart"/>
+                      <w:proofErr w:type="gramStart"/>
+                      <w:r>
+                        <w:t>sizeof</w:t>
+                      </w:r>
+                      <w:proofErr w:type="spellEnd"/>
+                      <w:r>
+                        <w:t>(</w:t>
+                      </w:r>
+                      <w:proofErr w:type="gramEnd"/>
+                      <w:r>
+                        <w:t>IPv6 Header) = 40[B]</w:t>
+                      </w:r>
+                      <w:r>
+                        <w:rPr>
+                          <w:lang w:val="sr-Latn-BA"/>
+                        </w:rPr>
+                        <w:t xml:space="preserve"> što znači da je ukupna veličina paketa na mreži 100</w:t>
+                      </w:r>
+                      <w:r>
+                        <w:t>[B]!</w:t>
+                      </w:r>
+                    </w:p>
+                  </w:txbxContent>
+                </v:textbox>
+              </v:shape>
+            </w:pict>
+          </mc:Fallback>
+        </mc:AlternateContent>
+      </w:r>
+      <w:r>
+        <w:rPr>
+          <w:noProof/>
+        </w:rPr>
         <w:drawing>
           <wp:inline distT="0" distB="0" distL="0" distR="0" wp14:anchorId="356874DE" wp14:editId="07D1F72D">
             <wp:extent cx="5943600" cy="7924800"/>
@@ -242,6 +911,129 @@
           <w:noProof/>
         </w:rPr>
         <w:lastRenderedPageBreak/>
+        <mc:AlternateContent>
+          <mc:Choice Requires="wps">
+            <w:drawing>
+              <wp:anchor distT="0" distB="0" distL="114300" distR="114300" simplePos="0" relativeHeight="251665408" behindDoc="0" locked="0" layoutInCell="1" allowOverlap="1" wp14:anchorId="2512C640" wp14:editId="78B04EEF">
+                <wp:simplePos x="0" y="0"/>
+                <wp:positionH relativeFrom="column">
+                  <wp:posOffset>60960</wp:posOffset>
+                </wp:positionH>
+                <wp:positionV relativeFrom="paragraph">
+                  <wp:posOffset>-22860</wp:posOffset>
+                </wp:positionV>
+                <wp:extent cx="5943600" cy="922020"/>
+                <wp:effectExtent l="0" t="0" r="19050" b="11430"/>
+                <wp:wrapNone/>
+                <wp:docPr id="2058878452" name="Text Box 7"/>
+                <wp:cNvGraphicFramePr/>
+                <a:graphic xmlns:a="http://schemas.openxmlformats.org/drawingml/2006/main">
+                  <a:graphicData uri="http://schemas.microsoft.com/office/word/2010/wordprocessingShape">
+                    <wps:wsp>
+                      <wps:cNvSpPr txBox="1"/>
+                      <wps:spPr>
+                        <a:xfrm>
+                          <a:off x="0" y="0"/>
+                          <a:ext cx="5943600" cy="922020"/>
+                        </a:xfrm>
+                        <a:prstGeom prst="rect">
+                          <a:avLst/>
+                        </a:prstGeom>
+                        <a:solidFill>
+                          <a:schemeClr val="lt1"/>
+                        </a:solidFill>
+                        <a:ln w="6350">
+                          <a:solidFill>
+                            <a:prstClr val="black"/>
+                          </a:solidFill>
+                        </a:ln>
+                      </wps:spPr>
+                      <wps:txbx>
+                        <w:txbxContent>
+                          <w:p>
+                            <w:pPr>
+                              <w:rPr>
+                                <w:lang w:val="sr-Latn-BA"/>
+                              </w:rPr>
+                            </w:pPr>
+                            <w:r>
+                              <w:t>Socket -</w:t>
+                            </w:r>
+                            <w:proofErr w:type="spellStart"/>
+                            <w:r>
+                              <w:t>ure</w:t>
+                            </w:r>
+                            <w:proofErr w:type="spellEnd"/>
+                            <w:r>
+                              <w:rPr>
+                                <w:lang w:val="sr-Latn-BA"/>
+                              </w:rPr>
+                              <w:t>đeni par (IP-addres, port-number)</w:t>
+                            </w:r>
+                            <w:r>
+                              <w:rPr>
+                                <w:lang w:val="sr-Latn-BA"/>
+                              </w:rPr>
+                              <w:t>, znači u bajtovima IPv6 paketa pročitam IPv6 adresu izvorišta i odredišta, a zatim u bajtovima UDP zaglavlja pročitam vrijednosti SourcePort i DestinationPort.</w:t>
+                            </w:r>
+                          </w:p>
+                        </w:txbxContent>
+                      </wps:txbx>
+                      <wps:bodyPr rot="0" spcFirstLastPara="0" vertOverflow="overflow" horzOverflow="overflow" vert="horz" wrap="square" lIns="91440" tIns="45720" rIns="91440" bIns="45720" numCol="1" spcCol="0" rtlCol="0" fromWordArt="0" anchor="t" anchorCtr="0" forceAA="0" compatLnSpc="1">
+                        <a:prstTxWarp prst="textNoShape">
+                          <a:avLst/>
+                        </a:prstTxWarp>
+                        <a:noAutofit/>
+                      </wps:bodyPr>
+                    </wps:wsp>
+                  </a:graphicData>
+                </a:graphic>
+              </wp:anchor>
+            </w:drawing>
+          </mc:Choice>
+          <mc:Fallback>
+            <w:pict>
+              <v:shape w14:anchorId="2512C640" id="Text Box 7" o:spid="_x0000_s1029" type="#_x0000_t202" style="position:absolute;margin-left:4.8pt;margin-top:-1.8pt;width:468pt;height:72.6pt;z-index:251665408;visibility:visible;mso-wrap-style:square;mso-wrap-distance-left:9pt;mso-wrap-distance-top:0;mso-wrap-distance-right:9pt;mso-wrap-distance-bottom:0;mso-position-horizontal:absolute;mso-position-horizontal-relative:text;mso-position-vertical:absolute;mso-position-vertical-relative:text;v-text-anchor:top" o:gfxdata="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" fillcolor="white [3201]" strokeweight=".5pt">
+                <v:textbox>
+                  <w:txbxContent>
+                    <w:p>
+                      <w:pPr>
+                        <w:rPr>
+                          <w:lang w:val="sr-Latn-BA"/>
+                        </w:rPr>
+                      </w:pPr>
+                      <w:r>
+                        <w:t>Socket -</w:t>
+                      </w:r>
+                      <w:proofErr w:type="spellStart"/>
+                      <w:r>
+                        <w:t>ure</w:t>
+                      </w:r>
+                      <w:proofErr w:type="spellEnd"/>
+                      <w:r>
+                        <w:rPr>
+                          <w:lang w:val="sr-Latn-BA"/>
+                        </w:rPr>
+                        <w:t>đeni par (IP-addres, port-number)</w:t>
+                      </w:r>
+                      <w:r>
+                        <w:rPr>
+                          <w:lang w:val="sr-Latn-BA"/>
+                        </w:rPr>
+                        <w:t>, znači u bajtovima IPv6 paketa pročitam IPv6 adresu izvorišta i odredišta, a zatim u bajtovima UDP zaglavlja pročitam vrijednosti SourcePort i DestinationPort.</w:t>
+                      </w:r>
+                    </w:p>
+                  </w:txbxContent>
+                </v:textbox>
+              </v:shape>
+            </w:pict>
+          </mc:Fallback>
+        </mc:AlternateContent>
+      </w:r>
+      <w:r>
+        <w:rPr>
+          <w:noProof/>
+        </w:rPr>
         <w:drawing>
           <wp:inline distT="0" distB="0" distL="0" distR="0" wp14:anchorId="41DB3401" wp14:editId="1D0423FC">
             <wp:extent cx="5943600" cy="7924800"/>
@@ -383,6 +1175,129 @@
           <w:noProof/>
         </w:rPr>
         <w:lastRenderedPageBreak/>
+        <mc:AlternateContent>
+          <mc:Choice Requires="wps">
+            <w:drawing>
+              <wp:anchor distT="0" distB="0" distL="114300" distR="114300" simplePos="0" relativeHeight="251666432" behindDoc="0" locked="0" layoutInCell="1" allowOverlap="1" wp14:anchorId="7EDF842E" wp14:editId="3462E2BE">
+                <wp:simplePos x="0" y="0"/>
+                <wp:positionH relativeFrom="column">
+                  <wp:posOffset>15240</wp:posOffset>
+                </wp:positionH>
+                <wp:positionV relativeFrom="paragraph">
+                  <wp:posOffset>7437120</wp:posOffset>
+                </wp:positionV>
+                <wp:extent cx="5943600" cy="1173480"/>
+                <wp:effectExtent l="0" t="0" r="19050" b="26670"/>
+                <wp:wrapNone/>
+                <wp:docPr id="1350902522" name="Text Box 9"/>
+                <wp:cNvGraphicFramePr/>
+                <a:graphic xmlns:a="http://schemas.openxmlformats.org/drawingml/2006/main">
+                  <a:graphicData uri="http://schemas.microsoft.com/office/word/2010/wordprocessingShape">
+                    <wps:wsp>
+                      <wps:cNvSpPr txBox="1"/>
+                      <wps:spPr>
+                        <a:xfrm>
+                          <a:off x="0" y="0"/>
+                          <a:ext cx="5943600" cy="1173480"/>
+                        </a:xfrm>
+                        <a:prstGeom prst="rect">
+                          <a:avLst/>
+                        </a:prstGeom>
+                        <a:solidFill>
+                          <a:schemeClr val="lt1"/>
+                        </a:solidFill>
+                        <a:ln w="6350">
+                          <a:solidFill>
+                            <a:prstClr val="black"/>
+                          </a:solidFill>
+                        </a:ln>
+                      </wps:spPr>
+                      <wps:txbx>
+                        <w:txbxContent>
+                          <w:p>
+                            <w:pPr>
+                              <w:rPr>
+                                <w:lang w:val="sr-Latn-BA"/>
+                              </w:rPr>
+                            </w:pPr>
+                            <w:r>
+                              <w:rPr>
+                                <w:lang w:val="sr-Latn-BA"/>
+                              </w:rPr>
+                              <w:t>Jednostavno R2 ne zna kako doći do navedene adrese, R2 nema čak ni default route..</w:t>
+                            </w:r>
+                            <w:r>
+                              <w:rPr>
+                                <w:lang w:val="sr-Latn-BA"/>
+                              </w:rPr>
+                              <w:br/>
+                              <w:t>U ovakvim zadacima treba posebno obratiti pažnju na to da se internet-komunikacija odvija u oba smjera -izvor-odredište, zatim odogovor slijedi kao -odredište(je sada izvor) -izvor(je sada odredište)</w:t>
+                            </w:r>
+                            <w:r>
+                              <w:rPr>
+                                <w:lang w:val="sr-Latn-BA"/>
+                              </w:rPr>
+                              <w:br/>
+                              <w:t>i da bi rutiranje bilo uspješno, komunikacija mora nesmetano da se obavlja u oba smjera!!</w:t>
+                            </w:r>
+                          </w:p>
+                        </w:txbxContent>
+                      </wps:txbx>
+                      <wps:bodyPr rot="0" spcFirstLastPara="0" vertOverflow="overflow" horzOverflow="overflow" vert="horz" wrap="square" lIns="91440" tIns="45720" rIns="91440" bIns="45720" numCol="1" spcCol="0" rtlCol="0" fromWordArt="0" anchor="t" anchorCtr="0" forceAA="0" compatLnSpc="1">
+                        <a:prstTxWarp prst="textNoShape">
+                          <a:avLst/>
+                        </a:prstTxWarp>
+                        <a:noAutofit/>
+                      </wps:bodyPr>
+                    </wps:wsp>
+                  </a:graphicData>
+                </a:graphic>
+              </wp:anchor>
+            </w:drawing>
+          </mc:Choice>
+          <mc:Fallback>
+            <w:pict>
+              <v:shape w14:anchorId="7EDF842E" id="Text Box 9" o:spid="_x0000_s1030" type="#_x0000_t202" style="position:absolute;margin-left:1.2pt;margin-top:585.6pt;width:468pt;height:92.4pt;z-index:251666432;visibility:visible;mso-wrap-style:square;mso-wrap-distance-left:9pt;mso-wrap-distance-top:0;mso-wrap-distance-right:9pt;mso-wrap-distance-bottom:0;mso-position-horizontal:absolute;mso-position-horizontal-relative:text;mso-position-vertical:absolute;mso-position-vertical-relative:text;v-text-anchor:top" o:gfxdata="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" fillcolor="white [3201]" strokeweight=".5pt">
+                <v:textbox>
+                  <w:txbxContent>
+                    <w:p>
+                      <w:pPr>
+                        <w:rPr>
+                          <w:lang w:val="sr-Latn-BA"/>
+                        </w:rPr>
+                      </w:pPr>
+                      <w:r>
+                        <w:rPr>
+                          <w:lang w:val="sr-Latn-BA"/>
+                        </w:rPr>
+                        <w:t>Jednostavno R2 ne zna kako doći do navedene adrese, R2 nema čak ni default route..</w:t>
+                      </w:r>
+                      <w:r>
+                        <w:rPr>
+                          <w:lang w:val="sr-Latn-BA"/>
+                        </w:rPr>
+                        <w:br/>
+                        <w:t>U ovakvim zadacima treba posebno obratiti pažnju na to da se internet-komunikacija odvija u oba smjera -izvor-odredište, zatim odogovor slijedi kao -odredište(je sada izvor) -izvor(je sada odredište)</w:t>
+                      </w:r>
+                      <w:r>
+                        <w:rPr>
+                          <w:lang w:val="sr-Latn-BA"/>
+                        </w:rPr>
+                        <w:br/>
+                        <w:t>i da bi rutiranje bilo uspješno, komunikacija mora nesmetano da se obavlja u oba smjera!!</w:t>
+                      </w:r>
+                    </w:p>
+                  </w:txbxContent>
+                </v:textbox>
+              </v:shape>
+            </w:pict>
+          </mc:Fallback>
+        </mc:AlternateContent>
+      </w:r>
+      <w:r>
+        <w:rPr>
+          <w:noProof/>
+        </w:rPr>
         <w:drawing>
           <wp:inline distT="0" distB="0" distL="0" distR="0" wp14:anchorId="4093ECA9" wp14:editId="7B02FBCB">
             <wp:extent cx="5943600" cy="7924800"/>
@@ -427,1542 +1342,244 @@
       </w:r>
     </w:p>
     <w:p>
-      <w:proofErr w:type="spellStart"/>
-      <w:r>
+      <w:r>
+        <w:rPr>
+          <w:noProof/>
+        </w:rPr>
         <w:lastRenderedPageBreak/>
-        <w:t>Rješenje</w:t>
-      </w:r>
-      <w:proofErr w:type="spellEnd"/>
-      <w:r>
-        <w:t xml:space="preserve"> </w:t>
-      </w:r>
-      <w:proofErr w:type="spellStart"/>
-      <w:r>
-        <w:t>napisano</w:t>
-      </w:r>
-      <w:proofErr w:type="spellEnd"/>
-      <w:r>
-        <w:t xml:space="preserve"> </w:t>
-      </w:r>
-      <w:proofErr w:type="spellStart"/>
-      <w:r>
-        <w:t>rukom</w:t>
-      </w:r>
-      <w:proofErr w:type="spellEnd"/>
-      <w:r>
-        <w:t xml:space="preserve"> </w:t>
-      </w:r>
-      <w:proofErr w:type="spellStart"/>
-      <w:r>
-        <w:t>nije</w:t>
-      </w:r>
-      <w:proofErr w:type="spellEnd"/>
-      <w:r>
-        <w:t xml:space="preserve"> </w:t>
-      </w:r>
-      <w:proofErr w:type="spellStart"/>
-      <w:r>
-        <w:t>potpuno</w:t>
-      </w:r>
-      <w:proofErr w:type="spellEnd"/>
-      <w:r>
-        <w:t xml:space="preserve"> </w:t>
-      </w:r>
-      <w:proofErr w:type="spellStart"/>
-      <w:r>
-        <w:t>validno</w:t>
-      </w:r>
-      <w:proofErr w:type="spellEnd"/>
-      <w:r>
-        <w:t xml:space="preserve"> </w:t>
-      </w:r>
-      <w:proofErr w:type="spellStart"/>
-      <w:r>
-        <w:t>jer</w:t>
-      </w:r>
-      <w:proofErr w:type="spellEnd"/>
-      <w:r>
-        <w:t xml:space="preserve"> ne </w:t>
-      </w:r>
-      <w:proofErr w:type="spellStart"/>
-      <w:r>
-        <w:t>pruža</w:t>
-      </w:r>
-      <w:proofErr w:type="spellEnd"/>
-      <w:r>
-        <w:t xml:space="preserve"> </w:t>
-      </w:r>
-      <w:proofErr w:type="spellStart"/>
-      <w:r>
-        <w:t>dovoljno</w:t>
-      </w:r>
-      <w:proofErr w:type="spellEnd"/>
-      <w:r>
-        <w:t xml:space="preserve"> </w:t>
-      </w:r>
-      <w:proofErr w:type="spellStart"/>
-      <w:r>
-        <w:t>tehničkih</w:t>
-      </w:r>
-      <w:proofErr w:type="spellEnd"/>
-      <w:r>
-        <w:t xml:space="preserve"> </w:t>
-      </w:r>
-      <w:proofErr w:type="spellStart"/>
-      <w:r>
-        <w:t>detalja</w:t>
-      </w:r>
-      <w:proofErr w:type="spellEnd"/>
-      <w:r>
-        <w:t xml:space="preserve"> </w:t>
-      </w:r>
-      <w:proofErr w:type="spellStart"/>
-      <w:r>
-        <w:t>zašto</w:t>
-      </w:r>
-      <w:proofErr w:type="spellEnd"/>
-      <w:r>
-        <w:t xml:space="preserve"> </w:t>
-      </w:r>
-      <w:proofErr w:type="spellStart"/>
-      <w:r>
-        <w:t>komanda</w:t>
-      </w:r>
-      <w:proofErr w:type="spellEnd"/>
-      <w:r>
-        <w:t xml:space="preserve"> telnet </w:t>
-      </w:r>
-      <w:proofErr w:type="spellStart"/>
-      <w:r>
-        <w:t>neće</w:t>
-      </w:r>
-      <w:proofErr w:type="spellEnd"/>
-      <w:r>
-        <w:t xml:space="preserve"> </w:t>
-      </w:r>
-      <w:proofErr w:type="spellStart"/>
-      <w:r>
-        <w:t>raditi</w:t>
-      </w:r>
-      <w:proofErr w:type="spellEnd"/>
-      <w:r>
-        <w:t xml:space="preserve">. Daje </w:t>
-      </w:r>
-      <w:proofErr w:type="spellStart"/>
-      <w:r>
-        <w:t>općenito</w:t>
-      </w:r>
-      <w:proofErr w:type="spellEnd"/>
-      <w:r>
-        <w:t xml:space="preserve"> </w:t>
-      </w:r>
-      <w:proofErr w:type="spellStart"/>
-      <w:r>
-        <w:t>obrazloženje</w:t>
-      </w:r>
-      <w:proofErr w:type="spellEnd"/>
-      <w:r>
-        <w:t xml:space="preserve"> </w:t>
-      </w:r>
-      <w:proofErr w:type="spellStart"/>
-      <w:r>
-        <w:t>koje</w:t>
-      </w:r>
-      <w:proofErr w:type="spellEnd"/>
-      <w:r>
-        <w:t xml:space="preserve"> </w:t>
-      </w:r>
-      <w:proofErr w:type="spellStart"/>
-      <w:r>
-        <w:t>nije</w:t>
-      </w:r>
-      <w:proofErr w:type="spellEnd"/>
-      <w:r>
-        <w:t xml:space="preserve"> u </w:t>
-      </w:r>
-      <w:proofErr w:type="spellStart"/>
-      <w:r>
-        <w:t>potpunosti</w:t>
-      </w:r>
-      <w:proofErr w:type="spellEnd"/>
-      <w:r>
-        <w:t xml:space="preserve"> </w:t>
-      </w:r>
-      <w:proofErr w:type="spellStart"/>
-      <w:r>
-        <w:t>precizno</w:t>
-      </w:r>
-      <w:proofErr w:type="spellEnd"/>
-      <w:r>
-        <w:t xml:space="preserve"> s </w:t>
-      </w:r>
-      <w:proofErr w:type="spellStart"/>
-      <w:r>
-        <w:t>obzirom</w:t>
-      </w:r>
-      <w:proofErr w:type="spellEnd"/>
-      <w:r>
-        <w:t xml:space="preserve"> </w:t>
-      </w:r>
-      <w:proofErr w:type="spellStart"/>
-      <w:r>
-        <w:t>na</w:t>
-      </w:r>
-      <w:proofErr w:type="spellEnd"/>
-      <w:r>
-        <w:t xml:space="preserve"> datu </w:t>
-      </w:r>
-      <w:proofErr w:type="spellStart"/>
-      <w:r>
-        <w:t>topologiju</w:t>
-      </w:r>
-      <w:proofErr w:type="spellEnd"/>
-      <w:r>
-        <w:t xml:space="preserve"> </w:t>
-      </w:r>
-      <w:proofErr w:type="spellStart"/>
-      <w:r>
-        <w:t>i</w:t>
-      </w:r>
-      <w:proofErr w:type="spellEnd"/>
-      <w:r>
-        <w:t xml:space="preserve"> </w:t>
-      </w:r>
-      <w:proofErr w:type="spellStart"/>
-      <w:r>
-        <w:t>konfiguraciju</w:t>
-      </w:r>
-      <w:proofErr w:type="spellEnd"/>
-      <w:r>
-        <w:t xml:space="preserve"> </w:t>
-      </w:r>
-      <w:proofErr w:type="spellStart"/>
-      <w:r>
-        <w:t>rutiranja</w:t>
-      </w:r>
-      <w:proofErr w:type="spellEnd"/>
-      <w:r>
-        <w:t>.</w:t>
-      </w:r>
-    </w:p>
-    <w:p>
-      <w:r>
-        <w:t xml:space="preserve">Evo </w:t>
-      </w:r>
-      <w:proofErr w:type="spellStart"/>
-      <w:r>
-        <w:t>kako</w:t>
-      </w:r>
-      <w:proofErr w:type="spellEnd"/>
-      <w:r>
-        <w:t xml:space="preserve"> </w:t>
-      </w:r>
-      <w:proofErr w:type="spellStart"/>
-      <w:r>
-        <w:t>bih</w:t>
-      </w:r>
-      <w:proofErr w:type="spellEnd"/>
-      <w:r>
-        <w:t xml:space="preserve"> ja </w:t>
-      </w:r>
-      <w:proofErr w:type="spellStart"/>
-      <w:r>
-        <w:t>formulisao</w:t>
-      </w:r>
-      <w:proofErr w:type="spellEnd"/>
-      <w:r>
-        <w:t xml:space="preserve"> </w:t>
-      </w:r>
-      <w:proofErr w:type="spellStart"/>
-      <w:r>
-        <w:t>rješenje</w:t>
-      </w:r>
-      <w:proofErr w:type="spellEnd"/>
-      <w:r>
-        <w:t xml:space="preserve"> </w:t>
-      </w:r>
-      <w:proofErr w:type="spellStart"/>
-      <w:r>
-        <w:t>zadatka</w:t>
-      </w:r>
-      <w:proofErr w:type="spellEnd"/>
-      <w:r>
-        <w:t>:</w:t>
-      </w:r>
-    </w:p>
-    <w:p>
-      <w:r>
-        <w:pict w14:anchorId="601CC753">
-          <v:rect id="_x0000_i1037" style="width:0;height:1.5pt" o:hralign="center" o:hrstd="t" o:hr="t" fillcolor="#a0a0a0" stroked="f"/>
-        </w:pict>
-      </w:r>
-    </w:p>
-    <w:p>
-      <w:pPr>
-        <w:rPr>
-          <w:b/>
-          <w:bCs/>
-        </w:rPr>
-      </w:pPr>
-      <w:r>
-        <w:rPr>
-          <w:b/>
-          <w:bCs/>
-        </w:rPr>
-        <w:t>Analiza:</w:t>
-      </w:r>
-    </w:p>
-    <w:p>
-      <w:pPr>
-        <w:numPr>
-          <w:ilvl w:val="0"/>
-          <w:numId w:val="1"/>
-        </w:numPr>
-      </w:pPr>
-      <w:r>
-        <w:t xml:space="preserve">Na </w:t>
-      </w:r>
-      <w:proofErr w:type="spellStart"/>
-      <w:r>
-        <w:t>ruteri</w:t>
-      </w:r>
-      <w:proofErr w:type="spellEnd"/>
-      <w:r>
-        <w:t xml:space="preserve"> R1 je </w:t>
-      </w:r>
-      <w:proofErr w:type="spellStart"/>
-      <w:r>
-        <w:t>konfigurirana</w:t>
-      </w:r>
-      <w:proofErr w:type="spellEnd"/>
-      <w:r>
-        <w:t xml:space="preserve"> </w:t>
-      </w:r>
-      <w:proofErr w:type="spellStart"/>
-      <w:r>
-        <w:rPr>
-          <w:b/>
-          <w:bCs/>
-        </w:rPr>
-        <w:t>staticka</w:t>
-      </w:r>
-      <w:proofErr w:type="spellEnd"/>
-      <w:r>
-        <w:rPr>
-          <w:b/>
-          <w:bCs/>
-        </w:rPr>
-        <w:t xml:space="preserve"> </w:t>
-      </w:r>
-      <w:proofErr w:type="spellStart"/>
-      <w:r>
-        <w:rPr>
-          <w:b/>
-          <w:bCs/>
-        </w:rPr>
-        <w:t>ruta</w:t>
-      </w:r>
-      <w:proofErr w:type="spellEnd"/>
-      <w:r>
-        <w:t xml:space="preserve"> </w:t>
-      </w:r>
-      <w:proofErr w:type="spellStart"/>
-      <w:r>
-        <w:t>samo</w:t>
-      </w:r>
-      <w:proofErr w:type="spellEnd"/>
-      <w:r>
-        <w:t xml:space="preserve"> </w:t>
-      </w:r>
-      <w:proofErr w:type="spellStart"/>
-      <w:r>
-        <w:t>prema</w:t>
-      </w:r>
-      <w:proofErr w:type="spellEnd"/>
-      <w:r>
-        <w:t xml:space="preserve"> </w:t>
-      </w:r>
-      <w:proofErr w:type="spellStart"/>
-      <w:r>
-        <w:t>mreži</w:t>
-      </w:r>
-      <w:proofErr w:type="spellEnd"/>
-      <w:r>
-        <w:t xml:space="preserve"> </w:t>
-      </w:r>
-      <w:proofErr w:type="spellStart"/>
-      <w:r>
-        <w:t>na</w:t>
-      </w:r>
-      <w:proofErr w:type="spellEnd"/>
-      <w:r>
-        <w:t xml:space="preserve"> </w:t>
-      </w:r>
-      <w:proofErr w:type="spellStart"/>
-      <w:r>
-        <w:t>kojoj</w:t>
-      </w:r>
-      <w:proofErr w:type="spellEnd"/>
-      <w:r>
-        <w:t xml:space="preserve"> se </w:t>
-      </w:r>
-      <w:proofErr w:type="spellStart"/>
-      <w:r>
-        <w:t>nalazi</w:t>
-      </w:r>
-      <w:proofErr w:type="spellEnd"/>
-      <w:r>
-        <w:t xml:space="preserve"> PC1 (192.168.21.0/24).</w:t>
-      </w:r>
-    </w:p>
-    <w:p>
-      <w:pPr>
-        <w:numPr>
-          <w:ilvl w:val="0"/>
-          <w:numId w:val="1"/>
-        </w:numPr>
-      </w:pPr>
-      <w:proofErr w:type="spellStart"/>
-      <w:r>
-        <w:t>Između</w:t>
-      </w:r>
-      <w:proofErr w:type="spellEnd"/>
-      <w:r>
-        <w:t xml:space="preserve"> R1 </w:t>
-      </w:r>
-      <w:proofErr w:type="spellStart"/>
-      <w:r>
-        <w:t>i</w:t>
-      </w:r>
-      <w:proofErr w:type="spellEnd"/>
-      <w:r>
-        <w:t xml:space="preserve"> R2 </w:t>
-      </w:r>
-      <w:proofErr w:type="spellStart"/>
-      <w:r>
-        <w:t>mreža</w:t>
-      </w:r>
-      <w:proofErr w:type="spellEnd"/>
-      <w:r>
-        <w:t xml:space="preserve"> </w:t>
-      </w:r>
-      <w:proofErr w:type="spellStart"/>
-      <w:r>
-        <w:t>koristi</w:t>
-      </w:r>
-      <w:proofErr w:type="spellEnd"/>
-      <w:r>
-        <w:t xml:space="preserve"> IP </w:t>
-      </w:r>
-      <w:proofErr w:type="spellStart"/>
-      <w:r>
-        <w:t>adrese</w:t>
-      </w:r>
-      <w:proofErr w:type="spellEnd"/>
-      <w:r>
-        <w:t xml:space="preserve"> </w:t>
-      </w:r>
-      <w:proofErr w:type="spellStart"/>
-      <w:r>
-        <w:t>iz</w:t>
-      </w:r>
-      <w:proofErr w:type="spellEnd"/>
-      <w:r>
-        <w:t xml:space="preserve"> subnet-a 172.16.30.0/30.</w:t>
-      </w:r>
-    </w:p>
-    <w:p>
-      <w:pPr>
-        <w:numPr>
-          <w:ilvl w:val="0"/>
-          <w:numId w:val="1"/>
-        </w:numPr>
-      </w:pPr>
-      <w:r>
-        <w:t xml:space="preserve">PC0 </w:t>
-      </w:r>
-      <w:proofErr w:type="spellStart"/>
-      <w:r>
-        <w:t>pokušava</w:t>
-      </w:r>
-      <w:proofErr w:type="spellEnd"/>
-      <w:r>
-        <w:t xml:space="preserve"> </w:t>
-      </w:r>
-      <w:proofErr w:type="spellStart"/>
-      <w:r>
-        <w:t>poslati</w:t>
-      </w:r>
-      <w:proofErr w:type="spellEnd"/>
-      <w:r>
-        <w:t xml:space="preserve"> </w:t>
-      </w:r>
-      <w:proofErr w:type="spellStart"/>
-      <w:r>
-        <w:t>paket</w:t>
-      </w:r>
-      <w:proofErr w:type="spellEnd"/>
-      <w:r>
-        <w:t xml:space="preserve"> </w:t>
-      </w:r>
-      <w:proofErr w:type="spellStart"/>
-      <w:r>
-        <w:t>putem</w:t>
-      </w:r>
-      <w:proofErr w:type="spellEnd"/>
-      <w:r>
-        <w:t xml:space="preserve"> Telnet </w:t>
-      </w:r>
-      <w:proofErr w:type="spellStart"/>
-      <w:r>
-        <w:t>komande</w:t>
-      </w:r>
-      <w:proofErr w:type="spellEnd"/>
-      <w:r>
-        <w:t xml:space="preserve"> </w:t>
-      </w:r>
-      <w:proofErr w:type="spellStart"/>
-      <w:r>
-        <w:t>na</w:t>
-      </w:r>
-      <w:proofErr w:type="spellEnd"/>
-      <w:r>
-        <w:t xml:space="preserve"> </w:t>
-      </w:r>
-      <w:proofErr w:type="spellStart"/>
-      <w:r>
-        <w:t>adresu</w:t>
-      </w:r>
-      <w:proofErr w:type="spellEnd"/>
-      <w:r>
-        <w:t xml:space="preserve"> 192.168.20.1.</w:t>
-      </w:r>
-    </w:p>
-    <w:p>
-      <w:pPr>
-        <w:rPr>
-          <w:b/>
-          <w:bCs/>
-        </w:rPr>
-      </w:pPr>
-      <w:r>
-        <w:rPr>
-          <w:b/>
-          <w:bCs/>
-        </w:rPr>
-        <w:t>Problem:</w:t>
-      </w:r>
-    </w:p>
-    <w:p>
-      <w:pPr>
-        <w:numPr>
-          <w:ilvl w:val="0"/>
-          <w:numId w:val="2"/>
-        </w:numPr>
-      </w:pPr>
-      <w:proofErr w:type="spellStart"/>
-      <w:r>
-        <w:rPr>
-          <w:b/>
-          <w:bCs/>
-        </w:rPr>
-        <w:t>Privatne</w:t>
-      </w:r>
-      <w:proofErr w:type="spellEnd"/>
-      <w:r>
-        <w:rPr>
-          <w:b/>
-          <w:bCs/>
-        </w:rPr>
-        <w:t xml:space="preserve"> IP </w:t>
-      </w:r>
-      <w:proofErr w:type="spellStart"/>
-      <w:r>
-        <w:rPr>
-          <w:b/>
-          <w:bCs/>
-        </w:rPr>
-        <w:t>adrese</w:t>
-      </w:r>
-      <w:proofErr w:type="spellEnd"/>
-      <w:r>
-        <w:t xml:space="preserve">: </w:t>
-      </w:r>
-      <w:proofErr w:type="spellStart"/>
-      <w:r>
-        <w:t>Obje</w:t>
-      </w:r>
-      <w:proofErr w:type="spellEnd"/>
-      <w:r>
-        <w:t xml:space="preserve"> </w:t>
-      </w:r>
-      <w:proofErr w:type="spellStart"/>
-      <w:r>
-        <w:t>mreže</w:t>
-      </w:r>
-      <w:proofErr w:type="spellEnd"/>
-      <w:r>
-        <w:t xml:space="preserve"> (192.168.20.0/24 </w:t>
-      </w:r>
-      <w:proofErr w:type="spellStart"/>
-      <w:r>
-        <w:t>i</w:t>
-      </w:r>
-      <w:proofErr w:type="spellEnd"/>
-      <w:r>
-        <w:t xml:space="preserve"> 192.168.21.0/24) </w:t>
-      </w:r>
-      <w:proofErr w:type="spellStart"/>
-      <w:r>
-        <w:t>koriste</w:t>
-      </w:r>
-      <w:proofErr w:type="spellEnd"/>
-      <w:r>
-        <w:t xml:space="preserve"> </w:t>
-      </w:r>
-      <w:proofErr w:type="spellStart"/>
-      <w:r>
-        <w:t>privatne</w:t>
-      </w:r>
-      <w:proofErr w:type="spellEnd"/>
-      <w:r>
-        <w:t xml:space="preserve"> IP </w:t>
-      </w:r>
-      <w:proofErr w:type="spellStart"/>
-      <w:r>
-        <w:t>adrese</w:t>
-      </w:r>
-      <w:proofErr w:type="spellEnd"/>
-      <w:r>
-        <w:t xml:space="preserve"> </w:t>
-      </w:r>
-      <w:proofErr w:type="spellStart"/>
-      <w:r>
-        <w:t>koje</w:t>
-      </w:r>
-      <w:proofErr w:type="spellEnd"/>
-      <w:r>
-        <w:t xml:space="preserve"> </w:t>
-      </w:r>
-      <w:proofErr w:type="spellStart"/>
-      <w:r>
-        <w:t>nisu</w:t>
-      </w:r>
-      <w:proofErr w:type="spellEnd"/>
-      <w:r>
-        <w:t xml:space="preserve"> </w:t>
-      </w:r>
-      <w:proofErr w:type="spellStart"/>
-      <w:r>
-        <w:t>rutabilne</w:t>
-      </w:r>
-      <w:proofErr w:type="spellEnd"/>
-      <w:r>
-        <w:t xml:space="preserve"> </w:t>
-      </w:r>
-      <w:proofErr w:type="spellStart"/>
-      <w:r>
-        <w:t>na</w:t>
-      </w:r>
-      <w:proofErr w:type="spellEnd"/>
-      <w:r>
-        <w:t xml:space="preserve"> </w:t>
-      </w:r>
-      <w:proofErr w:type="spellStart"/>
-      <w:r>
-        <w:t>javnom</w:t>
-      </w:r>
-      <w:proofErr w:type="spellEnd"/>
-      <w:r>
-        <w:t xml:space="preserve"> </w:t>
-      </w:r>
-      <w:proofErr w:type="spellStart"/>
-      <w:r>
-        <w:t>internetu</w:t>
-      </w:r>
-      <w:proofErr w:type="spellEnd"/>
-      <w:r>
-        <w:t xml:space="preserve">. </w:t>
-      </w:r>
-      <w:proofErr w:type="spellStart"/>
-      <w:r>
-        <w:t>Međutim</w:t>
-      </w:r>
-      <w:proofErr w:type="spellEnd"/>
-      <w:r>
-        <w:t xml:space="preserve">, to </w:t>
-      </w:r>
-      <w:proofErr w:type="spellStart"/>
-      <w:r>
-        <w:t>nije</w:t>
-      </w:r>
-      <w:proofErr w:type="spellEnd"/>
-      <w:r>
-        <w:t xml:space="preserve"> </w:t>
-      </w:r>
-      <w:proofErr w:type="spellStart"/>
-      <w:r>
-        <w:t>relevantno</w:t>
-      </w:r>
-      <w:proofErr w:type="spellEnd"/>
-      <w:r>
-        <w:t xml:space="preserve"> </w:t>
-      </w:r>
-      <w:proofErr w:type="spellStart"/>
-      <w:r>
-        <w:t>unutar</w:t>
-      </w:r>
-      <w:proofErr w:type="spellEnd"/>
-      <w:r>
-        <w:t xml:space="preserve"> </w:t>
-      </w:r>
-      <w:proofErr w:type="spellStart"/>
-      <w:r>
-        <w:t>ove</w:t>
-      </w:r>
-      <w:proofErr w:type="spellEnd"/>
-      <w:r>
-        <w:t xml:space="preserve"> </w:t>
-      </w:r>
-      <w:proofErr w:type="spellStart"/>
-      <w:r>
-        <w:t>topologije</w:t>
-      </w:r>
-      <w:proofErr w:type="spellEnd"/>
-      <w:r>
-        <w:t>.</w:t>
-      </w:r>
-    </w:p>
-    <w:p>
-      <w:pPr>
-        <w:numPr>
-          <w:ilvl w:val="0"/>
-          <w:numId w:val="2"/>
-        </w:numPr>
-      </w:pPr>
-      <w:proofErr w:type="spellStart"/>
-      <w:r>
-        <w:rPr>
-          <w:b/>
-          <w:bCs/>
-        </w:rPr>
-        <w:t>Smjer</w:t>
-      </w:r>
-      <w:proofErr w:type="spellEnd"/>
-      <w:r>
-        <w:rPr>
-          <w:b/>
-          <w:bCs/>
-        </w:rPr>
-        <w:t xml:space="preserve"> </w:t>
-      </w:r>
-      <w:proofErr w:type="spellStart"/>
-      <w:r>
-        <w:rPr>
-          <w:b/>
-          <w:bCs/>
-        </w:rPr>
-        <w:t>ruta</w:t>
-      </w:r>
-      <w:proofErr w:type="spellEnd"/>
-      <w:r>
-        <w:t xml:space="preserve">: </w:t>
-      </w:r>
-    </w:p>
-    <w:p>
-      <w:pPr>
-        <w:numPr>
-          <w:ilvl w:val="1"/>
-          <w:numId w:val="2"/>
-        </w:numPr>
-      </w:pPr>
-      <w:proofErr w:type="spellStart"/>
-      <w:r>
-        <w:t>Staticka</w:t>
-      </w:r>
-      <w:proofErr w:type="spellEnd"/>
-      <w:r>
-        <w:t xml:space="preserve"> </w:t>
-      </w:r>
-      <w:proofErr w:type="spellStart"/>
-      <w:r>
-        <w:t>ruta</w:t>
-      </w:r>
-      <w:proofErr w:type="spellEnd"/>
-      <w:r>
-        <w:t xml:space="preserve"> </w:t>
-      </w:r>
-      <w:proofErr w:type="spellStart"/>
-      <w:r>
-        <w:t>na</w:t>
-      </w:r>
-      <w:proofErr w:type="spellEnd"/>
-      <w:r>
-        <w:t xml:space="preserve"> R1 </w:t>
-      </w:r>
-      <w:proofErr w:type="spellStart"/>
-      <w:r>
-        <w:t>omogućava</w:t>
-      </w:r>
-      <w:proofErr w:type="spellEnd"/>
-      <w:r>
-        <w:t xml:space="preserve"> </w:t>
-      </w:r>
-      <w:proofErr w:type="spellStart"/>
-      <w:r>
-        <w:t>komunikaciju</w:t>
-      </w:r>
-      <w:proofErr w:type="spellEnd"/>
-      <w:r>
-        <w:t xml:space="preserve"> </w:t>
-      </w:r>
-      <w:proofErr w:type="spellStart"/>
-      <w:r>
-        <w:rPr>
-          <w:i/>
-          <w:iCs/>
-        </w:rPr>
-        <w:t>samo</w:t>
-      </w:r>
-      <w:proofErr w:type="spellEnd"/>
-      <w:r>
-        <w:rPr>
-          <w:i/>
-          <w:iCs/>
-        </w:rPr>
-        <w:t xml:space="preserve"> </w:t>
-      </w:r>
-      <w:proofErr w:type="spellStart"/>
-      <w:r>
-        <w:rPr>
-          <w:i/>
-          <w:iCs/>
-        </w:rPr>
-        <w:t>prema</w:t>
-      </w:r>
-      <w:proofErr w:type="spellEnd"/>
-      <w:r>
-        <w:rPr>
-          <w:i/>
-          <w:iCs/>
-        </w:rPr>
-        <w:t xml:space="preserve"> </w:t>
-      </w:r>
-      <w:proofErr w:type="spellStart"/>
-      <w:r>
-        <w:rPr>
-          <w:i/>
-          <w:iCs/>
-        </w:rPr>
-        <w:t>mreži</w:t>
-      </w:r>
-      <w:proofErr w:type="spellEnd"/>
-      <w:r>
-        <w:rPr>
-          <w:i/>
-          <w:iCs/>
-        </w:rPr>
-        <w:t xml:space="preserve"> 192.168.21.0/24</w:t>
-      </w:r>
-      <w:r>
-        <w:t>.</w:t>
-      </w:r>
-    </w:p>
-    <w:p>
-      <w:pPr>
-        <w:numPr>
-          <w:ilvl w:val="1"/>
-          <w:numId w:val="2"/>
-        </w:numPr>
-      </w:pPr>
-      <w:r>
-        <w:t xml:space="preserve">Na R2 </w:t>
-      </w:r>
-      <w:proofErr w:type="spellStart"/>
-      <w:r>
-        <w:t>nije</w:t>
-      </w:r>
-      <w:proofErr w:type="spellEnd"/>
-      <w:r>
-        <w:t xml:space="preserve"> </w:t>
-      </w:r>
-      <w:proofErr w:type="spellStart"/>
-      <w:r>
-        <w:t>konfigurirana</w:t>
-      </w:r>
-      <w:proofErr w:type="spellEnd"/>
-      <w:r>
-        <w:t xml:space="preserve"> </w:t>
-      </w:r>
-      <w:proofErr w:type="spellStart"/>
-      <w:r>
-        <w:t>statička</w:t>
-      </w:r>
-      <w:proofErr w:type="spellEnd"/>
-      <w:r>
-        <w:t xml:space="preserve"> </w:t>
-      </w:r>
-      <w:proofErr w:type="spellStart"/>
-      <w:r>
-        <w:t>ruta</w:t>
-      </w:r>
-      <w:proofErr w:type="spellEnd"/>
-      <w:r>
-        <w:t xml:space="preserve"> </w:t>
-      </w:r>
-      <w:proofErr w:type="spellStart"/>
-      <w:r>
-        <w:t>koja</w:t>
-      </w:r>
-      <w:proofErr w:type="spellEnd"/>
-      <w:r>
-        <w:t xml:space="preserve"> bi </w:t>
-      </w:r>
-      <w:proofErr w:type="spellStart"/>
-      <w:r>
-        <w:t>omogućila</w:t>
-      </w:r>
-      <w:proofErr w:type="spellEnd"/>
-      <w:r>
-        <w:t xml:space="preserve"> </w:t>
-      </w:r>
-      <w:proofErr w:type="spellStart"/>
-      <w:r>
-        <w:t>odgovore</w:t>
-      </w:r>
-      <w:proofErr w:type="spellEnd"/>
-      <w:r>
-        <w:t xml:space="preserve"> </w:t>
-      </w:r>
-      <w:proofErr w:type="spellStart"/>
-      <w:r>
-        <w:t>nazad</w:t>
-      </w:r>
-      <w:proofErr w:type="spellEnd"/>
-      <w:r>
-        <w:t xml:space="preserve"> ka </w:t>
-      </w:r>
-      <w:proofErr w:type="spellStart"/>
-      <w:r>
-        <w:t>mreži</w:t>
-      </w:r>
-      <w:proofErr w:type="spellEnd"/>
-      <w:r>
-        <w:t xml:space="preserve"> PC0 (192.168.20.0/24).</w:t>
-      </w:r>
-    </w:p>
-    <w:p>
-      <w:pPr>
-        <w:numPr>
-          <w:ilvl w:val="1"/>
-          <w:numId w:val="2"/>
-        </w:numPr>
-      </w:pPr>
-      <w:r>
-        <w:t xml:space="preserve">Bez </w:t>
-      </w:r>
-      <w:proofErr w:type="spellStart"/>
-      <w:r>
-        <w:t>povratne</w:t>
-      </w:r>
-      <w:proofErr w:type="spellEnd"/>
-      <w:r>
-        <w:t xml:space="preserve"> </w:t>
-      </w:r>
-      <w:proofErr w:type="spellStart"/>
-      <w:r>
-        <w:t>rute</w:t>
-      </w:r>
-      <w:proofErr w:type="spellEnd"/>
-      <w:r>
-        <w:t xml:space="preserve">, R2 </w:t>
-      </w:r>
-      <w:proofErr w:type="spellStart"/>
-      <w:r>
-        <w:t>neće</w:t>
-      </w:r>
-      <w:proofErr w:type="spellEnd"/>
-      <w:r>
-        <w:t xml:space="preserve"> </w:t>
-      </w:r>
-      <w:proofErr w:type="spellStart"/>
-      <w:r>
-        <w:t>znati</w:t>
-      </w:r>
-      <w:proofErr w:type="spellEnd"/>
-      <w:r>
-        <w:t xml:space="preserve"> </w:t>
-      </w:r>
-      <w:proofErr w:type="spellStart"/>
-      <w:r>
-        <w:t>kako</w:t>
-      </w:r>
-      <w:proofErr w:type="spellEnd"/>
-      <w:r>
-        <w:t xml:space="preserve"> da </w:t>
-      </w:r>
-      <w:proofErr w:type="spellStart"/>
-      <w:r>
-        <w:t>dostavi</w:t>
-      </w:r>
-      <w:proofErr w:type="spellEnd"/>
-      <w:r>
-        <w:t xml:space="preserve"> </w:t>
-      </w:r>
-      <w:proofErr w:type="spellStart"/>
-      <w:r>
-        <w:t>odgovore</w:t>
-      </w:r>
-      <w:proofErr w:type="spellEnd"/>
-      <w:r>
-        <w:t xml:space="preserve"> </w:t>
-      </w:r>
-      <w:proofErr w:type="spellStart"/>
-      <w:r>
-        <w:t>nazad</w:t>
-      </w:r>
-      <w:proofErr w:type="spellEnd"/>
-      <w:r>
-        <w:t xml:space="preserve"> ka </w:t>
-      </w:r>
-      <w:proofErr w:type="spellStart"/>
-      <w:r>
-        <w:t>mreži</w:t>
-      </w:r>
-      <w:proofErr w:type="spellEnd"/>
-      <w:r>
-        <w:t xml:space="preserve"> PC0.</w:t>
-      </w:r>
-    </w:p>
-    <w:p>
-      <w:pPr>
-        <w:rPr>
-          <w:b/>
-          <w:bCs/>
-        </w:rPr>
-      </w:pPr>
-      <w:proofErr w:type="spellStart"/>
-      <w:r>
-        <w:rPr>
-          <w:b/>
-          <w:bCs/>
-        </w:rPr>
-        <w:t>Zaključak</w:t>
-      </w:r>
-      <w:proofErr w:type="spellEnd"/>
-      <w:r>
-        <w:rPr>
-          <w:b/>
-          <w:bCs/>
-        </w:rPr>
-        <w:t>:</w:t>
-      </w:r>
-    </w:p>
-    <w:p>
-      <w:proofErr w:type="spellStart"/>
-      <w:r>
-        <w:t>Komanda</w:t>
-      </w:r>
-      <w:proofErr w:type="spellEnd"/>
-      <w:r>
-        <w:t xml:space="preserve"> telnet 192.168.20.1 </w:t>
-      </w:r>
-      <w:proofErr w:type="spellStart"/>
-      <w:r>
-        <w:t>neće</w:t>
-      </w:r>
-      <w:proofErr w:type="spellEnd"/>
-      <w:r>
-        <w:t xml:space="preserve"> </w:t>
-      </w:r>
-      <w:proofErr w:type="spellStart"/>
-      <w:r>
-        <w:t>biti</w:t>
-      </w:r>
-      <w:proofErr w:type="spellEnd"/>
-      <w:r>
-        <w:t xml:space="preserve"> </w:t>
-      </w:r>
-      <w:proofErr w:type="spellStart"/>
-      <w:r>
-        <w:t>uspješna</w:t>
-      </w:r>
-      <w:proofErr w:type="spellEnd"/>
-      <w:r>
-        <w:t xml:space="preserve"> </w:t>
-      </w:r>
-      <w:proofErr w:type="spellStart"/>
-      <w:r>
-        <w:t>jer</w:t>
-      </w:r>
-      <w:proofErr w:type="spellEnd"/>
-      <w:r>
-        <w:t>:</w:t>
-      </w:r>
-    </w:p>
-    <w:p>
-      <w:pPr>
-        <w:numPr>
-          <w:ilvl w:val="0"/>
-          <w:numId w:val="3"/>
-        </w:numPr>
-      </w:pPr>
-      <w:proofErr w:type="spellStart"/>
-      <w:r>
-        <w:t>Nedostaje</w:t>
-      </w:r>
-      <w:proofErr w:type="spellEnd"/>
-      <w:r>
-        <w:t xml:space="preserve"> </w:t>
-      </w:r>
-      <w:proofErr w:type="spellStart"/>
-      <w:r>
-        <w:t>povratna</w:t>
-      </w:r>
-      <w:proofErr w:type="spellEnd"/>
-      <w:r>
-        <w:t xml:space="preserve"> </w:t>
-      </w:r>
-      <w:proofErr w:type="spellStart"/>
-      <w:r>
-        <w:t>ruta</w:t>
-      </w:r>
-      <w:proofErr w:type="spellEnd"/>
-      <w:r>
-        <w:t xml:space="preserve"> </w:t>
-      </w:r>
-      <w:proofErr w:type="spellStart"/>
-      <w:r>
-        <w:t>na</w:t>
-      </w:r>
-      <w:proofErr w:type="spellEnd"/>
-      <w:r>
-        <w:t xml:space="preserve"> </w:t>
-      </w:r>
-      <w:proofErr w:type="spellStart"/>
-      <w:r>
-        <w:t>ruteri</w:t>
-      </w:r>
-      <w:proofErr w:type="spellEnd"/>
-      <w:r>
-        <w:t xml:space="preserve"> R2 </w:t>
-      </w:r>
-      <w:proofErr w:type="spellStart"/>
-      <w:r>
-        <w:t>prema</w:t>
-      </w:r>
-      <w:proofErr w:type="spellEnd"/>
-      <w:r>
-        <w:t xml:space="preserve"> </w:t>
-      </w:r>
-      <w:proofErr w:type="spellStart"/>
-      <w:r>
-        <w:t>mreži</w:t>
-      </w:r>
-      <w:proofErr w:type="spellEnd"/>
-      <w:r>
-        <w:t xml:space="preserve"> PC0.</w:t>
-      </w:r>
-    </w:p>
-    <w:p>
-      <w:pPr>
-        <w:numPr>
-          <w:ilvl w:val="0"/>
-          <w:numId w:val="3"/>
-        </w:numPr>
-      </w:pPr>
-      <w:r>
-        <w:t xml:space="preserve">Ruter R1 </w:t>
-      </w:r>
-      <w:proofErr w:type="spellStart"/>
-      <w:r>
-        <w:t>će</w:t>
-      </w:r>
-      <w:proofErr w:type="spellEnd"/>
-      <w:r>
-        <w:t xml:space="preserve"> </w:t>
-      </w:r>
-      <w:proofErr w:type="spellStart"/>
-      <w:r>
-        <w:t>poslati</w:t>
-      </w:r>
-      <w:proofErr w:type="spellEnd"/>
-      <w:r>
-        <w:t xml:space="preserve"> </w:t>
-      </w:r>
-      <w:proofErr w:type="spellStart"/>
-      <w:r>
-        <w:t>paket</w:t>
-      </w:r>
-      <w:proofErr w:type="spellEnd"/>
-      <w:r>
-        <w:t xml:space="preserve"> do R2, </w:t>
-      </w:r>
-      <w:proofErr w:type="spellStart"/>
-      <w:r>
-        <w:t>ali</w:t>
-      </w:r>
-      <w:proofErr w:type="spellEnd"/>
-      <w:r>
-        <w:t xml:space="preserve"> R2 </w:t>
-      </w:r>
-      <w:proofErr w:type="spellStart"/>
-      <w:r>
-        <w:t>neće</w:t>
-      </w:r>
-      <w:proofErr w:type="spellEnd"/>
-      <w:r>
-        <w:t xml:space="preserve"> </w:t>
-      </w:r>
-      <w:proofErr w:type="spellStart"/>
-      <w:r>
-        <w:t>znati</w:t>
-      </w:r>
-      <w:proofErr w:type="spellEnd"/>
-      <w:r>
-        <w:t xml:space="preserve"> </w:t>
-      </w:r>
-      <w:proofErr w:type="spellStart"/>
-      <w:r>
-        <w:t>kako</w:t>
-      </w:r>
-      <w:proofErr w:type="spellEnd"/>
-      <w:r>
-        <w:t xml:space="preserve"> da </w:t>
-      </w:r>
-      <w:proofErr w:type="spellStart"/>
-      <w:r>
-        <w:t>vrati</w:t>
-      </w:r>
-      <w:proofErr w:type="spellEnd"/>
-      <w:r>
-        <w:t xml:space="preserve"> </w:t>
-      </w:r>
-      <w:proofErr w:type="spellStart"/>
-      <w:r>
-        <w:t>odgovore</w:t>
-      </w:r>
-      <w:proofErr w:type="spellEnd"/>
-      <w:r>
-        <w:t xml:space="preserve"> ka </w:t>
-      </w:r>
-      <w:proofErr w:type="spellStart"/>
-      <w:r>
-        <w:t>mreži</w:t>
-      </w:r>
-      <w:proofErr w:type="spellEnd"/>
-      <w:r>
-        <w:t xml:space="preserve"> PC0.</w:t>
-      </w:r>
-    </w:p>
-    <w:p>
-      <w:pPr>
-        <w:rPr>
-          <w:b/>
-          <w:bCs/>
-        </w:rPr>
-      </w:pPr>
-      <w:proofErr w:type="spellStart"/>
-      <w:r>
-        <w:rPr>
-          <w:b/>
-          <w:bCs/>
-        </w:rPr>
-        <w:t>Korekcija</w:t>
-      </w:r>
-      <w:proofErr w:type="spellEnd"/>
-      <w:r>
-        <w:rPr>
-          <w:b/>
-          <w:bCs/>
-        </w:rPr>
-        <w:t>:</w:t>
-      </w:r>
-    </w:p>
-    <w:p>
-      <w:r>
-        <w:t xml:space="preserve">Za </w:t>
-      </w:r>
-      <w:proofErr w:type="spellStart"/>
-      <w:r>
-        <w:t>ispravno</w:t>
-      </w:r>
-      <w:proofErr w:type="spellEnd"/>
-      <w:r>
-        <w:t xml:space="preserve"> </w:t>
-      </w:r>
-      <w:proofErr w:type="spellStart"/>
-      <w:r>
-        <w:t>funkcionisanje</w:t>
-      </w:r>
-      <w:proofErr w:type="spellEnd"/>
-      <w:r>
-        <w:t xml:space="preserve"> Telnet </w:t>
-      </w:r>
-      <w:proofErr w:type="spellStart"/>
-      <w:r>
-        <w:t>konekcije</w:t>
-      </w:r>
-      <w:proofErr w:type="spellEnd"/>
-      <w:r>
-        <w:t>:</w:t>
-      </w:r>
-    </w:p>
-    <w:p>
-      <w:pPr>
-        <w:numPr>
-          <w:ilvl w:val="0"/>
-          <w:numId w:val="4"/>
-        </w:numPr>
-      </w:pPr>
-      <w:r>
-        <w:t xml:space="preserve">Na R2 </w:t>
-      </w:r>
-      <w:proofErr w:type="spellStart"/>
-      <w:r>
-        <w:t>treba</w:t>
-      </w:r>
-      <w:proofErr w:type="spellEnd"/>
-      <w:r>
-        <w:t xml:space="preserve"> </w:t>
-      </w:r>
-      <w:proofErr w:type="spellStart"/>
-      <w:r>
-        <w:t>konfigurirati</w:t>
-      </w:r>
-      <w:proofErr w:type="spellEnd"/>
-      <w:r>
-        <w:t xml:space="preserve"> </w:t>
-      </w:r>
-      <w:proofErr w:type="spellStart"/>
-      <w:r>
-        <w:t>statičku</w:t>
-      </w:r>
-      <w:proofErr w:type="spellEnd"/>
-      <w:r>
-        <w:t xml:space="preserve"> </w:t>
-      </w:r>
-      <w:proofErr w:type="spellStart"/>
-      <w:r>
-        <w:t>rutu</w:t>
-      </w:r>
-      <w:proofErr w:type="spellEnd"/>
-      <w:r>
-        <w:t xml:space="preserve"> </w:t>
-      </w:r>
-      <w:proofErr w:type="spellStart"/>
-      <w:r>
-        <w:t>prema</w:t>
-      </w:r>
-      <w:proofErr w:type="spellEnd"/>
-      <w:r>
-        <w:t xml:space="preserve"> </w:t>
-      </w:r>
-      <w:proofErr w:type="spellStart"/>
-      <w:r>
-        <w:t>mreži</w:t>
-      </w:r>
-      <w:proofErr w:type="spellEnd"/>
-      <w:r>
-        <w:t xml:space="preserve"> 192.168.20.0/24 </w:t>
-      </w:r>
-      <w:proofErr w:type="spellStart"/>
-      <w:r>
-        <w:t>putem</w:t>
-      </w:r>
-      <w:proofErr w:type="spellEnd"/>
-      <w:r>
-        <w:t xml:space="preserve"> </w:t>
-      </w:r>
-      <w:proofErr w:type="spellStart"/>
-      <w:r>
-        <w:t>interfejsa</w:t>
-      </w:r>
-      <w:proofErr w:type="spellEnd"/>
-      <w:r>
-        <w:t xml:space="preserve"> Fa0/1 </w:t>
-      </w:r>
-      <w:proofErr w:type="spellStart"/>
-      <w:r>
-        <w:t>na</w:t>
-      </w:r>
-      <w:proofErr w:type="spellEnd"/>
-      <w:r>
-        <w:t xml:space="preserve"> R1. </w:t>
-      </w:r>
-    </w:p>
-    <w:p>
-      <w:pPr>
-        <w:numPr>
-          <w:ilvl w:val="0"/>
-          <w:numId w:val="4"/>
-        </w:numPr>
-      </w:pPr>
-      <w:proofErr w:type="spellStart"/>
-      <w:r>
-        <w:t>ip</w:t>
-      </w:r>
-      <w:proofErr w:type="spellEnd"/>
-      <w:r>
-        <w:t xml:space="preserve"> route 192.168.20.0 255.255.255.0 172.16.30.1</w:t>
-      </w:r>
-    </w:p>
-    <w:p>
-      <w:pPr>
-        <w:numPr>
-          <w:ilvl w:val="0"/>
-          <w:numId w:val="4"/>
-        </w:numPr>
-      </w:pPr>
-      <w:proofErr w:type="spellStart"/>
-      <w:r>
-        <w:t>Provjeriti</w:t>
-      </w:r>
-      <w:proofErr w:type="spellEnd"/>
-      <w:r>
-        <w:t xml:space="preserve"> da li </w:t>
-      </w:r>
-      <w:proofErr w:type="spellStart"/>
-      <w:r>
-        <w:t>su</w:t>
-      </w:r>
-      <w:proofErr w:type="spellEnd"/>
-      <w:r>
-        <w:t xml:space="preserve"> </w:t>
-      </w:r>
-      <w:proofErr w:type="spellStart"/>
-      <w:r>
-        <w:t>svi</w:t>
-      </w:r>
-      <w:proofErr w:type="spellEnd"/>
-      <w:r>
-        <w:t xml:space="preserve"> </w:t>
-      </w:r>
-      <w:proofErr w:type="spellStart"/>
-      <w:r>
-        <w:t>interfejsi</w:t>
-      </w:r>
-      <w:proofErr w:type="spellEnd"/>
-      <w:r>
-        <w:t xml:space="preserve"> </w:t>
-      </w:r>
-      <w:proofErr w:type="spellStart"/>
-      <w:r>
-        <w:t>aktivni</w:t>
-      </w:r>
-      <w:proofErr w:type="spellEnd"/>
-      <w:r>
-        <w:t xml:space="preserve"> </w:t>
-      </w:r>
-      <w:proofErr w:type="spellStart"/>
-      <w:r>
-        <w:t>i</w:t>
-      </w:r>
-      <w:proofErr w:type="spellEnd"/>
-      <w:r>
-        <w:t xml:space="preserve"> </w:t>
-      </w:r>
-      <w:proofErr w:type="spellStart"/>
-      <w:r>
-        <w:t>ispravno</w:t>
-      </w:r>
-      <w:proofErr w:type="spellEnd"/>
-      <w:r>
-        <w:t xml:space="preserve"> </w:t>
-      </w:r>
-      <w:proofErr w:type="spellStart"/>
-      <w:r>
-        <w:t>konfigurirani</w:t>
-      </w:r>
-      <w:proofErr w:type="spellEnd"/>
-      <w:r>
-        <w:t>.</w:t>
-      </w:r>
-    </w:p>
-    <w:p>
-      <w:r>
-        <w:pict w14:anchorId="4B179E0F">
-          <v:rect id="_x0000_i1038" style="width:0;height:1.5pt" o:hralign="center" o:hrstd="t" o:hr="t" fillcolor="#a0a0a0" stroked="f"/>
-        </w:pict>
-      </w:r>
-    </w:p>
-    <w:p>
-      <w:proofErr w:type="spellStart"/>
-      <w:r>
-        <w:t>Ovaj</w:t>
-      </w:r>
-      <w:proofErr w:type="spellEnd"/>
-      <w:r>
-        <w:t xml:space="preserve"> </w:t>
-      </w:r>
-      <w:proofErr w:type="spellStart"/>
-      <w:r>
-        <w:t>pristup</w:t>
-      </w:r>
-      <w:proofErr w:type="spellEnd"/>
-      <w:r>
-        <w:t xml:space="preserve"> </w:t>
-      </w:r>
-      <w:proofErr w:type="spellStart"/>
-      <w:r>
-        <w:t>objašnjava</w:t>
-      </w:r>
-      <w:proofErr w:type="spellEnd"/>
-      <w:r>
-        <w:t xml:space="preserve"> problem s </w:t>
-      </w:r>
-      <w:proofErr w:type="spellStart"/>
-      <w:r>
-        <w:t>dovoljno</w:t>
-      </w:r>
-      <w:proofErr w:type="spellEnd"/>
-      <w:r>
-        <w:t xml:space="preserve"> </w:t>
-      </w:r>
-      <w:proofErr w:type="spellStart"/>
-      <w:r>
-        <w:t>tehničkih</w:t>
-      </w:r>
-      <w:proofErr w:type="spellEnd"/>
-      <w:r>
-        <w:t xml:space="preserve"> </w:t>
-      </w:r>
-      <w:proofErr w:type="spellStart"/>
-      <w:r>
-        <w:t>detalja</w:t>
-      </w:r>
-      <w:proofErr w:type="spellEnd"/>
-      <w:r>
-        <w:t xml:space="preserve"> </w:t>
-      </w:r>
-      <w:proofErr w:type="spellStart"/>
-      <w:r>
-        <w:t>i</w:t>
-      </w:r>
-      <w:proofErr w:type="spellEnd"/>
-      <w:r>
-        <w:t xml:space="preserve"> </w:t>
-      </w:r>
-      <w:proofErr w:type="spellStart"/>
-      <w:r>
-        <w:t>nudi</w:t>
-      </w:r>
-      <w:proofErr w:type="spellEnd"/>
-      <w:r>
-        <w:t xml:space="preserve"> </w:t>
-      </w:r>
-      <w:proofErr w:type="spellStart"/>
-      <w:r>
-        <w:t>rješenje</w:t>
-      </w:r>
-      <w:proofErr w:type="spellEnd"/>
-      <w:r>
-        <w:t>.</w:t>
-      </w:r>
-    </w:p>
-    <w:p>
-      <w:r>
-        <w:lastRenderedPageBreak/>
+        <mc:AlternateContent>
+          <mc:Choice Requires="wps">
+            <w:drawing>
+              <wp:anchor distT="0" distB="0" distL="114300" distR="114300" simplePos="0" relativeHeight="251668480" behindDoc="0" locked="0" layoutInCell="1" allowOverlap="1" wp14:anchorId="6343E4C3" wp14:editId="49920DA8">
+                <wp:simplePos x="0" y="0"/>
+                <wp:positionH relativeFrom="column">
+                  <wp:posOffset>1429861</wp:posOffset>
+                </wp:positionH>
+                <wp:positionV relativeFrom="paragraph">
+                  <wp:posOffset>5262721</wp:posOffset>
+                </wp:positionV>
+                <wp:extent cx="914400" cy="1107123"/>
+                <wp:effectExtent l="0" t="953" r="18098" b="18097"/>
+                <wp:wrapNone/>
+                <wp:docPr id="402658695" name="Right Brace 11"/>
+                <wp:cNvGraphicFramePr/>
+                <a:graphic xmlns:a="http://schemas.openxmlformats.org/drawingml/2006/main">
+                  <a:graphicData uri="http://schemas.microsoft.com/office/word/2010/wordprocessingShape">
+                    <wps:wsp>
+                      <wps:cNvSpPr/>
+                      <wps:spPr>
+                        <a:xfrm rot="5400000">
+                          <a:off x="0" y="0"/>
+                          <a:ext cx="914400" cy="1107123"/>
+                        </a:xfrm>
+                        <a:prstGeom prst="rightBrace">
+                          <a:avLst/>
+                        </a:prstGeom>
+                      </wps:spPr>
+                      <wps:style>
+                        <a:lnRef idx="1">
+                          <a:schemeClr val="accent2"/>
+                        </a:lnRef>
+                        <a:fillRef idx="0">
+                          <a:schemeClr val="accent2"/>
+                        </a:fillRef>
+                        <a:effectRef idx="0">
+                          <a:schemeClr val="accent2"/>
+                        </a:effectRef>
+                        <a:fontRef idx="minor">
+                          <a:schemeClr val="tx1"/>
+                        </a:fontRef>
+                      </wps:style>
+                      <wps:bodyPr rot="0" spcFirstLastPara="0" vertOverflow="overflow" horzOverflow="overflow" vert="horz" wrap="square" lIns="91440" tIns="45720" rIns="91440" bIns="45720" numCol="1" spcCol="0" rtlCol="0" fromWordArt="0" anchor="ctr" anchorCtr="0" forceAA="0" compatLnSpc="1">
+                        <a:prstTxWarp prst="textNoShape">
+                          <a:avLst/>
+                        </a:prstTxWarp>
+                        <a:noAutofit/>
+                      </wps:bodyPr>
+                    </wps:wsp>
+                  </a:graphicData>
+                </a:graphic>
+                <wp14:sizeRelV relativeFrom="margin">
+                  <wp14:pctHeight>0</wp14:pctHeight>
+                </wp14:sizeRelV>
+              </wp:anchor>
+            </w:drawing>
+          </mc:Choice>
+          <mc:Fallback>
+            <w:pict>
+              <v:shape w14:anchorId="5B746DF5" id="Right Brace 11" o:spid="_x0000_s1026" type="#_x0000_t88" style="position:absolute;margin-left:112.6pt;margin-top:414.4pt;width:1in;height:87.2pt;rotation:90;z-index:251668480;visibility:visible;mso-wrap-style:square;mso-height-percent:0;mso-wrap-distance-left:9pt;mso-wrap-distance-top:0;mso-wrap-distance-right:9pt;mso-wrap-distance-bottom:0;mso-position-horizontal:absolute;mso-position-horizontal-relative:text;mso-position-vertical:absolute;mso-position-vertical-relative:text;mso-height-percent:0;mso-height-relative:margin;v-text-anchor:middle" o:gfxdata="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" adj="1487" strokecolor="#ed7d31 [3205]" strokeweight=".5pt">
+                <v:stroke joinstyle="miter"/>
+              </v:shape>
+            </w:pict>
+          </mc:Fallback>
+        </mc:AlternateContent>
+      </w:r>
+      <w:r>
+        <w:rPr>
+          <w:noProof/>
+        </w:rPr>
+        <mc:AlternateContent>
+          <mc:Choice Requires="wps">
+            <w:drawing>
+              <wp:anchor distT="0" distB="0" distL="114300" distR="114300" simplePos="0" relativeHeight="251667456" behindDoc="0" locked="0" layoutInCell="1" allowOverlap="1" wp14:anchorId="3F106486" wp14:editId="73A0C903">
+                <wp:simplePos x="0" y="0"/>
+                <wp:positionH relativeFrom="column">
+                  <wp:posOffset>-502920</wp:posOffset>
+                </wp:positionH>
+                <wp:positionV relativeFrom="paragraph">
+                  <wp:posOffset>-800100</wp:posOffset>
+                </wp:positionV>
+                <wp:extent cx="7200900" cy="1539240"/>
+                <wp:effectExtent l="0" t="0" r="19050" b="22860"/>
+                <wp:wrapNone/>
+                <wp:docPr id="1261944030" name="Text Box 10"/>
+                <wp:cNvGraphicFramePr/>
+                <a:graphic xmlns:a="http://schemas.openxmlformats.org/drawingml/2006/main">
+                  <a:graphicData uri="http://schemas.microsoft.com/office/word/2010/wordprocessingShape">
+                    <wps:wsp>
+                      <wps:cNvSpPr txBox="1"/>
+                      <wps:spPr>
+                        <a:xfrm>
+                          <a:off x="0" y="0"/>
+                          <a:ext cx="7200900" cy="1539240"/>
+                        </a:xfrm>
+                        <a:prstGeom prst="rect">
+                          <a:avLst/>
+                        </a:prstGeom>
+                        <a:solidFill>
+                          <a:schemeClr val="lt1"/>
+                        </a:solidFill>
+                        <a:ln w="6350">
+                          <a:solidFill>
+                            <a:prstClr val="black"/>
+                          </a:solidFill>
+                        </a:ln>
+                      </wps:spPr>
+                      <wps:txbx>
+                        <w:txbxContent>
+                          <w:p>
+                            <w:pPr>
+                              <w:rPr>
+                                <w:lang w:val="sr-Latn-BA"/>
+                              </w:rPr>
+                            </w:pPr>
+                            <w:r>
+                              <w:rPr>
+                                <w:lang w:val="sr-Latn-BA"/>
+                              </w:rPr>
+                              <w:t>R1 -mora da ima Load-Balancing ka HostA i HostB i jednu default-route sa izlaskom na internet!</w:t>
+                            </w:r>
+                            <w:r>
+                              <w:rPr>
+                                <w:lang w:val="sr-Latn-BA"/>
+                              </w:rPr>
+                              <w:br/>
+                              <w:t>R2 i R3 su u direktnoj vezi sa hostovima tako da oni te mreže znaju, samo im treba jedna default-route pa kad ne zna šta da radi sa paketom NEKA GA ONDA ŠALJE NA INTERNET!</w:t>
+                            </w:r>
+                            <w:r>
+                              <w:rPr>
+                                <w:lang w:val="sr-Latn-BA"/>
+                              </w:rPr>
+                              <w:br/>
+                            </w:r>
+                            <w:r>
+                              <w:rPr>
+                                <w:lang w:val="sr-Latn-BA"/>
+                              </w:rPr>
+                              <w:br/>
+                            </w:r>
+                            <w:r>
+                              <w:rPr>
+                                <w:b/>
+                                <w:bCs/>
+                                <w:i/>
+                                <w:iCs/>
+                                <w:lang w:val="sr-Latn-BA"/>
+                              </w:rPr>
+                              <w:t>ISP treba da zna rutu do servera, ISP se nalazi okružen javnim IP adresama, a hostovi se nalaze unutar privatnih adresa tako da ISP ne može i ne smije da zna put ka HostA i HostB!!</w:t>
+                            </w:r>
+                            <w:r>
+                              <w:rPr>
+                                <w:lang w:val="sr-Latn-BA"/>
+                              </w:rPr>
+                              <w:t xml:space="preserve"> </w:t>
+                            </w:r>
+                          </w:p>
+                        </w:txbxContent>
+                      </wps:txbx>
+                      <wps:bodyPr rot="0" spcFirstLastPara="0" vertOverflow="overflow" horzOverflow="overflow" vert="horz" wrap="square" lIns="91440" tIns="45720" rIns="91440" bIns="45720" numCol="1" spcCol="0" rtlCol="0" fromWordArt="0" anchor="t" anchorCtr="0" forceAA="0" compatLnSpc="1">
+                        <a:prstTxWarp prst="textNoShape">
+                          <a:avLst/>
+                        </a:prstTxWarp>
+                        <a:noAutofit/>
+                      </wps:bodyPr>
+                    </wps:wsp>
+                  </a:graphicData>
+                </a:graphic>
+              </wp:anchor>
+            </w:drawing>
+          </mc:Choice>
+          <mc:Fallback>
+            <w:pict>
+              <v:shape w14:anchorId="3F106486" id="Text Box 10" o:spid="_x0000_s1031" type="#_x0000_t202" style="position:absolute;margin-left:-39.6pt;margin-top:-63pt;width:567pt;height:121.2pt;z-index:251667456;visibility:visible;mso-wrap-style:square;mso-wrap-distance-left:9pt;mso-wrap-distance-top:0;mso-wrap-distance-right:9pt;mso-wrap-distance-bottom:0;mso-position-horizontal:absolute;mso-position-horizontal-relative:text;mso-position-vertical:absolute;mso-position-vertical-relative:text;v-text-anchor:top" o:gfxdata="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" fillcolor="white [3201]" strokeweight=".5pt">
+                <v:textbox>
+                  <w:txbxContent>
+                    <w:p>
+                      <w:pPr>
+                        <w:rPr>
+                          <w:lang w:val="sr-Latn-BA"/>
+                        </w:rPr>
+                      </w:pPr>
+                      <w:r>
+                        <w:rPr>
+                          <w:lang w:val="sr-Latn-BA"/>
+                        </w:rPr>
+                        <w:t>R1 -mora da ima Load-Balancing ka HostA i HostB i jednu default-route sa izlaskom na internet!</w:t>
+                      </w:r>
+                      <w:r>
+                        <w:rPr>
+                          <w:lang w:val="sr-Latn-BA"/>
+                        </w:rPr>
+                        <w:br/>
+                        <w:t>R2 i R3 su u direktnoj vezi sa hostovima tako da oni te mreže znaju, samo im treba jedna default-route pa kad ne zna šta da radi sa paketom NEKA GA ONDA ŠALJE NA INTERNET!</w:t>
+                      </w:r>
+                      <w:r>
+                        <w:rPr>
+                          <w:lang w:val="sr-Latn-BA"/>
+                        </w:rPr>
+                        <w:br/>
+                      </w:r>
+                      <w:r>
+                        <w:rPr>
+                          <w:lang w:val="sr-Latn-BA"/>
+                        </w:rPr>
+                        <w:br/>
+                      </w:r>
+                      <w:r>
+                        <w:rPr>
+                          <w:b/>
+                          <w:bCs/>
+                          <w:i/>
+                          <w:iCs/>
+                          <w:lang w:val="sr-Latn-BA"/>
+                        </w:rPr>
+                        <w:t>ISP treba da zna rutu do servera, ISP se nalazi okružen javnim IP adresama, a hostovi se nalaze unutar privatnih adresa tako da ISP ne može i ne smije da zna put ka HostA i HostB!!</w:t>
+                      </w:r>
+                      <w:r>
+                        <w:rPr>
+                          <w:lang w:val="sr-Latn-BA"/>
+                        </w:rPr>
+                        <w:t xml:space="preserve"> </w:t>
+                      </w:r>
+                    </w:p>
+                  </w:txbxContent>
+                </v:textbox>
+              </v:shape>
+            </w:pict>
+          </mc:Fallback>
+        </mc:AlternateContent>
+      </w:r>
+      <w:r>
         <w:br/>
       </w:r>
       <w:r>
@@ -2011,11 +1628,2883 @@
           </wp:inline>
         </w:drawing>
       </w:r>
+    </w:p>
+    <w:p>
+      <w:r>
+        <w:lastRenderedPageBreak/>
+        <w:t xml:space="preserve">U </w:t>
+      </w:r>
+      <w:proofErr w:type="spellStart"/>
+      <w:r>
+        <w:t>zadatku</w:t>
+      </w:r>
+      <w:proofErr w:type="spellEnd"/>
+      <w:r>
+        <w:t xml:space="preserve"> II) je </w:t>
+      </w:r>
+      <w:proofErr w:type="spellStart"/>
+      <w:r>
+        <w:t>potrebno</w:t>
+      </w:r>
+      <w:proofErr w:type="spellEnd"/>
+      <w:r>
+        <w:t xml:space="preserve"> </w:t>
+      </w:r>
+      <w:proofErr w:type="spellStart"/>
+      <w:r>
+        <w:t>zamijeniti</w:t>
+      </w:r>
+      <w:proofErr w:type="spellEnd"/>
+      <w:r>
+        <w:t xml:space="preserve"> </w:t>
+      </w:r>
+      <w:proofErr w:type="spellStart"/>
+      <w:r>
+        <w:t>zvjezdice</w:t>
+      </w:r>
+      <w:proofErr w:type="spellEnd"/>
+      <w:r>
+        <w:t xml:space="preserve"> </w:t>
+      </w:r>
+      <w:proofErr w:type="spellStart"/>
+      <w:r>
+        <w:t>odgovarajućim</w:t>
+      </w:r>
+      <w:proofErr w:type="spellEnd"/>
+      <w:r>
+        <w:t xml:space="preserve"> </w:t>
+      </w:r>
+      <w:proofErr w:type="spellStart"/>
+      <w:r>
+        <w:t>adresama</w:t>
+      </w:r>
+      <w:proofErr w:type="spellEnd"/>
+      <w:r>
+        <w:t xml:space="preserve"> </w:t>
+      </w:r>
+      <w:proofErr w:type="spellStart"/>
+      <w:r>
+        <w:t>iz</w:t>
+      </w:r>
+      <w:proofErr w:type="spellEnd"/>
+      <w:r>
+        <w:t xml:space="preserve"> ARP </w:t>
+      </w:r>
+      <w:proofErr w:type="spellStart"/>
+      <w:r>
+        <w:t>keša</w:t>
+      </w:r>
+      <w:proofErr w:type="spellEnd"/>
+      <w:r>
+        <w:t xml:space="preserve"> </w:t>
+      </w:r>
+      <w:proofErr w:type="spellStart"/>
+      <w:r>
+        <w:t>hosta</w:t>
+      </w:r>
+      <w:proofErr w:type="spellEnd"/>
+      <w:r>
+        <w:t xml:space="preserve"> A, </w:t>
+      </w:r>
+      <w:proofErr w:type="spellStart"/>
+      <w:r>
+        <w:t>kako</w:t>
+      </w:r>
+      <w:proofErr w:type="spellEnd"/>
+      <w:r>
+        <w:t xml:space="preserve"> bi se </w:t>
+      </w:r>
+      <w:proofErr w:type="spellStart"/>
+      <w:r>
+        <w:t>na</w:t>
+      </w:r>
+      <w:proofErr w:type="spellEnd"/>
+      <w:r>
+        <w:t xml:space="preserve"> </w:t>
+      </w:r>
+      <w:proofErr w:type="spellStart"/>
+      <w:r>
+        <w:t>slici</w:t>
+      </w:r>
+      <w:proofErr w:type="spellEnd"/>
+      <w:r>
+        <w:t xml:space="preserve"> </w:t>
+      </w:r>
+      <w:proofErr w:type="spellStart"/>
+      <w:r>
+        <w:t>točno</w:t>
+      </w:r>
+      <w:proofErr w:type="spellEnd"/>
+      <w:r>
+        <w:t xml:space="preserve"> </w:t>
+      </w:r>
+      <w:proofErr w:type="spellStart"/>
+      <w:r>
+        <w:t>odredilo</w:t>
+      </w:r>
+      <w:proofErr w:type="spellEnd"/>
+      <w:r>
+        <w:t xml:space="preserve"> </w:t>
+      </w:r>
+      <w:proofErr w:type="spellStart"/>
+      <w:r>
+        <w:t>koja</w:t>
+      </w:r>
+      <w:proofErr w:type="spellEnd"/>
+      <w:r>
+        <w:t xml:space="preserve"> </w:t>
+      </w:r>
+      <w:proofErr w:type="spellStart"/>
+      <w:r>
+        <w:t>adresa</w:t>
+      </w:r>
+      <w:proofErr w:type="spellEnd"/>
+      <w:r>
+        <w:t xml:space="preserve"> </w:t>
+      </w:r>
+      <w:proofErr w:type="spellStart"/>
+      <w:r>
+        <w:t>odgovara</w:t>
+      </w:r>
+      <w:proofErr w:type="spellEnd"/>
+      <w:r>
+        <w:t xml:space="preserve"> </w:t>
+      </w:r>
+      <w:proofErr w:type="spellStart"/>
+      <w:r>
+        <w:t>kojoj</w:t>
+      </w:r>
+      <w:proofErr w:type="spellEnd"/>
+      <w:r>
+        <w:t xml:space="preserve"> </w:t>
+      </w:r>
+      <w:proofErr w:type="spellStart"/>
+      <w:r>
+        <w:t>situaciji</w:t>
+      </w:r>
+      <w:proofErr w:type="spellEnd"/>
+      <w:r>
+        <w:t xml:space="preserve">. </w:t>
+      </w:r>
+      <w:proofErr w:type="spellStart"/>
+      <w:r>
+        <w:t>Tvoje</w:t>
+      </w:r>
+      <w:proofErr w:type="spellEnd"/>
+      <w:r>
+        <w:t xml:space="preserve"> </w:t>
+      </w:r>
+      <w:proofErr w:type="spellStart"/>
+      <w:r>
+        <w:t>rješenje</w:t>
+      </w:r>
+      <w:proofErr w:type="spellEnd"/>
+      <w:r>
+        <w:t xml:space="preserve"> </w:t>
+      </w:r>
+      <w:proofErr w:type="spellStart"/>
+      <w:r>
+        <w:t>već</w:t>
+      </w:r>
+      <w:proofErr w:type="spellEnd"/>
+      <w:r>
+        <w:t xml:space="preserve"> </w:t>
+      </w:r>
+      <w:proofErr w:type="spellStart"/>
+      <w:r>
+        <w:t>sadrži</w:t>
+      </w:r>
+      <w:proofErr w:type="spellEnd"/>
+      <w:r>
+        <w:t xml:space="preserve"> </w:t>
+      </w:r>
+      <w:proofErr w:type="spellStart"/>
+      <w:r>
+        <w:t>odgovore</w:t>
+      </w:r>
+      <w:proofErr w:type="spellEnd"/>
+      <w:r>
+        <w:t xml:space="preserve">, pa </w:t>
+      </w:r>
+      <w:proofErr w:type="spellStart"/>
+      <w:r>
+        <w:t>ću</w:t>
+      </w:r>
+      <w:proofErr w:type="spellEnd"/>
+      <w:r>
+        <w:t xml:space="preserve"> </w:t>
+      </w:r>
+      <w:proofErr w:type="spellStart"/>
+      <w:r>
+        <w:t>ih</w:t>
+      </w:r>
+      <w:proofErr w:type="spellEnd"/>
+      <w:r>
+        <w:t xml:space="preserve"> </w:t>
+      </w:r>
+      <w:proofErr w:type="spellStart"/>
+      <w:r>
+        <w:t>pojasniti</w:t>
+      </w:r>
+      <w:proofErr w:type="spellEnd"/>
+      <w:r>
+        <w:t>:</w:t>
+      </w:r>
+    </w:p>
+    <w:p>
+      <w:pPr>
+        <w:numPr>
+          <w:ilvl w:val="0"/>
+          <w:numId w:val="17"/>
+        </w:numPr>
+      </w:pPr>
+      <w:r>
+        <w:rPr>
+          <w:b/>
+          <w:bCs/>
+        </w:rPr>
+        <w:t xml:space="preserve">Prva </w:t>
+      </w:r>
+      <w:proofErr w:type="spellStart"/>
+      <w:r>
+        <w:rPr>
+          <w:b/>
+          <w:bCs/>
+        </w:rPr>
+        <w:t>zvjezdica</w:t>
+      </w:r>
+      <w:proofErr w:type="spellEnd"/>
+      <w:r>
+        <w:rPr>
+          <w:b/>
+          <w:bCs/>
+        </w:rPr>
+        <w:t xml:space="preserve"> * (192.168.10.1)</w:t>
+      </w:r>
+      <w:r>
+        <w:t>:</w:t>
+      </w:r>
+    </w:p>
+    <w:p>
+      <w:pPr>
+        <w:numPr>
+          <w:ilvl w:val="1"/>
+          <w:numId w:val="17"/>
+        </w:numPr>
+      </w:pPr>
+      <w:r>
+        <w:t xml:space="preserve">Ova </w:t>
+      </w:r>
+      <w:proofErr w:type="spellStart"/>
+      <w:r>
+        <w:t>adresa</w:t>
+      </w:r>
+      <w:proofErr w:type="spellEnd"/>
+      <w:r>
+        <w:t xml:space="preserve"> </w:t>
+      </w:r>
+      <w:proofErr w:type="spellStart"/>
+      <w:r>
+        <w:t>predstavlja</w:t>
+      </w:r>
+      <w:proofErr w:type="spellEnd"/>
+      <w:r>
+        <w:t xml:space="preserve"> gateway </w:t>
+      </w:r>
+      <w:proofErr w:type="spellStart"/>
+      <w:r>
+        <w:t>adresu</w:t>
+      </w:r>
+      <w:proofErr w:type="spellEnd"/>
+      <w:r>
+        <w:t xml:space="preserve"> za Host A.</w:t>
+      </w:r>
+    </w:p>
+    <w:p>
+      <w:pPr>
+        <w:numPr>
+          <w:ilvl w:val="1"/>
+          <w:numId w:val="17"/>
+        </w:numPr>
+      </w:pPr>
+      <w:r>
+        <w:t xml:space="preserve">MAC </w:t>
+      </w:r>
+      <w:proofErr w:type="spellStart"/>
+      <w:r>
+        <w:t>adresa</w:t>
+      </w:r>
+      <w:proofErr w:type="spellEnd"/>
+      <w:r>
+        <w:t xml:space="preserve"> 08-00-27-fc-8f-95 je </w:t>
+      </w:r>
+      <w:proofErr w:type="spellStart"/>
+      <w:r>
+        <w:t>dinamička</w:t>
+      </w:r>
+      <w:proofErr w:type="spellEnd"/>
+      <w:r>
+        <w:t xml:space="preserve"> </w:t>
+      </w:r>
+      <w:proofErr w:type="spellStart"/>
+      <w:r>
+        <w:t>jer</w:t>
+      </w:r>
+      <w:proofErr w:type="spellEnd"/>
+      <w:r>
+        <w:t xml:space="preserve"> je </w:t>
+      </w:r>
+      <w:proofErr w:type="spellStart"/>
+      <w:r>
+        <w:t>pridružena</w:t>
+      </w:r>
+      <w:proofErr w:type="spellEnd"/>
+      <w:r>
+        <w:t xml:space="preserve"> </w:t>
+      </w:r>
+      <w:proofErr w:type="spellStart"/>
+      <w:r>
+        <w:t>preko</w:t>
+      </w:r>
+      <w:proofErr w:type="spellEnd"/>
+      <w:r>
+        <w:t xml:space="preserve"> DHCP-a.</w:t>
+      </w:r>
+    </w:p>
+    <w:p>
+      <w:pPr>
+        <w:numPr>
+          <w:ilvl w:val="0"/>
+          <w:numId w:val="17"/>
+        </w:numPr>
+      </w:pPr>
+      <w:r>
+        <w:rPr>
+          <w:b/>
+          <w:bCs/>
+        </w:rPr>
+        <w:t xml:space="preserve">Druga </w:t>
+      </w:r>
+      <w:proofErr w:type="spellStart"/>
+      <w:r>
+        <w:rPr>
+          <w:b/>
+          <w:bCs/>
+        </w:rPr>
+        <w:t>zvjezdica</w:t>
+      </w:r>
+      <w:proofErr w:type="spellEnd"/>
+      <w:r>
+        <w:rPr>
+          <w:b/>
+          <w:bCs/>
+        </w:rPr>
+        <w:t xml:space="preserve"> ** (224.0.0.2)</w:t>
+      </w:r>
+      <w:r>
+        <w:t>:</w:t>
+      </w:r>
+    </w:p>
+    <w:p>
+      <w:pPr>
+        <w:numPr>
+          <w:ilvl w:val="1"/>
+          <w:numId w:val="17"/>
+        </w:numPr>
+      </w:pPr>
+      <w:r>
+        <w:t xml:space="preserve">Multicast IP </w:t>
+      </w:r>
+      <w:proofErr w:type="spellStart"/>
+      <w:r>
+        <w:t>adresa</w:t>
+      </w:r>
+      <w:proofErr w:type="spellEnd"/>
+      <w:r>
+        <w:t xml:space="preserve"> </w:t>
+      </w:r>
+      <w:proofErr w:type="spellStart"/>
+      <w:r>
+        <w:t>koja</w:t>
+      </w:r>
+      <w:proofErr w:type="spellEnd"/>
+      <w:r>
+        <w:t xml:space="preserve"> </w:t>
+      </w:r>
+      <w:proofErr w:type="spellStart"/>
+      <w:r>
+        <w:t>odgovara</w:t>
+      </w:r>
+      <w:proofErr w:type="spellEnd"/>
+      <w:r>
+        <w:t xml:space="preserve"> </w:t>
+      </w:r>
+      <w:proofErr w:type="spellStart"/>
+      <w:r>
+        <w:t>standardiziranoj</w:t>
+      </w:r>
+      <w:proofErr w:type="spellEnd"/>
+      <w:r>
+        <w:t xml:space="preserve"> MAC </w:t>
+      </w:r>
+      <w:proofErr w:type="spellStart"/>
+      <w:r>
+        <w:t>adresi</w:t>
+      </w:r>
+      <w:proofErr w:type="spellEnd"/>
+      <w:r>
+        <w:t xml:space="preserve"> 01-00-5E-00-00-02.</w:t>
+      </w:r>
+    </w:p>
+    <w:p>
+      <w:pPr>
+        <w:numPr>
+          <w:ilvl w:val="1"/>
+          <w:numId w:val="17"/>
+        </w:numPr>
+      </w:pPr>
+      <w:r>
+        <w:t>Ovo je "</w:t>
+      </w:r>
+      <w:proofErr w:type="spellStart"/>
+      <w:r>
+        <w:t>staticka</w:t>
+      </w:r>
+      <w:proofErr w:type="spellEnd"/>
+      <w:r>
+        <w:t xml:space="preserve">" </w:t>
+      </w:r>
+      <w:proofErr w:type="spellStart"/>
+      <w:r>
+        <w:t>jer</w:t>
+      </w:r>
+      <w:proofErr w:type="spellEnd"/>
+      <w:r>
+        <w:t xml:space="preserve"> multicast </w:t>
+      </w:r>
+      <w:proofErr w:type="spellStart"/>
+      <w:r>
+        <w:t>adrese</w:t>
+      </w:r>
+      <w:proofErr w:type="spellEnd"/>
+      <w:r>
+        <w:t xml:space="preserve"> </w:t>
+      </w:r>
+      <w:proofErr w:type="spellStart"/>
+      <w:r>
+        <w:t>imaju</w:t>
+      </w:r>
+      <w:proofErr w:type="spellEnd"/>
+      <w:r>
+        <w:t xml:space="preserve"> </w:t>
+      </w:r>
+      <w:proofErr w:type="spellStart"/>
+      <w:r>
+        <w:t>unaprijed</w:t>
+      </w:r>
+      <w:proofErr w:type="spellEnd"/>
+      <w:r>
+        <w:t xml:space="preserve"> </w:t>
+      </w:r>
+      <w:proofErr w:type="spellStart"/>
+      <w:r>
+        <w:t>definirane</w:t>
+      </w:r>
+      <w:proofErr w:type="spellEnd"/>
+      <w:r>
+        <w:t xml:space="preserve"> MAC </w:t>
+      </w:r>
+      <w:proofErr w:type="spellStart"/>
+      <w:r>
+        <w:t>obrasce</w:t>
+      </w:r>
+      <w:proofErr w:type="spellEnd"/>
+      <w:r>
+        <w:t>.</w:t>
+      </w:r>
+    </w:p>
+    <w:p>
+      <w:pPr>
+        <w:numPr>
+          <w:ilvl w:val="0"/>
+          <w:numId w:val="17"/>
+        </w:numPr>
+      </w:pPr>
+      <w:proofErr w:type="spellStart"/>
+      <w:r>
+        <w:rPr>
+          <w:b/>
+          <w:bCs/>
+        </w:rPr>
+        <w:t>Treća</w:t>
+      </w:r>
+      <w:proofErr w:type="spellEnd"/>
+      <w:r>
+        <w:rPr>
+          <w:b/>
+          <w:bCs/>
+        </w:rPr>
+        <w:t xml:space="preserve"> </w:t>
+      </w:r>
+      <w:proofErr w:type="spellStart"/>
+      <w:r>
+        <w:rPr>
+          <w:b/>
+          <w:bCs/>
+        </w:rPr>
+        <w:t>zvjezdica</w:t>
+      </w:r>
+      <w:proofErr w:type="spellEnd"/>
+      <w:r>
+        <w:rPr>
+          <w:b/>
+          <w:bCs/>
+        </w:rPr>
+        <w:t xml:space="preserve"> *** (255.255.255.255)</w:t>
+      </w:r>
+      <w:r>
+        <w:t>:</w:t>
+      </w:r>
+    </w:p>
+    <w:p>
+      <w:pPr>
+        <w:numPr>
+          <w:ilvl w:val="1"/>
+          <w:numId w:val="17"/>
+        </w:numPr>
+      </w:pPr>
+      <w:r>
+        <w:t xml:space="preserve">Broadcast </w:t>
+      </w:r>
+      <w:proofErr w:type="spellStart"/>
+      <w:r>
+        <w:t>adresa</w:t>
+      </w:r>
+      <w:proofErr w:type="spellEnd"/>
+      <w:r>
+        <w:t xml:space="preserve"> (</w:t>
+      </w:r>
+      <w:proofErr w:type="spellStart"/>
+      <w:r>
+        <w:t>šalje</w:t>
+      </w:r>
+      <w:proofErr w:type="spellEnd"/>
+      <w:r>
+        <w:t xml:space="preserve"> se </w:t>
+      </w:r>
+      <w:proofErr w:type="spellStart"/>
+      <w:r>
+        <w:t>svima</w:t>
+      </w:r>
+      <w:proofErr w:type="spellEnd"/>
+      <w:r>
+        <w:t xml:space="preserve"> </w:t>
+      </w:r>
+      <w:proofErr w:type="spellStart"/>
+      <w:r>
+        <w:t>unutar</w:t>
+      </w:r>
+      <w:proofErr w:type="spellEnd"/>
+      <w:r>
+        <w:t xml:space="preserve"> </w:t>
+      </w:r>
+      <w:proofErr w:type="spellStart"/>
+      <w:r>
+        <w:t>mreže</w:t>
+      </w:r>
+      <w:proofErr w:type="spellEnd"/>
+      <w:r>
+        <w:t>).</w:t>
+      </w:r>
+    </w:p>
+    <w:p>
+      <w:pPr>
+        <w:numPr>
+          <w:ilvl w:val="1"/>
+          <w:numId w:val="17"/>
+        </w:numPr>
+      </w:pPr>
+      <w:r>
+        <w:t xml:space="preserve">MAC </w:t>
+      </w:r>
+      <w:proofErr w:type="spellStart"/>
+      <w:r>
+        <w:t>adresa</w:t>
+      </w:r>
+      <w:proofErr w:type="spellEnd"/>
+      <w:r>
+        <w:t xml:space="preserve"> je FF-FF-FF-FF-FF-FF, </w:t>
+      </w:r>
+      <w:proofErr w:type="spellStart"/>
+      <w:r>
+        <w:t>što</w:t>
+      </w:r>
+      <w:proofErr w:type="spellEnd"/>
+      <w:r>
+        <w:t xml:space="preserve"> je standard za broadcast.</w:t>
+      </w:r>
+    </w:p>
+    <w:p>
+      <w:pPr>
+        <w:numPr>
+          <w:ilvl w:val="1"/>
+          <w:numId w:val="17"/>
+        </w:numPr>
+      </w:pPr>
+      <w:r>
+        <w:t xml:space="preserve">Također je </w:t>
+      </w:r>
+      <w:proofErr w:type="spellStart"/>
+      <w:r>
+        <w:t>označena</w:t>
+      </w:r>
+      <w:proofErr w:type="spellEnd"/>
+      <w:r>
+        <w:t xml:space="preserve"> </w:t>
+      </w:r>
+      <w:proofErr w:type="spellStart"/>
+      <w:r>
+        <w:t>kao</w:t>
+      </w:r>
+      <w:proofErr w:type="spellEnd"/>
+      <w:r>
+        <w:t xml:space="preserve"> </w:t>
+      </w:r>
+      <w:proofErr w:type="spellStart"/>
+      <w:r>
+        <w:t>statična</w:t>
+      </w:r>
+      <w:proofErr w:type="spellEnd"/>
+      <w:r>
+        <w:t xml:space="preserve"> </w:t>
+      </w:r>
+      <w:proofErr w:type="spellStart"/>
+      <w:r>
+        <w:t>jer</w:t>
+      </w:r>
+      <w:proofErr w:type="spellEnd"/>
+      <w:r>
+        <w:t xml:space="preserve"> broadcast MAC </w:t>
+      </w:r>
+      <w:proofErr w:type="spellStart"/>
+      <w:r>
+        <w:t>adresa</w:t>
+      </w:r>
+      <w:proofErr w:type="spellEnd"/>
+      <w:r>
+        <w:t xml:space="preserve"> </w:t>
+      </w:r>
+      <w:proofErr w:type="spellStart"/>
+      <w:r>
+        <w:t>nikada</w:t>
+      </w:r>
+      <w:proofErr w:type="spellEnd"/>
+      <w:r>
+        <w:t xml:space="preserve"> ne </w:t>
+      </w:r>
+      <w:proofErr w:type="spellStart"/>
+      <w:r>
+        <w:t>mijenja</w:t>
+      </w:r>
+      <w:proofErr w:type="spellEnd"/>
+      <w:r>
+        <w:t xml:space="preserve"> </w:t>
+      </w:r>
+      <w:proofErr w:type="spellStart"/>
+      <w:r>
+        <w:t>svoj</w:t>
+      </w:r>
+      <w:proofErr w:type="spellEnd"/>
+      <w:r>
+        <w:t xml:space="preserve"> format.</w:t>
+      </w:r>
+    </w:p>
+    <w:p>
+      <w:pPr>
+        <w:numPr>
+          <w:ilvl w:val="0"/>
+          <w:numId w:val="17"/>
+        </w:numPr>
+      </w:pPr>
+      <w:proofErr w:type="spellStart"/>
+      <w:r>
+        <w:rPr>
+          <w:b/>
+          <w:bCs/>
+        </w:rPr>
+        <w:t>Četvrta</w:t>
+      </w:r>
+      <w:proofErr w:type="spellEnd"/>
+      <w:r>
+        <w:rPr>
+          <w:b/>
+          <w:bCs/>
+        </w:rPr>
+        <w:t xml:space="preserve"> </w:t>
+      </w:r>
+      <w:proofErr w:type="spellStart"/>
+      <w:r>
+        <w:rPr>
+          <w:b/>
+          <w:bCs/>
+        </w:rPr>
+        <w:t>zvjezdica</w:t>
+      </w:r>
+      <w:proofErr w:type="spellEnd"/>
+      <w:r>
+        <w:rPr>
+          <w:b/>
+          <w:bCs/>
+        </w:rPr>
+        <w:t xml:space="preserve"> **** (192.168.10.255)</w:t>
+      </w:r>
+      <w:r>
+        <w:t>:</w:t>
+      </w:r>
+    </w:p>
+    <w:p>
+      <w:pPr>
+        <w:numPr>
+          <w:ilvl w:val="1"/>
+          <w:numId w:val="17"/>
+        </w:numPr>
+      </w:pPr>
+      <w:proofErr w:type="spellStart"/>
+      <w:r>
+        <w:t>Lokalna</w:t>
+      </w:r>
+      <w:proofErr w:type="spellEnd"/>
+      <w:r>
+        <w:t xml:space="preserve"> broadcast IP </w:t>
+      </w:r>
+      <w:proofErr w:type="spellStart"/>
+      <w:r>
+        <w:t>adresa</w:t>
+      </w:r>
+      <w:proofErr w:type="spellEnd"/>
+      <w:r>
+        <w:t xml:space="preserve"> za </w:t>
+      </w:r>
+      <w:proofErr w:type="spellStart"/>
+      <w:r>
+        <w:t>mrežu</w:t>
+      </w:r>
+      <w:proofErr w:type="spellEnd"/>
+      <w:r>
+        <w:t xml:space="preserve"> 192.168.10.0/24.</w:t>
+      </w:r>
+    </w:p>
+    <w:p>
+      <w:pPr>
+        <w:numPr>
+          <w:ilvl w:val="1"/>
+          <w:numId w:val="17"/>
+        </w:numPr>
+      </w:pPr>
+      <w:r>
+        <w:t xml:space="preserve">I </w:t>
+      </w:r>
+      <w:proofErr w:type="spellStart"/>
+      <w:r>
+        <w:t>ovdje</w:t>
+      </w:r>
+      <w:proofErr w:type="spellEnd"/>
+      <w:r>
+        <w:t xml:space="preserve"> je MAC </w:t>
+      </w:r>
+      <w:proofErr w:type="spellStart"/>
+      <w:r>
+        <w:t>adresa</w:t>
+      </w:r>
+      <w:proofErr w:type="spellEnd"/>
+      <w:r>
+        <w:t xml:space="preserve"> FF-FF-FF-FF-FF-FF </w:t>
+      </w:r>
+      <w:proofErr w:type="spellStart"/>
+      <w:r>
+        <w:t>statična</w:t>
+      </w:r>
+      <w:proofErr w:type="spellEnd"/>
+      <w:r>
+        <w:t xml:space="preserve"> </w:t>
+      </w:r>
+      <w:proofErr w:type="spellStart"/>
+      <w:r>
+        <w:t>jer</w:t>
+      </w:r>
+      <w:proofErr w:type="spellEnd"/>
+      <w:r>
+        <w:t xml:space="preserve"> je to </w:t>
+      </w:r>
+      <w:proofErr w:type="spellStart"/>
+      <w:r>
+        <w:t>pravilo</w:t>
+      </w:r>
+      <w:proofErr w:type="spellEnd"/>
+      <w:r>
+        <w:t xml:space="preserve"> za broadcast.</w:t>
+      </w:r>
+    </w:p>
+    <w:p>
+      <w:pPr>
+        <w:pBdr>
+          <w:bottom w:val="single" w:sz="6" w:space="1" w:color="auto"/>
+        </w:pBdr>
+      </w:pPr>
+    </w:p>
+    <w:p/>
+    <w:p/>
+    <w:p/>
+    <w:p/>
+    <w:p/>
+    <w:p/>
+    <w:p/>
+    <w:p/>
+    <w:p/>
+    <w:p/>
+    <w:p/>
+    <w:p/>
+    <w:p>
+      <w:pPr>
+        <w:rPr>
+          <w:b/>
+          <w:bCs/>
+        </w:rPr>
+      </w:pPr>
+      <w:r>
+        <w:rPr>
+          <w:b/>
+          <w:bCs/>
+        </w:rPr>
+        <w:lastRenderedPageBreak/>
+        <w:t xml:space="preserve">Multicast IP </w:t>
+      </w:r>
+      <w:proofErr w:type="spellStart"/>
+      <w:r>
+        <w:rPr>
+          <w:b/>
+          <w:bCs/>
+        </w:rPr>
+        <w:t>adrese</w:t>
+      </w:r>
+      <w:proofErr w:type="spellEnd"/>
+      <w:r>
+        <w:rPr>
+          <w:b/>
+          <w:bCs/>
+        </w:rPr>
+        <w:t xml:space="preserve"> </w:t>
+      </w:r>
+      <w:proofErr w:type="spellStart"/>
+      <w:r>
+        <w:rPr>
+          <w:b/>
+          <w:bCs/>
+        </w:rPr>
+        <w:t>i</w:t>
+      </w:r>
+      <w:proofErr w:type="spellEnd"/>
+      <w:r>
+        <w:rPr>
+          <w:b/>
+          <w:bCs/>
+        </w:rPr>
+        <w:t xml:space="preserve"> </w:t>
+      </w:r>
+      <w:proofErr w:type="spellStart"/>
+      <w:r>
+        <w:rPr>
+          <w:b/>
+          <w:bCs/>
+        </w:rPr>
+        <w:t>njihove</w:t>
+      </w:r>
+      <w:proofErr w:type="spellEnd"/>
+      <w:r>
+        <w:rPr>
+          <w:b/>
+          <w:bCs/>
+        </w:rPr>
+        <w:t xml:space="preserve"> MAC </w:t>
+      </w:r>
+      <w:proofErr w:type="spellStart"/>
+      <w:r>
+        <w:rPr>
+          <w:b/>
+          <w:bCs/>
+        </w:rPr>
+        <w:t>adrese</w:t>
+      </w:r>
+      <w:proofErr w:type="spellEnd"/>
+    </w:p>
+    <w:p>
+      <w:r>
+        <w:t xml:space="preserve">Multicast IP </w:t>
+      </w:r>
+      <w:proofErr w:type="spellStart"/>
+      <w:r>
+        <w:t>adrese</w:t>
+      </w:r>
+      <w:proofErr w:type="spellEnd"/>
+      <w:r>
+        <w:t xml:space="preserve"> </w:t>
+      </w:r>
+      <w:proofErr w:type="spellStart"/>
+      <w:r>
+        <w:t>pripadaju</w:t>
+      </w:r>
+      <w:proofErr w:type="spellEnd"/>
+      <w:r>
+        <w:t xml:space="preserve"> </w:t>
+      </w:r>
+      <w:proofErr w:type="spellStart"/>
+      <w:r>
+        <w:t>posebnom</w:t>
+      </w:r>
+      <w:proofErr w:type="spellEnd"/>
+      <w:r>
+        <w:t xml:space="preserve"> </w:t>
+      </w:r>
+      <w:proofErr w:type="spellStart"/>
+      <w:r>
+        <w:t>opsegu</w:t>
+      </w:r>
+      <w:proofErr w:type="spellEnd"/>
+      <w:r>
+        <w:t xml:space="preserve"> IP </w:t>
+      </w:r>
+      <w:proofErr w:type="spellStart"/>
+      <w:r>
+        <w:t>adresa</w:t>
+      </w:r>
+      <w:proofErr w:type="spellEnd"/>
+      <w:r>
+        <w:t xml:space="preserve"> od </w:t>
+      </w:r>
+      <w:r>
+        <w:rPr>
+          <w:b/>
+          <w:bCs/>
+        </w:rPr>
+        <w:t>224.0.0.0</w:t>
+      </w:r>
+      <w:r>
+        <w:t xml:space="preserve"> do </w:t>
+      </w:r>
+      <w:r>
+        <w:rPr>
+          <w:b/>
+          <w:bCs/>
+        </w:rPr>
+        <w:t>239.255.255.255</w:t>
+      </w:r>
+      <w:r>
+        <w:t xml:space="preserve"> (IPv4). Kada se </w:t>
+      </w:r>
+      <w:proofErr w:type="spellStart"/>
+      <w:r>
+        <w:t>paket</w:t>
+      </w:r>
+      <w:proofErr w:type="spellEnd"/>
+      <w:r>
+        <w:t xml:space="preserve"> </w:t>
+      </w:r>
+      <w:proofErr w:type="spellStart"/>
+      <w:r>
+        <w:t>šalje</w:t>
+      </w:r>
+      <w:proofErr w:type="spellEnd"/>
+      <w:r>
+        <w:t xml:space="preserve"> </w:t>
+      </w:r>
+      <w:proofErr w:type="spellStart"/>
+      <w:r>
+        <w:t>na</w:t>
+      </w:r>
+      <w:proofErr w:type="spellEnd"/>
+      <w:r>
+        <w:t xml:space="preserve"> multicast </w:t>
+      </w:r>
+      <w:proofErr w:type="spellStart"/>
+      <w:r>
+        <w:t>adresu</w:t>
+      </w:r>
+      <w:proofErr w:type="spellEnd"/>
+      <w:r>
+        <w:t xml:space="preserve">, on se </w:t>
+      </w:r>
+      <w:proofErr w:type="spellStart"/>
+      <w:r>
+        <w:t>isporučuje</w:t>
+      </w:r>
+      <w:proofErr w:type="spellEnd"/>
+      <w:r>
+        <w:t xml:space="preserve"> </w:t>
+      </w:r>
+      <w:proofErr w:type="spellStart"/>
+      <w:r>
+        <w:t>svim</w:t>
+      </w:r>
+      <w:proofErr w:type="spellEnd"/>
+      <w:r>
+        <w:t xml:space="preserve"> </w:t>
+      </w:r>
+      <w:proofErr w:type="spellStart"/>
+      <w:r>
+        <w:t>uređajima</w:t>
+      </w:r>
+      <w:proofErr w:type="spellEnd"/>
+      <w:r>
+        <w:t xml:space="preserve"> koji </w:t>
+      </w:r>
+      <w:proofErr w:type="spellStart"/>
+      <w:r>
+        <w:t>su</w:t>
+      </w:r>
+      <w:proofErr w:type="spellEnd"/>
+      <w:r>
+        <w:t xml:space="preserve"> </w:t>
+      </w:r>
+      <w:proofErr w:type="spellStart"/>
+      <w:r>
+        <w:t>članovi</w:t>
+      </w:r>
+      <w:proofErr w:type="spellEnd"/>
+      <w:r>
+        <w:t xml:space="preserve"> </w:t>
+      </w:r>
+      <w:proofErr w:type="spellStart"/>
+      <w:r>
+        <w:t>te</w:t>
+      </w:r>
+      <w:proofErr w:type="spellEnd"/>
+      <w:r>
+        <w:t xml:space="preserve"> multicast </w:t>
+      </w:r>
+      <w:proofErr w:type="spellStart"/>
+      <w:r>
+        <w:t>grupe</w:t>
+      </w:r>
+      <w:proofErr w:type="spellEnd"/>
+      <w:r>
+        <w:t xml:space="preserve">. Da bi to </w:t>
+      </w:r>
+      <w:proofErr w:type="spellStart"/>
+      <w:r>
+        <w:t>bilo</w:t>
+      </w:r>
+      <w:proofErr w:type="spellEnd"/>
+      <w:r>
+        <w:t xml:space="preserve"> </w:t>
+      </w:r>
+      <w:proofErr w:type="spellStart"/>
+      <w:r>
+        <w:t>moguće</w:t>
+      </w:r>
+      <w:proofErr w:type="spellEnd"/>
+      <w:r>
+        <w:t xml:space="preserve"> </w:t>
+      </w:r>
+      <w:proofErr w:type="spellStart"/>
+      <w:r>
+        <w:t>na</w:t>
+      </w:r>
+      <w:proofErr w:type="spellEnd"/>
+      <w:r>
+        <w:t xml:space="preserve"> </w:t>
+      </w:r>
+      <w:proofErr w:type="spellStart"/>
+      <w:r>
+        <w:t>nivou</w:t>
+      </w:r>
+      <w:proofErr w:type="spellEnd"/>
+      <w:r>
+        <w:t xml:space="preserve"> Ethernet </w:t>
+      </w:r>
+      <w:proofErr w:type="spellStart"/>
+      <w:r>
+        <w:t>mreže</w:t>
+      </w:r>
+      <w:proofErr w:type="spellEnd"/>
+      <w:r>
+        <w:t xml:space="preserve">, IP multicast </w:t>
+      </w:r>
+      <w:proofErr w:type="spellStart"/>
+      <w:r>
+        <w:t>adresa</w:t>
+      </w:r>
+      <w:proofErr w:type="spellEnd"/>
+      <w:r>
+        <w:t xml:space="preserve"> se </w:t>
+      </w:r>
+      <w:proofErr w:type="spellStart"/>
+      <w:r>
+        <w:t>preslikava</w:t>
+      </w:r>
+      <w:proofErr w:type="spellEnd"/>
+      <w:r>
+        <w:t xml:space="preserve"> u multicast MAC </w:t>
+      </w:r>
+      <w:proofErr w:type="spellStart"/>
+      <w:r>
+        <w:t>adresu</w:t>
+      </w:r>
+      <w:proofErr w:type="spellEnd"/>
+      <w:r>
+        <w:t>.</w:t>
+      </w:r>
+    </w:p>
+    <w:p>
+      <w:r>
+        <w:t xml:space="preserve">Multicast MAC </w:t>
+      </w:r>
+      <w:proofErr w:type="spellStart"/>
+      <w:r>
+        <w:t>adrese</w:t>
+      </w:r>
+      <w:proofErr w:type="spellEnd"/>
+      <w:r>
+        <w:t xml:space="preserve"> </w:t>
+      </w:r>
+      <w:proofErr w:type="spellStart"/>
+      <w:r>
+        <w:t>imaju</w:t>
+      </w:r>
+      <w:proofErr w:type="spellEnd"/>
+      <w:r>
+        <w:t xml:space="preserve"> </w:t>
+      </w:r>
+      <w:proofErr w:type="spellStart"/>
+      <w:r>
+        <w:t>unaprijed</w:t>
+      </w:r>
+      <w:proofErr w:type="spellEnd"/>
+      <w:r>
+        <w:t xml:space="preserve"> </w:t>
+      </w:r>
+      <w:proofErr w:type="spellStart"/>
+      <w:r>
+        <w:t>definiran</w:t>
+      </w:r>
+      <w:proofErr w:type="spellEnd"/>
+      <w:r>
+        <w:t xml:space="preserve"> </w:t>
+      </w:r>
+      <w:proofErr w:type="spellStart"/>
+      <w:r>
+        <w:t>obrazac</w:t>
+      </w:r>
+      <w:proofErr w:type="spellEnd"/>
+      <w:r>
+        <w:t xml:space="preserve"> u </w:t>
+      </w:r>
+      <w:proofErr w:type="spellStart"/>
+      <w:r>
+        <w:t>kojem</w:t>
+      </w:r>
+      <w:proofErr w:type="spellEnd"/>
+      <w:r>
+        <w:t xml:space="preserve"> </w:t>
+      </w:r>
+      <w:proofErr w:type="spellStart"/>
+      <w:r>
+        <w:t>počinju</w:t>
+      </w:r>
+      <w:proofErr w:type="spellEnd"/>
+      <w:r>
+        <w:t xml:space="preserve"> s </w:t>
+      </w:r>
+      <w:r>
+        <w:rPr>
+          <w:b/>
+          <w:bCs/>
+        </w:rPr>
+        <w:t>01:00:5E</w:t>
+      </w:r>
+      <w:r>
+        <w:t xml:space="preserve">, a </w:t>
+      </w:r>
+      <w:proofErr w:type="spellStart"/>
+      <w:r>
+        <w:t>preostalih</w:t>
+      </w:r>
+      <w:proofErr w:type="spellEnd"/>
+      <w:r>
+        <w:t xml:space="preserve"> 23 </w:t>
+      </w:r>
+      <w:proofErr w:type="spellStart"/>
+      <w:r>
+        <w:t>bita</w:t>
+      </w:r>
+      <w:proofErr w:type="spellEnd"/>
+      <w:r>
+        <w:t xml:space="preserve"> </w:t>
+      </w:r>
+      <w:proofErr w:type="spellStart"/>
+      <w:r>
+        <w:t>dolazi</w:t>
+      </w:r>
+      <w:proofErr w:type="spellEnd"/>
+      <w:r>
+        <w:t xml:space="preserve"> </w:t>
+      </w:r>
+      <w:proofErr w:type="spellStart"/>
+      <w:r>
+        <w:t>iz</w:t>
+      </w:r>
+      <w:proofErr w:type="spellEnd"/>
+      <w:r>
+        <w:t xml:space="preserve"> </w:t>
+      </w:r>
+      <w:proofErr w:type="spellStart"/>
+      <w:r>
+        <w:t>dijela</w:t>
+      </w:r>
+      <w:proofErr w:type="spellEnd"/>
+      <w:r>
+        <w:t xml:space="preserve"> multicast IP </w:t>
+      </w:r>
+      <w:proofErr w:type="spellStart"/>
+      <w:r>
+        <w:t>adrese</w:t>
+      </w:r>
+      <w:proofErr w:type="spellEnd"/>
+      <w:r>
+        <w:t>.</w:t>
+      </w:r>
+    </w:p>
+    <w:p>
+      <w:r>
+        <w:pict w14:anchorId="78FA01A9">
+          <v:rect id="_x0000_i1027" style="width:0;height:1.5pt" o:hralign="center" o:hrstd="t" o:hr="t" fillcolor="#a0a0a0" stroked="f"/>
+        </w:pict>
+      </w:r>
+    </w:p>
+    <w:p>
+      <w:pPr>
+        <w:rPr>
+          <w:b/>
+          <w:bCs/>
+        </w:rPr>
+      </w:pPr>
+      <w:r>
+        <w:rPr>
+          <w:b/>
+          <w:bCs/>
+        </w:rPr>
+        <w:t xml:space="preserve">Kako se </w:t>
+      </w:r>
+      <w:proofErr w:type="spellStart"/>
+      <w:r>
+        <w:rPr>
+          <w:b/>
+          <w:bCs/>
+        </w:rPr>
+        <w:t>preslikava</w:t>
+      </w:r>
+      <w:proofErr w:type="spellEnd"/>
+      <w:r>
+        <w:rPr>
+          <w:b/>
+          <w:bCs/>
+        </w:rPr>
+        <w:t xml:space="preserve"> multicast IP u MAC </w:t>
+      </w:r>
+      <w:proofErr w:type="spellStart"/>
+      <w:r>
+        <w:rPr>
+          <w:b/>
+          <w:bCs/>
+        </w:rPr>
+        <w:t>adresu</w:t>
+      </w:r>
+      <w:proofErr w:type="spellEnd"/>
+      <w:r>
+        <w:rPr>
+          <w:b/>
+          <w:bCs/>
+        </w:rPr>
+        <w:t>?</w:t>
+      </w:r>
+    </w:p>
+    <w:p>
+      <w:proofErr w:type="spellStart"/>
+      <w:r>
+        <w:t>Proces</w:t>
+      </w:r>
+      <w:proofErr w:type="spellEnd"/>
+      <w:r>
+        <w:t xml:space="preserve"> se </w:t>
+      </w:r>
+      <w:proofErr w:type="spellStart"/>
+      <w:r>
+        <w:t>odvija</w:t>
+      </w:r>
+      <w:proofErr w:type="spellEnd"/>
+      <w:r>
+        <w:t xml:space="preserve"> </w:t>
+      </w:r>
+      <w:proofErr w:type="spellStart"/>
+      <w:r>
+        <w:t>ovako</w:t>
+      </w:r>
+      <w:proofErr w:type="spellEnd"/>
+      <w:r>
+        <w:t>:</w:t>
+      </w:r>
+    </w:p>
+    <w:p>
+      <w:pPr>
+        <w:numPr>
+          <w:ilvl w:val="0"/>
+          <w:numId w:val="18"/>
+        </w:numPr>
+      </w:pPr>
+      <w:proofErr w:type="spellStart"/>
+      <w:r>
+        <w:rPr>
+          <w:b/>
+          <w:bCs/>
+        </w:rPr>
+        <w:t>Uzmi</w:t>
+      </w:r>
+      <w:proofErr w:type="spellEnd"/>
+      <w:r>
+        <w:rPr>
+          <w:b/>
+          <w:bCs/>
+        </w:rPr>
+        <w:t xml:space="preserve"> multicast IP </w:t>
+      </w:r>
+      <w:proofErr w:type="spellStart"/>
+      <w:r>
+        <w:rPr>
+          <w:b/>
+          <w:bCs/>
+        </w:rPr>
+        <w:t>adresu</w:t>
+      </w:r>
+      <w:proofErr w:type="spellEnd"/>
+      <w:r>
+        <w:br/>
+      </w:r>
+      <w:proofErr w:type="spellStart"/>
+      <w:r>
+        <w:t>Primjer</w:t>
+      </w:r>
+      <w:proofErr w:type="spellEnd"/>
+      <w:r>
+        <w:t xml:space="preserve">: </w:t>
+      </w:r>
+      <w:r>
+        <w:rPr>
+          <w:b/>
+          <w:bCs/>
+        </w:rPr>
+        <w:t>224.0.0.2</w:t>
+      </w:r>
+    </w:p>
+    <w:p>
+      <w:pPr>
+        <w:numPr>
+          <w:ilvl w:val="0"/>
+          <w:numId w:val="18"/>
+        </w:numPr>
+      </w:pPr>
+      <w:proofErr w:type="spellStart"/>
+      <w:r>
+        <w:rPr>
+          <w:b/>
+          <w:bCs/>
+        </w:rPr>
+        <w:t>Zanemari</w:t>
+      </w:r>
+      <w:proofErr w:type="spellEnd"/>
+      <w:r>
+        <w:rPr>
+          <w:b/>
+          <w:bCs/>
+        </w:rPr>
+        <w:t xml:space="preserve"> </w:t>
+      </w:r>
+      <w:proofErr w:type="spellStart"/>
+      <w:r>
+        <w:rPr>
+          <w:b/>
+          <w:bCs/>
+        </w:rPr>
+        <w:t>prva</w:t>
+      </w:r>
+      <w:proofErr w:type="spellEnd"/>
+      <w:r>
+        <w:rPr>
+          <w:b/>
+          <w:bCs/>
+        </w:rPr>
+        <w:t xml:space="preserve"> 4 </w:t>
+      </w:r>
+      <w:proofErr w:type="spellStart"/>
+      <w:r>
+        <w:rPr>
+          <w:b/>
+          <w:bCs/>
+        </w:rPr>
+        <w:t>bita</w:t>
+      </w:r>
+      <w:proofErr w:type="spellEnd"/>
+      <w:r>
+        <w:rPr>
+          <w:b/>
+          <w:bCs/>
+        </w:rPr>
+        <w:t xml:space="preserve"> IP </w:t>
+      </w:r>
+      <w:proofErr w:type="spellStart"/>
+      <w:r>
+        <w:rPr>
+          <w:b/>
+          <w:bCs/>
+        </w:rPr>
+        <w:t>adrese</w:t>
+      </w:r>
+      <w:proofErr w:type="spellEnd"/>
+      <w:r>
+        <w:br/>
+        <w:t xml:space="preserve">Multicast IP </w:t>
+      </w:r>
+      <w:proofErr w:type="spellStart"/>
+      <w:r>
+        <w:t>adrese</w:t>
+      </w:r>
+      <w:proofErr w:type="spellEnd"/>
+      <w:r>
+        <w:t xml:space="preserve"> </w:t>
+      </w:r>
+      <w:proofErr w:type="spellStart"/>
+      <w:r>
+        <w:t>su</w:t>
+      </w:r>
+      <w:proofErr w:type="spellEnd"/>
+      <w:r>
+        <w:t xml:space="preserve"> </w:t>
+      </w:r>
+      <w:proofErr w:type="spellStart"/>
+      <w:r>
+        <w:t>unutar</w:t>
+      </w:r>
+      <w:proofErr w:type="spellEnd"/>
+      <w:r>
+        <w:t xml:space="preserve"> </w:t>
+      </w:r>
+      <w:proofErr w:type="spellStart"/>
+      <w:r>
+        <w:t>opsega</w:t>
+      </w:r>
+      <w:proofErr w:type="spellEnd"/>
+      <w:r>
+        <w:t xml:space="preserve"> </w:t>
+      </w:r>
+      <w:r>
+        <w:rPr>
+          <w:b/>
+          <w:bCs/>
+        </w:rPr>
+        <w:t>224.0.0.0 - 239.255.255.255</w:t>
+      </w:r>
+      <w:r>
+        <w:t xml:space="preserve">. </w:t>
+      </w:r>
+      <w:proofErr w:type="spellStart"/>
+      <w:r>
+        <w:t>Sve</w:t>
+      </w:r>
+      <w:proofErr w:type="spellEnd"/>
+      <w:r>
+        <w:t xml:space="preserve"> </w:t>
+      </w:r>
+      <w:proofErr w:type="spellStart"/>
+      <w:r>
+        <w:t>te</w:t>
+      </w:r>
+      <w:proofErr w:type="spellEnd"/>
+      <w:r>
+        <w:t xml:space="preserve"> </w:t>
+      </w:r>
+      <w:proofErr w:type="spellStart"/>
+      <w:r>
+        <w:t>adrese</w:t>
+      </w:r>
+      <w:proofErr w:type="spellEnd"/>
+      <w:r>
+        <w:t xml:space="preserve"> </w:t>
+      </w:r>
+      <w:proofErr w:type="spellStart"/>
+      <w:r>
+        <w:t>imaju</w:t>
+      </w:r>
+      <w:proofErr w:type="spellEnd"/>
+      <w:r>
+        <w:t xml:space="preserve"> </w:t>
+      </w:r>
+      <w:proofErr w:type="spellStart"/>
+      <w:r>
+        <w:t>prva</w:t>
+      </w:r>
+      <w:proofErr w:type="spellEnd"/>
+      <w:r>
+        <w:t xml:space="preserve"> 4 </w:t>
+      </w:r>
+      <w:proofErr w:type="spellStart"/>
+      <w:r>
+        <w:t>bita</w:t>
+      </w:r>
+      <w:proofErr w:type="spellEnd"/>
+      <w:r>
+        <w:t xml:space="preserve"> </w:t>
+      </w:r>
+      <w:proofErr w:type="spellStart"/>
+      <w:r>
+        <w:t>jednaka</w:t>
+      </w:r>
+      <w:proofErr w:type="spellEnd"/>
+      <w:r>
+        <w:t xml:space="preserve"> </w:t>
+      </w:r>
+      <w:r>
+        <w:rPr>
+          <w:b/>
+          <w:bCs/>
+        </w:rPr>
+        <w:t>1110</w:t>
+      </w:r>
+      <w:r>
+        <w:t xml:space="preserve">, </w:t>
+      </w:r>
+      <w:proofErr w:type="spellStart"/>
+      <w:r>
+        <w:t>što</w:t>
+      </w:r>
+      <w:proofErr w:type="spellEnd"/>
+      <w:r>
+        <w:t xml:space="preserve"> je </w:t>
+      </w:r>
+      <w:proofErr w:type="spellStart"/>
+      <w:r>
+        <w:t>specifično</w:t>
+      </w:r>
+      <w:proofErr w:type="spellEnd"/>
+      <w:r>
+        <w:t xml:space="preserve"> za multicast, </w:t>
+      </w:r>
+      <w:proofErr w:type="spellStart"/>
+      <w:r>
+        <w:t>ali</w:t>
+      </w:r>
+      <w:proofErr w:type="spellEnd"/>
+      <w:r>
+        <w:t xml:space="preserve"> </w:t>
+      </w:r>
+      <w:proofErr w:type="spellStart"/>
+      <w:r>
+        <w:t>ih</w:t>
+      </w:r>
+      <w:proofErr w:type="spellEnd"/>
+      <w:r>
+        <w:t xml:space="preserve"> ne </w:t>
+      </w:r>
+      <w:proofErr w:type="spellStart"/>
+      <w:r>
+        <w:t>koristimo</w:t>
+      </w:r>
+      <w:proofErr w:type="spellEnd"/>
+      <w:r>
+        <w:t xml:space="preserve"> u MAC </w:t>
+      </w:r>
+      <w:proofErr w:type="spellStart"/>
+      <w:r>
+        <w:t>adresi</w:t>
+      </w:r>
+      <w:proofErr w:type="spellEnd"/>
+      <w:r>
+        <w:t xml:space="preserve">. </w:t>
+      </w:r>
+      <w:proofErr w:type="spellStart"/>
+      <w:r>
+        <w:t>Dakle</w:t>
+      </w:r>
+      <w:proofErr w:type="spellEnd"/>
+      <w:r>
+        <w:t xml:space="preserve">, </w:t>
+      </w:r>
+      <w:proofErr w:type="spellStart"/>
+      <w:r>
+        <w:t>gledamo</w:t>
+      </w:r>
+      <w:proofErr w:type="spellEnd"/>
+      <w:r>
+        <w:t xml:space="preserve"> </w:t>
+      </w:r>
+      <w:proofErr w:type="spellStart"/>
+      <w:r>
+        <w:t>samo</w:t>
+      </w:r>
+      <w:proofErr w:type="spellEnd"/>
+      <w:r>
+        <w:t xml:space="preserve"> </w:t>
+      </w:r>
+      <w:proofErr w:type="spellStart"/>
+      <w:r>
+        <w:t>zadnjih</w:t>
+      </w:r>
+      <w:proofErr w:type="spellEnd"/>
+      <w:r>
+        <w:t xml:space="preserve"> 28 </w:t>
+      </w:r>
+      <w:proofErr w:type="spellStart"/>
+      <w:r>
+        <w:t>bita</w:t>
+      </w:r>
+      <w:proofErr w:type="spellEnd"/>
+      <w:r>
+        <w:t>.</w:t>
+      </w:r>
+    </w:p>
+    <w:p>
+      <w:proofErr w:type="spellStart"/>
+      <w:r>
+        <w:t>Primjer</w:t>
+      </w:r>
+      <w:proofErr w:type="spellEnd"/>
+      <w:r>
+        <w:t>:</w:t>
+      </w:r>
+    </w:p>
+    <w:p>
+      <w:pPr>
+        <w:numPr>
+          <w:ilvl w:val="1"/>
+          <w:numId w:val="18"/>
+        </w:numPr>
+      </w:pPr>
+      <w:r>
+        <w:t xml:space="preserve">IP </w:t>
+      </w:r>
+      <w:proofErr w:type="spellStart"/>
+      <w:r>
+        <w:t>adresa</w:t>
+      </w:r>
+      <w:proofErr w:type="spellEnd"/>
+      <w:r>
+        <w:t xml:space="preserve"> </w:t>
+      </w:r>
+      <w:r>
+        <w:rPr>
+          <w:b/>
+          <w:bCs/>
+        </w:rPr>
+        <w:t>224.0.0.2</w:t>
+      </w:r>
+      <w:r>
+        <w:t xml:space="preserve"> </w:t>
+      </w:r>
+      <w:proofErr w:type="spellStart"/>
+      <w:r>
+        <w:t>binarno</w:t>
+      </w:r>
+      <w:proofErr w:type="spellEnd"/>
+      <w:r>
+        <w:t xml:space="preserve"> je:</w:t>
+      </w:r>
+      <w:r>
+        <w:br/>
+        <w:t xml:space="preserve">1110 </w:t>
+      </w:r>
+      <w:proofErr w:type="gramStart"/>
+      <w:r>
+        <w:t>0000 .</w:t>
+      </w:r>
+      <w:proofErr w:type="gramEnd"/>
+      <w:r>
+        <w:t xml:space="preserve"> 0000 </w:t>
+      </w:r>
+      <w:proofErr w:type="gramStart"/>
+      <w:r>
+        <w:t>0000 .</w:t>
+      </w:r>
+      <w:proofErr w:type="gramEnd"/>
+      <w:r>
+        <w:t xml:space="preserve"> 0000 </w:t>
+      </w:r>
+      <w:proofErr w:type="gramStart"/>
+      <w:r>
+        <w:t>0000 .</w:t>
+      </w:r>
+      <w:proofErr w:type="gramEnd"/>
+      <w:r>
+        <w:t xml:space="preserve"> 0000 0010</w:t>
+      </w:r>
+    </w:p>
+    <w:p>
+      <w:pPr>
+        <w:numPr>
+          <w:ilvl w:val="1"/>
+          <w:numId w:val="18"/>
+        </w:numPr>
+      </w:pPr>
+      <w:proofErr w:type="spellStart"/>
+      <w:r>
+        <w:t>Zanemarimo</w:t>
+      </w:r>
+      <w:proofErr w:type="spellEnd"/>
+      <w:r>
+        <w:t xml:space="preserve"> </w:t>
+      </w:r>
+      <w:proofErr w:type="spellStart"/>
+      <w:r>
+        <w:t>prva</w:t>
+      </w:r>
+      <w:proofErr w:type="spellEnd"/>
+      <w:r>
+        <w:t xml:space="preserve"> 4 </w:t>
+      </w:r>
+      <w:proofErr w:type="spellStart"/>
+      <w:r>
+        <w:t>bita</w:t>
+      </w:r>
+      <w:proofErr w:type="spellEnd"/>
+      <w:r>
+        <w:t xml:space="preserve"> </w:t>
+      </w:r>
+      <w:proofErr w:type="spellStart"/>
+      <w:r>
+        <w:t>i</w:t>
+      </w:r>
+      <w:proofErr w:type="spellEnd"/>
+      <w:r>
+        <w:t xml:space="preserve"> </w:t>
+      </w:r>
+      <w:proofErr w:type="spellStart"/>
+      <w:r>
+        <w:t>ostaje</w:t>
+      </w:r>
+      <w:proofErr w:type="spellEnd"/>
+      <w:r>
+        <w:t>:</w:t>
+      </w:r>
+      <w:r>
+        <w:br/>
+        <w:t xml:space="preserve">0000 </w:t>
+      </w:r>
+      <w:proofErr w:type="gramStart"/>
+      <w:r>
+        <w:t>0000 .</w:t>
+      </w:r>
+      <w:proofErr w:type="gramEnd"/>
+      <w:r>
+        <w:t xml:space="preserve"> 0000 </w:t>
+      </w:r>
+      <w:proofErr w:type="gramStart"/>
+      <w:r>
+        <w:t>0000 .</w:t>
+      </w:r>
+      <w:proofErr w:type="gramEnd"/>
+      <w:r>
+        <w:t xml:space="preserve"> 0000 </w:t>
+      </w:r>
+      <w:proofErr w:type="gramStart"/>
+      <w:r>
+        <w:t>0000 .</w:t>
+      </w:r>
+      <w:proofErr w:type="gramEnd"/>
+      <w:r>
+        <w:t xml:space="preserve"> 0000 0010</w:t>
+      </w:r>
+    </w:p>
+    <w:p>
+      <w:pPr>
+        <w:numPr>
+          <w:ilvl w:val="0"/>
+          <w:numId w:val="18"/>
+        </w:numPr>
+      </w:pPr>
+      <w:proofErr w:type="spellStart"/>
+      <w:r>
+        <w:rPr>
+          <w:b/>
+          <w:bCs/>
+        </w:rPr>
+        <w:t>Uzmi</w:t>
+      </w:r>
+      <w:proofErr w:type="spellEnd"/>
+      <w:r>
+        <w:rPr>
+          <w:b/>
+          <w:bCs/>
+        </w:rPr>
+        <w:t xml:space="preserve"> </w:t>
+      </w:r>
+      <w:proofErr w:type="spellStart"/>
+      <w:r>
+        <w:rPr>
+          <w:b/>
+          <w:bCs/>
+        </w:rPr>
+        <w:t>zadnjih</w:t>
+      </w:r>
+      <w:proofErr w:type="spellEnd"/>
+      <w:r>
+        <w:rPr>
+          <w:b/>
+          <w:bCs/>
+        </w:rPr>
+        <w:t xml:space="preserve"> 23 </w:t>
+      </w:r>
+      <w:proofErr w:type="spellStart"/>
+      <w:r>
+        <w:rPr>
+          <w:b/>
+          <w:bCs/>
+        </w:rPr>
+        <w:t>bita</w:t>
+      </w:r>
+      <w:proofErr w:type="spellEnd"/>
+      <w:r>
+        <w:rPr>
+          <w:b/>
+          <w:bCs/>
+        </w:rPr>
+        <w:t xml:space="preserve"> </w:t>
+      </w:r>
+      <w:proofErr w:type="spellStart"/>
+      <w:r>
+        <w:rPr>
+          <w:b/>
+          <w:bCs/>
+        </w:rPr>
+        <w:t>iz</w:t>
+      </w:r>
+      <w:proofErr w:type="spellEnd"/>
+      <w:r>
+        <w:rPr>
+          <w:b/>
+          <w:bCs/>
+        </w:rPr>
+        <w:t xml:space="preserve"> </w:t>
+      </w:r>
+      <w:proofErr w:type="spellStart"/>
+      <w:r>
+        <w:rPr>
+          <w:b/>
+          <w:bCs/>
+        </w:rPr>
+        <w:t>preostale</w:t>
+      </w:r>
+      <w:proofErr w:type="spellEnd"/>
+      <w:r>
+        <w:rPr>
+          <w:b/>
+          <w:bCs/>
+        </w:rPr>
+        <w:t xml:space="preserve"> IP </w:t>
+      </w:r>
+      <w:proofErr w:type="spellStart"/>
+      <w:r>
+        <w:rPr>
+          <w:b/>
+          <w:bCs/>
+        </w:rPr>
+        <w:t>adrese</w:t>
+      </w:r>
+      <w:proofErr w:type="spellEnd"/>
+      <w:r>
+        <w:br/>
+        <w:t xml:space="preserve">Multicast MAC </w:t>
+      </w:r>
+      <w:proofErr w:type="spellStart"/>
+      <w:r>
+        <w:t>adrese</w:t>
+      </w:r>
+      <w:proofErr w:type="spellEnd"/>
+      <w:r>
+        <w:t xml:space="preserve"> </w:t>
+      </w:r>
+      <w:proofErr w:type="spellStart"/>
+      <w:r>
+        <w:t>koriste</w:t>
+      </w:r>
+      <w:proofErr w:type="spellEnd"/>
+      <w:r>
+        <w:t xml:space="preserve"> </w:t>
+      </w:r>
+      <w:proofErr w:type="spellStart"/>
+      <w:r>
+        <w:t>samo</w:t>
+      </w:r>
+      <w:proofErr w:type="spellEnd"/>
+      <w:r>
+        <w:t xml:space="preserve"> </w:t>
+      </w:r>
+      <w:proofErr w:type="spellStart"/>
+      <w:r>
+        <w:t>zadnjih</w:t>
+      </w:r>
+      <w:proofErr w:type="spellEnd"/>
+      <w:r>
+        <w:t xml:space="preserve"> </w:t>
+      </w:r>
+      <w:r>
+        <w:rPr>
+          <w:b/>
+          <w:bCs/>
+        </w:rPr>
+        <w:t xml:space="preserve">23 </w:t>
+      </w:r>
+      <w:proofErr w:type="spellStart"/>
+      <w:r>
+        <w:rPr>
+          <w:b/>
+          <w:bCs/>
+        </w:rPr>
+        <w:t>bita</w:t>
+      </w:r>
+      <w:proofErr w:type="spellEnd"/>
+      <w:r>
+        <w:t xml:space="preserve"> </w:t>
+      </w:r>
+      <w:proofErr w:type="spellStart"/>
+      <w:r>
+        <w:t>iz</w:t>
+      </w:r>
+      <w:proofErr w:type="spellEnd"/>
+      <w:r>
+        <w:t xml:space="preserve"> IP </w:t>
+      </w:r>
+      <w:proofErr w:type="spellStart"/>
+      <w:r>
+        <w:t>adrese</w:t>
+      </w:r>
+      <w:proofErr w:type="spellEnd"/>
+      <w:r>
+        <w:t xml:space="preserve">. U </w:t>
+      </w:r>
+      <w:proofErr w:type="spellStart"/>
+      <w:r>
+        <w:t>primjeru</w:t>
+      </w:r>
+      <w:proofErr w:type="spellEnd"/>
+      <w:r>
+        <w:t>:</w:t>
+      </w:r>
+      <w:r>
+        <w:br/>
+        <w:t>000 0000 0000 0000 0000 0000 10</w:t>
+      </w:r>
+    </w:p>
+    <w:p>
+      <w:pPr>
+        <w:numPr>
+          <w:ilvl w:val="0"/>
+          <w:numId w:val="18"/>
+        </w:numPr>
+      </w:pPr>
+      <w:proofErr w:type="spellStart"/>
+      <w:r>
+        <w:rPr>
+          <w:b/>
+          <w:bCs/>
+        </w:rPr>
+        <w:t>Spoji</w:t>
+      </w:r>
+      <w:proofErr w:type="spellEnd"/>
+      <w:r>
+        <w:rPr>
+          <w:b/>
+          <w:bCs/>
+        </w:rPr>
+        <w:t xml:space="preserve"> </w:t>
+      </w:r>
+      <w:proofErr w:type="spellStart"/>
+      <w:r>
+        <w:rPr>
+          <w:b/>
+          <w:bCs/>
+        </w:rPr>
+        <w:t>fiksni</w:t>
+      </w:r>
+      <w:proofErr w:type="spellEnd"/>
+      <w:r>
+        <w:rPr>
+          <w:b/>
+          <w:bCs/>
+        </w:rPr>
+        <w:t xml:space="preserve"> </w:t>
+      </w:r>
+      <w:proofErr w:type="spellStart"/>
+      <w:r>
+        <w:rPr>
+          <w:b/>
+          <w:bCs/>
+        </w:rPr>
+        <w:t>prefiks</w:t>
+      </w:r>
+      <w:proofErr w:type="spellEnd"/>
+      <w:r>
+        <w:rPr>
+          <w:b/>
+          <w:bCs/>
+        </w:rPr>
+        <w:t xml:space="preserve"> za multicast MAC </w:t>
+      </w:r>
+      <w:proofErr w:type="spellStart"/>
+      <w:r>
+        <w:rPr>
+          <w:b/>
+          <w:bCs/>
+        </w:rPr>
+        <w:t>adresu</w:t>
+      </w:r>
+      <w:proofErr w:type="spellEnd"/>
+      <w:r>
+        <w:br/>
+      </w:r>
+      <w:proofErr w:type="spellStart"/>
+      <w:r>
+        <w:t>Prefiks</w:t>
+      </w:r>
+      <w:proofErr w:type="spellEnd"/>
+      <w:r>
+        <w:t xml:space="preserve"> multicast MAC </w:t>
+      </w:r>
+      <w:proofErr w:type="spellStart"/>
+      <w:r>
+        <w:t>adresa</w:t>
+      </w:r>
+      <w:proofErr w:type="spellEnd"/>
+      <w:r>
+        <w:t xml:space="preserve"> je </w:t>
+      </w:r>
+      <w:proofErr w:type="spellStart"/>
+      <w:r>
+        <w:t>uvijek</w:t>
+      </w:r>
+      <w:proofErr w:type="spellEnd"/>
+      <w:r>
+        <w:t xml:space="preserve"> </w:t>
+      </w:r>
+      <w:r>
+        <w:rPr>
+          <w:b/>
+          <w:bCs/>
+        </w:rPr>
+        <w:t>01:00:5E</w:t>
+      </w:r>
+      <w:r>
+        <w:t xml:space="preserve">. </w:t>
+      </w:r>
+      <w:proofErr w:type="spellStart"/>
+      <w:r>
+        <w:t>Kombiniranjem</w:t>
+      </w:r>
+      <w:proofErr w:type="spellEnd"/>
+      <w:r>
+        <w:t xml:space="preserve"> </w:t>
+      </w:r>
+      <w:proofErr w:type="spellStart"/>
+      <w:r>
+        <w:t>ovog</w:t>
+      </w:r>
+      <w:proofErr w:type="spellEnd"/>
+      <w:r>
+        <w:t xml:space="preserve"> </w:t>
+      </w:r>
+      <w:proofErr w:type="spellStart"/>
+      <w:r>
+        <w:t>prefiksa</w:t>
+      </w:r>
+      <w:proofErr w:type="spellEnd"/>
+      <w:r>
+        <w:t xml:space="preserve"> s </w:t>
+      </w:r>
+      <w:proofErr w:type="spellStart"/>
+      <w:r>
+        <w:t>prethodno</w:t>
+      </w:r>
+      <w:proofErr w:type="spellEnd"/>
+      <w:r>
+        <w:t xml:space="preserve"> </w:t>
+      </w:r>
+      <w:proofErr w:type="spellStart"/>
+      <w:r>
+        <w:t>dobivenih</w:t>
+      </w:r>
+      <w:proofErr w:type="spellEnd"/>
+      <w:r>
+        <w:t xml:space="preserve"> 23 </w:t>
+      </w:r>
+      <w:proofErr w:type="spellStart"/>
+      <w:r>
+        <w:t>bita</w:t>
+      </w:r>
+      <w:proofErr w:type="spellEnd"/>
+      <w:r>
+        <w:t xml:space="preserve"> </w:t>
+      </w:r>
+      <w:proofErr w:type="spellStart"/>
+      <w:r>
+        <w:t>dobiješ</w:t>
+      </w:r>
+      <w:proofErr w:type="spellEnd"/>
+      <w:r>
+        <w:t xml:space="preserve"> </w:t>
+      </w:r>
+      <w:proofErr w:type="spellStart"/>
+      <w:r>
+        <w:t>potpunu</w:t>
+      </w:r>
+      <w:proofErr w:type="spellEnd"/>
+      <w:r>
+        <w:t xml:space="preserve"> MAC </w:t>
+      </w:r>
+      <w:proofErr w:type="spellStart"/>
+      <w:r>
+        <w:t>adresu</w:t>
+      </w:r>
+      <w:proofErr w:type="spellEnd"/>
+      <w:r>
+        <w:t>.</w:t>
+      </w:r>
+    </w:p>
+    <w:p>
+      <w:proofErr w:type="spellStart"/>
+      <w:r>
+        <w:t>Primjer</w:t>
+      </w:r>
+      <w:proofErr w:type="spellEnd"/>
+      <w:r>
+        <w:t>:</w:t>
+      </w:r>
+    </w:p>
+    <w:p>
+      <w:pPr>
+        <w:numPr>
+          <w:ilvl w:val="1"/>
+          <w:numId w:val="18"/>
+        </w:numPr>
+      </w:pPr>
+      <w:proofErr w:type="spellStart"/>
+      <w:r>
+        <w:t>Zadnjih</w:t>
+      </w:r>
+      <w:proofErr w:type="spellEnd"/>
+      <w:r>
+        <w:t xml:space="preserve"> 23 </w:t>
+      </w:r>
+      <w:proofErr w:type="spellStart"/>
+      <w:r>
+        <w:t>bita</w:t>
+      </w:r>
+      <w:proofErr w:type="spellEnd"/>
+      <w:r>
+        <w:t xml:space="preserve"> IP </w:t>
+      </w:r>
+      <w:proofErr w:type="spellStart"/>
+      <w:r>
+        <w:t>adrese</w:t>
+      </w:r>
+      <w:proofErr w:type="spellEnd"/>
+      <w:r>
+        <w:t>: 000 0000 0000 0000 0000 0000 10</w:t>
+      </w:r>
+    </w:p>
+    <w:p>
+      <w:pPr>
+        <w:numPr>
+          <w:ilvl w:val="1"/>
+          <w:numId w:val="18"/>
+        </w:numPr>
+      </w:pPr>
+      <w:proofErr w:type="spellStart"/>
+      <w:r>
+        <w:t>Kombinacija</w:t>
+      </w:r>
+      <w:proofErr w:type="spellEnd"/>
+      <w:r>
+        <w:t xml:space="preserve">: </w:t>
+      </w:r>
+      <w:r>
+        <w:rPr>
+          <w:b/>
+          <w:bCs/>
+        </w:rPr>
+        <w:t>01:00:5</w:t>
+      </w:r>
+      <w:proofErr w:type="gramStart"/>
+      <w:r>
+        <w:rPr>
+          <w:b/>
+          <w:bCs/>
+        </w:rPr>
+        <w:t>E:00:00:02</w:t>
+      </w:r>
+      <w:proofErr w:type="gramEnd"/>
+    </w:p>
+    <w:p>
+      <w:r>
+        <w:pict w14:anchorId="2A1E9C71">
+          <v:rect id="_x0000_i1028" style="width:0;height:1.5pt" o:hralign="center" o:hrstd="t" o:hr="t" fillcolor="#a0a0a0" stroked="f"/>
+        </w:pict>
+      </w:r>
+    </w:p>
+    <w:p>
+      <w:pPr>
+        <w:rPr>
+          <w:b/>
+          <w:bCs/>
+        </w:rPr>
+      </w:pPr>
+      <w:proofErr w:type="spellStart"/>
+      <w:r>
+        <w:rPr>
+          <w:b/>
+          <w:bCs/>
+        </w:rPr>
+        <w:t>Zaključak</w:t>
+      </w:r>
+      <w:proofErr w:type="spellEnd"/>
+      <w:r>
+        <w:rPr>
+          <w:b/>
+          <w:bCs/>
+        </w:rPr>
+        <w:t xml:space="preserve"> za </w:t>
+      </w:r>
+      <w:proofErr w:type="spellStart"/>
+      <w:r>
+        <w:rPr>
+          <w:b/>
+          <w:bCs/>
+        </w:rPr>
+        <w:t>tvoju</w:t>
+      </w:r>
+      <w:proofErr w:type="spellEnd"/>
+      <w:r>
+        <w:rPr>
+          <w:b/>
+          <w:bCs/>
+        </w:rPr>
+        <w:t xml:space="preserve"> </w:t>
+      </w:r>
+      <w:proofErr w:type="spellStart"/>
+      <w:r>
+        <w:rPr>
+          <w:b/>
+          <w:bCs/>
+        </w:rPr>
+        <w:t>adresu</w:t>
+      </w:r>
+      <w:proofErr w:type="spellEnd"/>
+      <w:r>
+        <w:rPr>
+          <w:b/>
+          <w:bCs/>
+        </w:rPr>
+        <w:t xml:space="preserve"> (224.0.0.2)</w:t>
+      </w:r>
+    </w:p>
+    <w:p>
+      <w:r>
+        <w:t xml:space="preserve">Za IP </w:t>
+      </w:r>
+      <w:proofErr w:type="spellStart"/>
+      <w:r>
+        <w:t>adresu</w:t>
+      </w:r>
+      <w:proofErr w:type="spellEnd"/>
+      <w:r>
+        <w:t xml:space="preserve"> </w:t>
+      </w:r>
+      <w:r>
+        <w:rPr>
+          <w:b/>
+          <w:bCs/>
+        </w:rPr>
+        <w:t>224.0.0.2</w:t>
+      </w:r>
+      <w:r>
+        <w:t>:</w:t>
+      </w:r>
+    </w:p>
+    <w:p>
+      <w:pPr>
+        <w:numPr>
+          <w:ilvl w:val="0"/>
+          <w:numId w:val="19"/>
+        </w:numPr>
+      </w:pPr>
+      <w:proofErr w:type="spellStart"/>
+      <w:r>
+        <w:t>Binarnim</w:t>
+      </w:r>
+      <w:proofErr w:type="spellEnd"/>
+      <w:r>
+        <w:t xml:space="preserve"> </w:t>
+      </w:r>
+      <w:proofErr w:type="spellStart"/>
+      <w:r>
+        <w:t>postupkom</w:t>
+      </w:r>
+      <w:proofErr w:type="spellEnd"/>
+      <w:r>
+        <w:t xml:space="preserve"> </w:t>
+      </w:r>
+      <w:proofErr w:type="spellStart"/>
+      <w:r>
+        <w:t>dolazimo</w:t>
+      </w:r>
+      <w:proofErr w:type="spellEnd"/>
+      <w:r>
+        <w:t xml:space="preserve"> do </w:t>
+      </w:r>
+      <w:proofErr w:type="spellStart"/>
+      <w:r>
+        <w:t>zadnjih</w:t>
+      </w:r>
+      <w:proofErr w:type="spellEnd"/>
+      <w:r>
+        <w:t xml:space="preserve"> 23 </w:t>
+      </w:r>
+      <w:proofErr w:type="spellStart"/>
+      <w:r>
+        <w:t>bita</w:t>
+      </w:r>
+      <w:proofErr w:type="spellEnd"/>
+      <w:r>
+        <w:t>: 000 0000 0000 0000 0000 0000 10</w:t>
+      </w:r>
+    </w:p>
+    <w:p>
+      <w:pPr>
+        <w:numPr>
+          <w:ilvl w:val="0"/>
+          <w:numId w:val="19"/>
+        </w:numPr>
+      </w:pPr>
+      <w:proofErr w:type="spellStart"/>
+      <w:r>
+        <w:lastRenderedPageBreak/>
+        <w:t>Kombiniramo</w:t>
+      </w:r>
+      <w:proofErr w:type="spellEnd"/>
+      <w:r>
+        <w:t xml:space="preserve"> </w:t>
+      </w:r>
+      <w:proofErr w:type="spellStart"/>
+      <w:r>
+        <w:t>ih</w:t>
+      </w:r>
+      <w:proofErr w:type="spellEnd"/>
+      <w:r>
+        <w:t xml:space="preserve"> s </w:t>
+      </w:r>
+      <w:proofErr w:type="spellStart"/>
+      <w:r>
+        <w:t>prefiksom</w:t>
+      </w:r>
+      <w:proofErr w:type="spellEnd"/>
+      <w:r>
+        <w:t xml:space="preserve"> </w:t>
+      </w:r>
+      <w:r>
+        <w:rPr>
+          <w:b/>
+          <w:bCs/>
+        </w:rPr>
+        <w:t>01:00:5E</w:t>
+      </w:r>
+    </w:p>
+    <w:p>
+      <w:pPr>
+        <w:numPr>
+          <w:ilvl w:val="0"/>
+          <w:numId w:val="19"/>
+        </w:numPr>
+      </w:pPr>
+      <w:proofErr w:type="spellStart"/>
+      <w:r>
+        <w:t>Dobivamo</w:t>
+      </w:r>
+      <w:proofErr w:type="spellEnd"/>
+      <w:r>
+        <w:t xml:space="preserve"> MAC </w:t>
+      </w:r>
+      <w:proofErr w:type="spellStart"/>
+      <w:r>
+        <w:t>adresu</w:t>
+      </w:r>
+      <w:proofErr w:type="spellEnd"/>
+      <w:r>
+        <w:t xml:space="preserve">: </w:t>
+      </w:r>
+      <w:r>
+        <w:rPr>
+          <w:b/>
+          <w:bCs/>
+        </w:rPr>
+        <w:t>01:00:5</w:t>
+      </w:r>
+      <w:proofErr w:type="gramStart"/>
+      <w:r>
+        <w:rPr>
+          <w:b/>
+          <w:bCs/>
+        </w:rPr>
+        <w:t>E:00:00:02</w:t>
+      </w:r>
+      <w:proofErr w:type="gramEnd"/>
+    </w:p>
+    <w:p>
+      <w:r>
+        <w:pict w14:anchorId="73647231">
+          <v:rect id="_x0000_i1029" style="width:0;height:1.5pt" o:hralign="center" o:hrstd="t" o:hr="t" fillcolor="#a0a0a0" stroked="f"/>
+        </w:pict>
+      </w:r>
+    </w:p>
+    <w:p>
+      <w:pPr>
+        <w:rPr>
+          <w:b/>
+          <w:bCs/>
+        </w:rPr>
+      </w:pPr>
+      <w:proofErr w:type="spellStart"/>
+      <w:r>
+        <w:rPr>
+          <w:b/>
+          <w:bCs/>
+        </w:rPr>
+        <w:t>Zašto</w:t>
+      </w:r>
+      <w:proofErr w:type="spellEnd"/>
+      <w:r>
+        <w:rPr>
+          <w:b/>
+          <w:bCs/>
+        </w:rPr>
+        <w:t xml:space="preserve"> je </w:t>
+      </w:r>
+      <w:proofErr w:type="spellStart"/>
+      <w:r>
+        <w:rPr>
+          <w:b/>
+          <w:bCs/>
+        </w:rPr>
+        <w:t>ovo</w:t>
+      </w:r>
+      <w:proofErr w:type="spellEnd"/>
+      <w:r>
+        <w:rPr>
+          <w:b/>
+          <w:bCs/>
+        </w:rPr>
+        <w:t xml:space="preserve"> "</w:t>
+      </w:r>
+      <w:proofErr w:type="spellStart"/>
+      <w:r>
+        <w:rPr>
+          <w:b/>
+          <w:bCs/>
+        </w:rPr>
+        <w:t>statično</w:t>
+      </w:r>
+      <w:proofErr w:type="spellEnd"/>
+      <w:r>
+        <w:rPr>
+          <w:b/>
+          <w:bCs/>
+        </w:rPr>
+        <w:t>"?</w:t>
+      </w:r>
+    </w:p>
+    <w:p>
+      <w:r>
+        <w:t>To je "</w:t>
+      </w:r>
+      <w:proofErr w:type="spellStart"/>
+      <w:r>
+        <w:t>statično</w:t>
+      </w:r>
+      <w:proofErr w:type="spellEnd"/>
+      <w:r>
+        <w:t xml:space="preserve">" </w:t>
+      </w:r>
+      <w:proofErr w:type="spellStart"/>
+      <w:r>
+        <w:t>jer</w:t>
+      </w:r>
+      <w:proofErr w:type="spellEnd"/>
+      <w:r>
+        <w:t xml:space="preserve"> </w:t>
+      </w:r>
+      <w:proofErr w:type="spellStart"/>
+      <w:r>
+        <w:t>su</w:t>
+      </w:r>
+      <w:proofErr w:type="spellEnd"/>
+      <w:r>
+        <w:t xml:space="preserve"> </w:t>
+      </w:r>
+      <w:proofErr w:type="spellStart"/>
+      <w:r>
+        <w:t>pravila</w:t>
+      </w:r>
+      <w:proofErr w:type="spellEnd"/>
+      <w:r>
+        <w:t xml:space="preserve"> </w:t>
+      </w:r>
+      <w:proofErr w:type="spellStart"/>
+      <w:r>
+        <w:t>preslikavanja</w:t>
+      </w:r>
+      <w:proofErr w:type="spellEnd"/>
+      <w:r>
+        <w:t xml:space="preserve"> multicast IP </w:t>
+      </w:r>
+      <w:proofErr w:type="spellStart"/>
+      <w:r>
+        <w:t>adresa</w:t>
+      </w:r>
+      <w:proofErr w:type="spellEnd"/>
+      <w:r>
+        <w:t xml:space="preserve"> u MAC </w:t>
+      </w:r>
+      <w:proofErr w:type="spellStart"/>
+      <w:r>
+        <w:t>adrese</w:t>
+      </w:r>
+      <w:proofErr w:type="spellEnd"/>
+      <w:r>
+        <w:t xml:space="preserve"> </w:t>
+      </w:r>
+      <w:proofErr w:type="spellStart"/>
+      <w:r>
+        <w:t>standardizirana</w:t>
+      </w:r>
+      <w:proofErr w:type="spellEnd"/>
+      <w:r>
+        <w:t xml:space="preserve"> </w:t>
+      </w:r>
+      <w:proofErr w:type="spellStart"/>
+      <w:r>
+        <w:t>i</w:t>
+      </w:r>
+      <w:proofErr w:type="spellEnd"/>
+      <w:r>
+        <w:t xml:space="preserve"> </w:t>
+      </w:r>
+      <w:proofErr w:type="spellStart"/>
+      <w:r>
+        <w:t>nepromjenjiva</w:t>
+      </w:r>
+      <w:proofErr w:type="spellEnd"/>
+      <w:r>
+        <w:t xml:space="preserve">. </w:t>
+      </w:r>
+      <w:proofErr w:type="spellStart"/>
+      <w:r>
+        <w:t>Dakle</w:t>
+      </w:r>
+      <w:proofErr w:type="spellEnd"/>
+      <w:r>
+        <w:t xml:space="preserve">, </w:t>
+      </w:r>
+      <w:proofErr w:type="spellStart"/>
+      <w:r>
+        <w:t>svaka</w:t>
+      </w:r>
+      <w:proofErr w:type="spellEnd"/>
+      <w:r>
+        <w:t xml:space="preserve"> multicast IP </w:t>
+      </w:r>
+      <w:proofErr w:type="spellStart"/>
+      <w:r>
+        <w:t>adresa</w:t>
+      </w:r>
+      <w:proofErr w:type="spellEnd"/>
+      <w:r>
+        <w:t xml:space="preserve"> </w:t>
+      </w:r>
+      <w:proofErr w:type="spellStart"/>
+      <w:r>
+        <w:t>uvijek</w:t>
+      </w:r>
+      <w:proofErr w:type="spellEnd"/>
+      <w:r>
+        <w:t xml:space="preserve"> </w:t>
+      </w:r>
+      <w:proofErr w:type="spellStart"/>
+      <w:r>
+        <w:t>ima</w:t>
+      </w:r>
+      <w:proofErr w:type="spellEnd"/>
+      <w:r>
+        <w:t xml:space="preserve"> </w:t>
+      </w:r>
+      <w:proofErr w:type="spellStart"/>
+      <w:r>
+        <w:t>svoju</w:t>
+      </w:r>
+      <w:proofErr w:type="spellEnd"/>
+      <w:r>
+        <w:t xml:space="preserve"> </w:t>
+      </w:r>
+      <w:proofErr w:type="spellStart"/>
+      <w:r>
+        <w:t>odgovarajuću</w:t>
+      </w:r>
+      <w:proofErr w:type="spellEnd"/>
+      <w:r>
+        <w:t xml:space="preserve"> multicast MAC </w:t>
+      </w:r>
+      <w:proofErr w:type="spellStart"/>
+      <w:r>
+        <w:t>adresu</w:t>
+      </w:r>
+      <w:proofErr w:type="spellEnd"/>
+      <w:r>
+        <w:t xml:space="preserve"> </w:t>
+      </w:r>
+      <w:proofErr w:type="spellStart"/>
+      <w:r>
+        <w:t>prema</w:t>
+      </w:r>
+      <w:proofErr w:type="spellEnd"/>
+      <w:r>
+        <w:t xml:space="preserve"> </w:t>
+      </w:r>
+      <w:proofErr w:type="spellStart"/>
+      <w:r>
+        <w:t>ovim</w:t>
+      </w:r>
+      <w:proofErr w:type="spellEnd"/>
+      <w:r>
+        <w:t xml:space="preserve"> </w:t>
+      </w:r>
+      <w:proofErr w:type="spellStart"/>
+      <w:r>
+        <w:t>pravilima</w:t>
+      </w:r>
+      <w:proofErr w:type="spellEnd"/>
+      <w:r>
+        <w:t>.</w:t>
+      </w:r>
+    </w:p>
+    <w:p>
+      <w:r>
+        <w:t xml:space="preserve">Ako </w:t>
+      </w:r>
+      <w:proofErr w:type="spellStart"/>
+      <w:r>
+        <w:t>imaš</w:t>
+      </w:r>
+      <w:proofErr w:type="spellEnd"/>
+      <w:r>
+        <w:t xml:space="preserve"> </w:t>
+      </w:r>
+      <w:proofErr w:type="spellStart"/>
+      <w:r>
+        <w:t>još</w:t>
+      </w:r>
+      <w:proofErr w:type="spellEnd"/>
+      <w:r>
+        <w:t xml:space="preserve"> </w:t>
+      </w:r>
+      <w:proofErr w:type="spellStart"/>
+      <w:r>
+        <w:t>pitanja</w:t>
+      </w:r>
+      <w:proofErr w:type="spellEnd"/>
+      <w:r>
+        <w:t xml:space="preserve"> </w:t>
+      </w:r>
+      <w:proofErr w:type="spellStart"/>
+      <w:r>
+        <w:t>ili</w:t>
+      </w:r>
+      <w:proofErr w:type="spellEnd"/>
+      <w:r>
+        <w:t xml:space="preserve"> </w:t>
+      </w:r>
+      <w:proofErr w:type="spellStart"/>
+      <w:r>
+        <w:t>želiš</w:t>
+      </w:r>
+      <w:proofErr w:type="spellEnd"/>
+      <w:r>
+        <w:t xml:space="preserve"> </w:t>
+      </w:r>
+      <w:proofErr w:type="spellStart"/>
+      <w:r>
+        <w:t>vježbati</w:t>
+      </w:r>
+      <w:proofErr w:type="spellEnd"/>
+      <w:r>
+        <w:t xml:space="preserve"> s </w:t>
+      </w:r>
+      <w:proofErr w:type="spellStart"/>
+      <w:r>
+        <w:t>drugim</w:t>
+      </w:r>
+      <w:proofErr w:type="spellEnd"/>
+      <w:r>
+        <w:t xml:space="preserve"> </w:t>
+      </w:r>
+      <w:proofErr w:type="spellStart"/>
+      <w:r>
+        <w:t>primjerima</w:t>
+      </w:r>
+      <w:proofErr w:type="spellEnd"/>
+      <w:r>
+        <w:t xml:space="preserve"> multicast </w:t>
+      </w:r>
+      <w:proofErr w:type="spellStart"/>
+      <w:r>
+        <w:t>adresa</w:t>
+      </w:r>
+      <w:proofErr w:type="spellEnd"/>
+      <w:r>
+        <w:t xml:space="preserve">, </w:t>
+      </w:r>
+      <w:proofErr w:type="spellStart"/>
+      <w:r>
+        <w:t>samo</w:t>
+      </w:r>
+      <w:proofErr w:type="spellEnd"/>
+      <w:r>
+        <w:t xml:space="preserve"> </w:t>
+      </w:r>
+      <w:proofErr w:type="spellStart"/>
+      <w:r>
+        <w:t>reci</w:t>
+      </w:r>
+      <w:proofErr w:type="spellEnd"/>
+      <w:r>
+        <w:t xml:space="preserve">! </w:t>
+      </w:r>
+      <w:r>
+        <w:rPr>
+          <w:rFonts w:ascii="Segoe UI Emoji" w:hAnsi="Segoe UI Emoji" w:cs="Segoe UI Emoji"/>
+        </w:rPr>
+        <w:t>😊</w:t>
+      </w:r>
+    </w:p>
+    <w:p/>
+    <w:p>
       <w:r>
         <w:rPr>
           <w:noProof/>
         </w:rPr>
         <w:lastRenderedPageBreak/>
+        <mc:AlternateContent>
+          <mc:Choice Requires="wps">
+            <w:drawing>
+              <wp:anchor distT="0" distB="0" distL="114300" distR="114300" simplePos="0" relativeHeight="251669504" behindDoc="0" locked="0" layoutInCell="1" allowOverlap="1" wp14:anchorId="0B89039D" wp14:editId="065644CB">
+                <wp:simplePos x="0" y="0"/>
+                <wp:positionH relativeFrom="column">
+                  <wp:posOffset>1325880</wp:posOffset>
+                </wp:positionH>
+                <wp:positionV relativeFrom="paragraph">
+                  <wp:posOffset>2286000</wp:posOffset>
+                </wp:positionV>
+                <wp:extent cx="830580" cy="266700"/>
+                <wp:effectExtent l="0" t="0" r="26670" b="19050"/>
+                <wp:wrapNone/>
+                <wp:docPr id="987079556" name="Text Box 12"/>
+                <wp:cNvGraphicFramePr/>
+                <a:graphic xmlns:a="http://schemas.openxmlformats.org/drawingml/2006/main">
+                  <a:graphicData uri="http://schemas.microsoft.com/office/word/2010/wordprocessingShape">
+                    <wps:wsp>
+                      <wps:cNvSpPr txBox="1"/>
+                      <wps:spPr>
+                        <a:xfrm>
+                          <a:off x="0" y="0"/>
+                          <a:ext cx="830580" cy="266700"/>
+                        </a:xfrm>
+                        <a:prstGeom prst="rect">
+                          <a:avLst/>
+                        </a:prstGeom>
+                        <a:solidFill>
+                          <a:schemeClr val="lt1"/>
+                        </a:solidFill>
+                        <a:ln w="6350">
+                          <a:solidFill>
+                            <a:prstClr val="black"/>
+                          </a:solidFill>
+                        </a:ln>
+                      </wps:spPr>
+                      <wps:txbx>
+                        <w:txbxContent>
+                          <w:p>
+                            <w:pPr>
+                              <w:rPr>
+                                <w:lang w:val="sr-Latn-BA"/>
+                              </w:rPr>
+                            </w:pPr>
+                            <w:r>
+                              <w:rPr>
+                                <w:lang w:val="sr-Latn-BA"/>
+                              </w:rPr>
+                              <w:t>web-server</w:t>
+                            </w:r>
+                          </w:p>
+                        </w:txbxContent>
+                      </wps:txbx>
+                      <wps:bodyPr rot="0" spcFirstLastPara="0" vertOverflow="overflow" horzOverflow="overflow" vert="horz" wrap="square" lIns="91440" tIns="45720" rIns="91440" bIns="45720" numCol="1" spcCol="0" rtlCol="0" fromWordArt="0" anchor="t" anchorCtr="0" forceAA="0" compatLnSpc="1">
+                        <a:prstTxWarp prst="textNoShape">
+                          <a:avLst/>
+                        </a:prstTxWarp>
+                        <a:noAutofit/>
+                      </wps:bodyPr>
+                    </wps:wsp>
+                  </a:graphicData>
+                </a:graphic>
+                <wp14:sizeRelH relativeFrom="margin">
+                  <wp14:pctWidth>0</wp14:pctWidth>
+                </wp14:sizeRelH>
+                <wp14:sizeRelV relativeFrom="margin">
+                  <wp14:pctHeight>0</wp14:pctHeight>
+                </wp14:sizeRelV>
+              </wp:anchor>
+            </w:drawing>
+          </mc:Choice>
+          <mc:Fallback>
+            <w:pict>
+              <v:shape w14:anchorId="0B89039D" id="Text Box 12" o:spid="_x0000_s1032" type="#_x0000_t202" style="position:absolute;margin-left:104.4pt;margin-top:180pt;width:65.4pt;height:21pt;z-index:251669504;visibility:visible;mso-wrap-style:square;mso-width-percent:0;mso-height-percent:0;mso-wrap-distance-left:9pt;mso-wrap-distance-top:0;mso-wrap-distance-right:9pt;mso-wrap-distance-bottom:0;mso-position-horizontal:absolute;mso-position-horizontal-relative:text;mso-position-vertical:absolute;mso-position-vertical-relative:text;mso-width-percent:0;mso-height-percent:0;mso-width-relative:margin;mso-height-relative:margin;v-text-anchor:top" o:gfxdata="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" fillcolor="white [3201]" strokeweight=".5pt">
+                <v:textbox>
+                  <w:txbxContent>
+                    <w:p>
+                      <w:pPr>
+                        <w:rPr>
+                          <w:lang w:val="sr-Latn-BA"/>
+                        </w:rPr>
+                      </w:pPr>
+                      <w:r>
+                        <w:rPr>
+                          <w:lang w:val="sr-Latn-BA"/>
+                        </w:rPr>
+                        <w:t>web-server</w:t>
+                      </w:r>
+                    </w:p>
+                  </w:txbxContent>
+                </v:textbox>
+              </v:shape>
+            </w:pict>
+          </mc:Fallback>
+        </mc:AlternateContent>
+      </w:r>
+      <w:r>
+        <w:rPr>
+          <w:noProof/>
+        </w:rPr>
         <w:drawing>
           <wp:inline distT="0" distB="0" distL="0" distR="0" wp14:anchorId="4FD762BA" wp14:editId="76715133">
             <wp:extent cx="5943600" cy="7924800"/>
@@ -2292,7 +4781,7 @@
     <w:p>
       <w:r>
         <w:pict w14:anchorId="3EBBE652">
-          <v:rect id="_x0000_i1107" style="width:0;height:1.5pt" o:hralign="center" o:hrstd="t" o:hr="t" fillcolor="#a0a0a0" stroked="f"/>
+          <v:rect id="_x0000_i1030" style="width:0;height:1.5pt" o:hralign="center" o:hrstd="t" o:hr="t" fillcolor="#a0a0a0" stroked="f"/>
         </w:pict>
       </w:r>
     </w:p>
@@ -2573,7 +5062,7 @@
     <w:p>
       <w:r>
         <w:pict w14:anchorId="497FB440">
-          <v:rect id="_x0000_i1108" style="width:0;height:1.5pt" o:hralign="center" o:hrstd="t" o:hr="t" fillcolor="#a0a0a0" stroked="f"/>
+          <v:rect id="_x0000_i1031" style="width:0;height:1.5pt" o:hralign="center" o:hrstd="t" o:hr="t" fillcolor="#a0a0a0" stroked="f"/>
         </w:pict>
       </w:r>
     </w:p>
@@ -2998,7 +5487,7 @@
     <w:p>
       <w:r>
         <w:pict w14:anchorId="4332DAA2">
-          <v:rect id="_x0000_i1109" style="width:0;height:1.5pt" o:hralign="center" o:hrstd="t" o:hr="t" fillcolor="#a0a0a0" stroked="f"/>
+          <v:rect id="_x0000_i1032" style="width:0;height:1.5pt" o:hralign="center" o:hrstd="t" o:hr="t" fillcolor="#a0a0a0" stroked="f"/>
         </w:pict>
       </w:r>
     </w:p>
@@ -3066,15 +5555,7 @@
       </w:r>
       <w:proofErr w:type="spellEnd"/>
       <w:r>
-        <w:t xml:space="preserve"> </w:t>
-      </w:r>
-      <w:proofErr w:type="spellStart"/>
-      <w:r>
-        <w:t>na</w:t>
-      </w:r>
-      <w:proofErr w:type="spellEnd"/>
-      <w:r>
-        <w:t xml:space="preserve"> </w:t>
+        <w:t xml:space="preserve"> na </w:t>
       </w:r>
       <w:proofErr w:type="spellStart"/>
       <w:r>
@@ -3189,7 +5670,7 @@
     <w:p>
       <w:r>
         <w:pict w14:anchorId="10FA5B76">
-          <v:rect id="_x0000_i1110" style="width:0;height:1.5pt" o:hralign="center" o:hrstd="t" o:hr="t" fillcolor="#a0a0a0" stroked="f"/>
+          <v:rect id="_x0000_i1033" style="width:0;height:1.5pt" o:hralign="center" o:hrstd="t" o:hr="t" fillcolor="#a0a0a0" stroked="f"/>
         </w:pict>
       </w:r>
     </w:p>
@@ -3511,7 +5992,7 @@
       <w:r>
         <w:lastRenderedPageBreak/>
         <w:pict w14:anchorId="6F9372D7">
-          <v:rect id="_x0000_i1111" style="width:0;height:1.5pt" o:hralign="center" o:hrstd="t" o:hr="t" fillcolor="#a0a0a0" stroked="f"/>
+          <v:rect id="_x0000_i1034" style="width:0;height:1.5pt" o:hralign="center" o:hrstd="t" o:hr="t" fillcolor="#a0a0a0" stroked="f"/>
         </w:pict>
       </w:r>
     </w:p>
@@ -4113,7 +6594,7 @@
     <w:p>
       <w:r>
         <w:pict w14:anchorId="06A98C0F">
-          <v:rect id="_x0000_i1112" style="width:0;height:1.5pt" o:hralign="center" o:hrstd="t" o:hr="t" fillcolor="#a0a0a0" stroked="f"/>
+          <v:rect id="_x0000_i1035" style="width:0;height:1.5pt" o:hralign="center" o:hrstd="t" o:hr="t" fillcolor="#a0a0a0" stroked="f"/>
         </w:pict>
       </w:r>
     </w:p>
@@ -4534,7 +7015,7 @@
     <w:p>
       <w:r>
         <w:pict w14:anchorId="316EC8EF">
-          <v:rect id="_x0000_i1113" style="width:0;height:1.5pt" o:hralign="center" o:hrstd="t" o:hr="t" fillcolor="#a0a0a0" stroked="f"/>
+          <v:rect id="_x0000_i1036" style="width:0;height:1.5pt" o:hralign="center" o:hrstd="t" o:hr="t" fillcolor="#a0a0a0" stroked="f"/>
         </w:pict>
       </w:r>
     </w:p>
@@ -4873,7 +7354,7 @@
     <w:p>
       <w:r>
         <w:pict w14:anchorId="021F361F">
-          <v:rect id="_x0000_i1114" style="width:0;height:1.5pt" o:hralign="center" o:hrstd="t" o:hr="t" fillcolor="#a0a0a0" stroked="f"/>
+          <v:rect id="_x0000_i1037" style="width:0;height:1.5pt" o:hralign="center" o:hrstd="t" o:hr="t" fillcolor="#a0a0a0" stroked="f"/>
         </w:pict>
       </w:r>
     </w:p>
@@ -5199,7 +7680,7 @@
     <w:p>
       <w:r>
         <w:pict w14:anchorId="026BE6B5">
-          <v:rect id="_x0000_i1115" style="width:0;height:1.5pt" o:hralign="center" o:hrstd="t" o:hr="t" fillcolor="#a0a0a0" stroked="f"/>
+          <v:rect id="_x0000_i1038" style="width:0;height:1.5pt" o:hralign="center" o:hrstd="t" o:hr="t" fillcolor="#a0a0a0" stroked="f"/>
         </w:pict>
       </w:r>
     </w:p>
@@ -5552,7 +8033,7 @@
     <w:p>
       <w:r>
         <w:pict w14:anchorId="007E5E04">
-          <v:rect id="_x0000_i1116" style="width:0;height:1.5pt" o:hralign="center" o:hrstd="t" o:hr="t" fillcolor="#a0a0a0" stroked="f"/>
+          <v:rect id="_x0000_i1039" style="width:0;height:1.5pt" o:hralign="center" o:hrstd="t" o:hr="t" fillcolor="#a0a0a0" stroked="f"/>
         </w:pict>
       </w:r>
     </w:p>
@@ -5971,7 +8452,7 @@
     <w:p>
       <w:r>
         <w:pict w14:anchorId="0AE962AB">
-          <v:rect id="_x0000_i1117" style="width:0;height:1.5pt" o:hralign="center" o:hrstd="t" o:hr="t" fillcolor="#a0a0a0" stroked="f"/>
+          <v:rect id="_x0000_i1040" style="width:0;height:1.5pt" o:hralign="center" o:hrstd="t" o:hr="t" fillcolor="#a0a0a0" stroked="f"/>
         </w:pict>
       </w:r>
     </w:p>
@@ -6626,6 +9107,353 @@
     </w:lvl>
   </w:abstractNum>
   <w:abstractNum w:abstractNumId="4" w15:restartNumberingAfterBreak="0">
+    <w:nsid w:val="254F1316"/>
+    <w:multiLevelType w:val="multilevel"/>
+    <w:tmpl w:val="BFA6CD8A"/>
+    <w:lvl w:ilvl="0">
+      <w:start w:val="1"/>
+      <w:numFmt w:val="decimal"/>
+      <w:lvlText w:val="%1."/>
+      <w:lvlJc w:val="left"/>
+      <w:pPr>
+        <w:tabs>
+          <w:tab w:val="num" w:pos="720"/>
+        </w:tabs>
+        <w:ind w:left="720" w:hanging="360"/>
+      </w:pPr>
+    </w:lvl>
+    <w:lvl w:ilvl="1">
+      <w:start w:val="1"/>
+      <w:numFmt w:val="bullet"/>
+      <w:lvlText w:val="o"/>
+      <w:lvlJc w:val="left"/>
+      <w:pPr>
+        <w:tabs>
+          <w:tab w:val="num" w:pos="1440"/>
+        </w:tabs>
+        <w:ind w:left="1440" w:hanging="360"/>
+      </w:pPr>
+      <w:rPr>
+        <w:rFonts w:ascii="Courier New" w:hAnsi="Courier New" w:hint="default"/>
+        <w:sz w:val="20"/>
+      </w:rPr>
+    </w:lvl>
+    <w:lvl w:ilvl="2" w:tentative="1">
+      <w:start w:val="1"/>
+      <w:numFmt w:val="decimal"/>
+      <w:lvlText w:val="%3."/>
+      <w:lvlJc w:val="left"/>
+      <w:pPr>
+        <w:tabs>
+          <w:tab w:val="num" w:pos="2160"/>
+        </w:tabs>
+        <w:ind w:left="2160" w:hanging="360"/>
+      </w:pPr>
+    </w:lvl>
+    <w:lvl w:ilvl="3" w:tentative="1">
+      <w:start w:val="1"/>
+      <w:numFmt w:val="decimal"/>
+      <w:lvlText w:val="%4."/>
+      <w:lvlJc w:val="left"/>
+      <w:pPr>
+        <w:tabs>
+          <w:tab w:val="num" w:pos="2880"/>
+        </w:tabs>
+        <w:ind w:left="2880" w:hanging="360"/>
+      </w:pPr>
+    </w:lvl>
+    <w:lvl w:ilvl="4" w:tentative="1">
+      <w:start w:val="1"/>
+      <w:numFmt w:val="decimal"/>
+      <w:lvlText w:val="%5."/>
+      <w:lvlJc w:val="left"/>
+      <w:pPr>
+        <w:tabs>
+          <w:tab w:val="num" w:pos="3600"/>
+        </w:tabs>
+        <w:ind w:left="3600" w:hanging="360"/>
+      </w:pPr>
+    </w:lvl>
+    <w:lvl w:ilvl="5" w:tentative="1">
+      <w:start w:val="1"/>
+      <w:numFmt w:val="decimal"/>
+      <w:lvlText w:val="%6."/>
+      <w:lvlJc w:val="left"/>
+      <w:pPr>
+        <w:tabs>
+          <w:tab w:val="num" w:pos="4320"/>
+        </w:tabs>
+        <w:ind w:left="4320" w:hanging="360"/>
+      </w:pPr>
+    </w:lvl>
+    <w:lvl w:ilvl="6" w:tentative="1">
+      <w:start w:val="1"/>
+      <w:numFmt w:val="decimal"/>
+      <w:lvlText w:val="%7."/>
+      <w:lvlJc w:val="left"/>
+      <w:pPr>
+        <w:tabs>
+          <w:tab w:val="num" w:pos="5040"/>
+        </w:tabs>
+        <w:ind w:left="5040" w:hanging="360"/>
+      </w:pPr>
+    </w:lvl>
+    <w:lvl w:ilvl="7" w:tentative="1">
+      <w:start w:val="1"/>
+      <w:numFmt w:val="decimal"/>
+      <w:lvlText w:val="%8."/>
+      <w:lvlJc w:val="left"/>
+      <w:pPr>
+        <w:tabs>
+          <w:tab w:val="num" w:pos="5760"/>
+        </w:tabs>
+        <w:ind w:left="5760" w:hanging="360"/>
+      </w:pPr>
+    </w:lvl>
+    <w:lvl w:ilvl="8" w:tentative="1">
+      <w:start w:val="1"/>
+      <w:numFmt w:val="decimal"/>
+      <w:lvlText w:val="%9."/>
+      <w:lvlJc w:val="left"/>
+      <w:pPr>
+        <w:tabs>
+          <w:tab w:val="num" w:pos="6480"/>
+        </w:tabs>
+        <w:ind w:left="6480" w:hanging="360"/>
+      </w:pPr>
+    </w:lvl>
+  </w:abstractNum>
+  <w:abstractNum w:abstractNumId="5" w15:restartNumberingAfterBreak="0">
+    <w:nsid w:val="26750297"/>
+    <w:multiLevelType w:val="multilevel"/>
+    <w:tmpl w:val="29703CDA"/>
+    <w:lvl w:ilvl="0">
+      <w:start w:val="1"/>
+      <w:numFmt w:val="decimal"/>
+      <w:lvlText w:val="%1."/>
+      <w:lvlJc w:val="left"/>
+      <w:pPr>
+        <w:tabs>
+          <w:tab w:val="num" w:pos="720"/>
+        </w:tabs>
+        <w:ind w:left="720" w:hanging="360"/>
+      </w:pPr>
+    </w:lvl>
+    <w:lvl w:ilvl="1" w:tentative="1">
+      <w:start w:val="1"/>
+      <w:numFmt w:val="decimal"/>
+      <w:lvlText w:val="%2."/>
+      <w:lvlJc w:val="left"/>
+      <w:pPr>
+        <w:tabs>
+          <w:tab w:val="num" w:pos="1440"/>
+        </w:tabs>
+        <w:ind w:left="1440" w:hanging="360"/>
+      </w:pPr>
+    </w:lvl>
+    <w:lvl w:ilvl="2" w:tentative="1">
+      <w:start w:val="1"/>
+      <w:numFmt w:val="decimal"/>
+      <w:lvlText w:val="%3."/>
+      <w:lvlJc w:val="left"/>
+      <w:pPr>
+        <w:tabs>
+          <w:tab w:val="num" w:pos="2160"/>
+        </w:tabs>
+        <w:ind w:left="2160" w:hanging="360"/>
+      </w:pPr>
+    </w:lvl>
+    <w:lvl w:ilvl="3" w:tentative="1">
+      <w:start w:val="1"/>
+      <w:numFmt w:val="decimal"/>
+      <w:lvlText w:val="%4."/>
+      <w:lvlJc w:val="left"/>
+      <w:pPr>
+        <w:tabs>
+          <w:tab w:val="num" w:pos="2880"/>
+        </w:tabs>
+        <w:ind w:left="2880" w:hanging="360"/>
+      </w:pPr>
+    </w:lvl>
+    <w:lvl w:ilvl="4" w:tentative="1">
+      <w:start w:val="1"/>
+      <w:numFmt w:val="decimal"/>
+      <w:lvlText w:val="%5."/>
+      <w:lvlJc w:val="left"/>
+      <w:pPr>
+        <w:tabs>
+          <w:tab w:val="num" w:pos="3600"/>
+        </w:tabs>
+        <w:ind w:left="3600" w:hanging="360"/>
+      </w:pPr>
+    </w:lvl>
+    <w:lvl w:ilvl="5" w:tentative="1">
+      <w:start w:val="1"/>
+      <w:numFmt w:val="decimal"/>
+      <w:lvlText w:val="%6."/>
+      <w:lvlJc w:val="left"/>
+      <w:pPr>
+        <w:tabs>
+          <w:tab w:val="num" w:pos="4320"/>
+        </w:tabs>
+        <w:ind w:left="4320" w:hanging="360"/>
+      </w:pPr>
+    </w:lvl>
+    <w:lvl w:ilvl="6" w:tentative="1">
+      <w:start w:val="1"/>
+      <w:numFmt w:val="decimal"/>
+      <w:lvlText w:val="%7."/>
+      <w:lvlJc w:val="left"/>
+      <w:pPr>
+        <w:tabs>
+          <w:tab w:val="num" w:pos="5040"/>
+        </w:tabs>
+        <w:ind w:left="5040" w:hanging="360"/>
+      </w:pPr>
+    </w:lvl>
+    <w:lvl w:ilvl="7" w:tentative="1">
+      <w:start w:val="1"/>
+      <w:numFmt w:val="decimal"/>
+      <w:lvlText w:val="%8."/>
+      <w:lvlJc w:val="left"/>
+      <w:pPr>
+        <w:tabs>
+          <w:tab w:val="num" w:pos="5760"/>
+        </w:tabs>
+        <w:ind w:left="5760" w:hanging="360"/>
+      </w:pPr>
+    </w:lvl>
+    <w:lvl w:ilvl="8" w:tentative="1">
+      <w:start w:val="1"/>
+      <w:numFmt w:val="decimal"/>
+      <w:lvlText w:val="%9."/>
+      <w:lvlJc w:val="left"/>
+      <w:pPr>
+        <w:tabs>
+          <w:tab w:val="num" w:pos="6480"/>
+        </w:tabs>
+        <w:ind w:left="6480" w:hanging="360"/>
+      </w:pPr>
+    </w:lvl>
+  </w:abstractNum>
+  <w:abstractNum w:abstractNumId="6" w15:restartNumberingAfterBreak="0">
+    <w:nsid w:val="2BA87EA5"/>
+    <w:multiLevelType w:val="multilevel"/>
+    <w:tmpl w:val="BD9A4812"/>
+    <w:lvl w:ilvl="0">
+      <w:start w:val="1"/>
+      <w:numFmt w:val="decimal"/>
+      <w:lvlText w:val="%1."/>
+      <w:lvlJc w:val="left"/>
+      <w:pPr>
+        <w:tabs>
+          <w:tab w:val="num" w:pos="720"/>
+        </w:tabs>
+        <w:ind w:left="720" w:hanging="360"/>
+      </w:pPr>
+    </w:lvl>
+    <w:lvl w:ilvl="1">
+      <w:start w:val="1"/>
+      <w:numFmt w:val="bullet"/>
+      <w:lvlText w:val="o"/>
+      <w:lvlJc w:val="left"/>
+      <w:pPr>
+        <w:tabs>
+          <w:tab w:val="num" w:pos="1440"/>
+        </w:tabs>
+        <w:ind w:left="1440" w:hanging="360"/>
+      </w:pPr>
+      <w:rPr>
+        <w:rFonts w:ascii="Courier New" w:hAnsi="Courier New" w:hint="default"/>
+        <w:sz w:val="20"/>
+      </w:rPr>
+    </w:lvl>
+    <w:lvl w:ilvl="2" w:tentative="1">
+      <w:start w:val="1"/>
+      <w:numFmt w:val="decimal"/>
+      <w:lvlText w:val="%3."/>
+      <w:lvlJc w:val="left"/>
+      <w:pPr>
+        <w:tabs>
+          <w:tab w:val="num" w:pos="2160"/>
+        </w:tabs>
+        <w:ind w:left="2160" w:hanging="360"/>
+      </w:pPr>
+    </w:lvl>
+    <w:lvl w:ilvl="3" w:tentative="1">
+      <w:start w:val="1"/>
+      <w:numFmt w:val="decimal"/>
+      <w:lvlText w:val="%4."/>
+      <w:lvlJc w:val="left"/>
+      <w:pPr>
+        <w:tabs>
+          <w:tab w:val="num" w:pos="2880"/>
+        </w:tabs>
+        <w:ind w:left="2880" w:hanging="360"/>
+      </w:pPr>
+    </w:lvl>
+    <w:lvl w:ilvl="4" w:tentative="1">
+      <w:start w:val="1"/>
+      <w:numFmt w:val="decimal"/>
+      <w:lvlText w:val="%5."/>
+      <w:lvlJc w:val="left"/>
+      <w:pPr>
+        <w:tabs>
+          <w:tab w:val="num" w:pos="3600"/>
+        </w:tabs>
+        <w:ind w:left="3600" w:hanging="360"/>
+      </w:pPr>
+    </w:lvl>
+    <w:lvl w:ilvl="5" w:tentative="1">
+      <w:start w:val="1"/>
+      <w:numFmt w:val="decimal"/>
+      <w:lvlText w:val="%6."/>
+      <w:lvlJc w:val="left"/>
+      <w:pPr>
+        <w:tabs>
+          <w:tab w:val="num" w:pos="4320"/>
+        </w:tabs>
+        <w:ind w:left="4320" w:hanging="360"/>
+      </w:pPr>
+    </w:lvl>
+    <w:lvl w:ilvl="6" w:tentative="1">
+      <w:start w:val="1"/>
+      <w:numFmt w:val="decimal"/>
+      <w:lvlText w:val="%7."/>
+      <w:lvlJc w:val="left"/>
+      <w:pPr>
+        <w:tabs>
+          <w:tab w:val="num" w:pos="5040"/>
+        </w:tabs>
+        <w:ind w:left="5040" w:hanging="360"/>
+      </w:pPr>
+    </w:lvl>
+    <w:lvl w:ilvl="7" w:tentative="1">
+      <w:start w:val="1"/>
+      <w:numFmt w:val="decimal"/>
+      <w:lvlText w:val="%8."/>
+      <w:lvlJc w:val="left"/>
+      <w:pPr>
+        <w:tabs>
+          <w:tab w:val="num" w:pos="5760"/>
+        </w:tabs>
+        <w:ind w:left="5760" w:hanging="360"/>
+      </w:pPr>
+    </w:lvl>
+    <w:lvl w:ilvl="8" w:tentative="1">
+      <w:start w:val="1"/>
+      <w:numFmt w:val="decimal"/>
+      <w:lvlText w:val="%9."/>
+      <w:lvlJc w:val="left"/>
+      <w:pPr>
+        <w:tabs>
+          <w:tab w:val="num" w:pos="6480"/>
+        </w:tabs>
+        <w:ind w:left="6480" w:hanging="360"/>
+      </w:pPr>
+    </w:lvl>
+  </w:abstractNum>
+  <w:abstractNum w:abstractNumId="7" w15:restartNumberingAfterBreak="0">
     <w:nsid w:val="2E4E350E"/>
     <w:multiLevelType w:val="multilevel"/>
     <w:tmpl w:val="268AED12"/>
@@ -6774,7 +9602,7 @@
       </w:rPr>
     </w:lvl>
   </w:abstractNum>
-  <w:abstractNum w:abstractNumId="5" w15:restartNumberingAfterBreak="0">
+  <w:abstractNum w:abstractNumId="8" w15:restartNumberingAfterBreak="0">
     <w:nsid w:val="3B8A4DFF"/>
     <w:multiLevelType w:val="multilevel"/>
     <w:tmpl w:val="D22447FC"/>
@@ -6923,7 +9751,7 @@
       </w:rPr>
     </w:lvl>
   </w:abstractNum>
-  <w:abstractNum w:abstractNumId="6" w15:restartNumberingAfterBreak="0">
+  <w:abstractNum w:abstractNumId="9" w15:restartNumberingAfterBreak="0">
     <w:nsid w:val="3EFE5CE4"/>
     <w:multiLevelType w:val="multilevel"/>
     <w:tmpl w:val="E1BA62C4"/>
@@ -7072,7 +9900,7 @@
       </w:rPr>
     </w:lvl>
   </w:abstractNum>
-  <w:abstractNum w:abstractNumId="7" w15:restartNumberingAfterBreak="0">
+  <w:abstractNum w:abstractNumId="10" w15:restartNumberingAfterBreak="0">
     <w:nsid w:val="434D2F35"/>
     <w:multiLevelType w:val="multilevel"/>
     <w:tmpl w:val="945AADD4"/>
@@ -7221,7 +10049,7 @@
       </w:rPr>
     </w:lvl>
   </w:abstractNum>
-  <w:abstractNum w:abstractNumId="8" w15:restartNumberingAfterBreak="0">
+  <w:abstractNum w:abstractNumId="11" w15:restartNumberingAfterBreak="0">
     <w:nsid w:val="50ED65A0"/>
     <w:multiLevelType w:val="multilevel"/>
     <w:tmpl w:val="06009F36"/>
@@ -7370,7 +10198,7 @@
       </w:rPr>
     </w:lvl>
   </w:abstractNum>
-  <w:abstractNum w:abstractNumId="9" w15:restartNumberingAfterBreak="0">
+  <w:abstractNum w:abstractNumId="12" w15:restartNumberingAfterBreak="0">
     <w:nsid w:val="5F2C66AB"/>
     <w:multiLevelType w:val="multilevel"/>
     <w:tmpl w:val="E4E4B0C2"/>
@@ -7519,7 +10347,7 @@
       </w:rPr>
     </w:lvl>
   </w:abstractNum>
-  <w:abstractNum w:abstractNumId="10" w15:restartNumberingAfterBreak="0">
+  <w:abstractNum w:abstractNumId="13" w15:restartNumberingAfterBreak="0">
     <w:nsid w:val="5F340DA6"/>
     <w:multiLevelType w:val="multilevel"/>
     <w:tmpl w:val="9BE8B568"/>
@@ -7636,7 +10464,7 @@
       </w:pPr>
     </w:lvl>
   </w:abstractNum>
-  <w:abstractNum w:abstractNumId="11" w15:restartNumberingAfterBreak="0">
+  <w:abstractNum w:abstractNumId="14" w15:restartNumberingAfterBreak="0">
     <w:nsid w:val="6B9B725B"/>
     <w:multiLevelType w:val="multilevel"/>
     <w:tmpl w:val="CF42C880"/>
@@ -7785,7 +10613,7 @@
       </w:rPr>
     </w:lvl>
   </w:abstractNum>
-  <w:abstractNum w:abstractNumId="12" w15:restartNumberingAfterBreak="0">
+  <w:abstractNum w:abstractNumId="15" w15:restartNumberingAfterBreak="0">
     <w:nsid w:val="6F5153AA"/>
     <w:multiLevelType w:val="multilevel"/>
     <w:tmpl w:val="B8B224FA"/>
@@ -7934,7 +10762,7 @@
       </w:rPr>
     </w:lvl>
   </w:abstractNum>
-  <w:abstractNum w:abstractNumId="13" w15:restartNumberingAfterBreak="0">
+  <w:abstractNum w:abstractNumId="16" w15:restartNumberingAfterBreak="0">
     <w:nsid w:val="73BB23D1"/>
     <w:multiLevelType w:val="multilevel"/>
     <w:tmpl w:val="794A7662"/>
@@ -8083,7 +10911,7 @@
       </w:rPr>
     </w:lvl>
   </w:abstractNum>
-  <w:abstractNum w:abstractNumId="14" w15:restartNumberingAfterBreak="0">
+  <w:abstractNum w:abstractNumId="17" w15:restartNumberingAfterBreak="0">
     <w:nsid w:val="74A47F4B"/>
     <w:multiLevelType w:val="multilevel"/>
     <w:tmpl w:val="67825922"/>
@@ -8232,7 +11060,7 @@
       </w:rPr>
     </w:lvl>
   </w:abstractNum>
-  <w:abstractNum w:abstractNumId="15" w15:restartNumberingAfterBreak="0">
+  <w:abstractNum w:abstractNumId="18" w15:restartNumberingAfterBreak="0">
     <w:nsid w:val="7A8808A9"/>
     <w:multiLevelType w:val="multilevel"/>
     <w:tmpl w:val="C97A0138"/>
@@ -8385,49 +11213,58 @@
     <w:abstractNumId w:val="3"/>
   </w:num>
   <w:num w:numId="2" w16cid:durableId="1815950036">
-    <w:abstractNumId w:val="10"/>
+    <w:abstractNumId w:val="13"/>
   </w:num>
   <w:num w:numId="3" w16cid:durableId="829833196">
-    <w:abstractNumId w:val="6"/>
+    <w:abstractNumId w:val="9"/>
   </w:num>
   <w:num w:numId="4" w16cid:durableId="1100372611">
     <w:abstractNumId w:val="0"/>
   </w:num>
   <w:num w:numId="5" w16cid:durableId="1811903531">
+    <w:abstractNumId w:val="17"/>
+  </w:num>
+  <w:num w:numId="6" w16cid:durableId="2057579745">
+    <w:abstractNumId w:val="15"/>
+  </w:num>
+  <w:num w:numId="7" w16cid:durableId="1023870310">
     <w:abstractNumId w:val="14"/>
   </w:num>
-  <w:num w:numId="6" w16cid:durableId="2057579745">
-    <w:abstractNumId w:val="12"/>
-  </w:num>
-  <w:num w:numId="7" w16cid:durableId="1023870310">
-    <w:abstractNumId w:val="11"/>
-  </w:num>
   <w:num w:numId="8" w16cid:durableId="289555097">
-    <w:abstractNumId w:val="5"/>
+    <w:abstractNumId w:val="8"/>
   </w:num>
   <w:num w:numId="9" w16cid:durableId="1195536217">
-    <w:abstractNumId w:val="4"/>
+    <w:abstractNumId w:val="7"/>
   </w:num>
   <w:num w:numId="10" w16cid:durableId="485627184">
-    <w:abstractNumId w:val="15"/>
+    <w:abstractNumId w:val="18"/>
   </w:num>
   <w:num w:numId="11" w16cid:durableId="466362991">
     <w:abstractNumId w:val="2"/>
   </w:num>
   <w:num w:numId="12" w16cid:durableId="244072805">
-    <w:abstractNumId w:val="7"/>
+    <w:abstractNumId w:val="10"/>
   </w:num>
   <w:num w:numId="13" w16cid:durableId="914170824">
     <w:abstractNumId w:val="1"/>
   </w:num>
   <w:num w:numId="14" w16cid:durableId="1978610486">
-    <w:abstractNumId w:val="13"/>
+    <w:abstractNumId w:val="16"/>
   </w:num>
   <w:num w:numId="15" w16cid:durableId="1144128383">
-    <w:abstractNumId w:val="8"/>
+    <w:abstractNumId w:val="11"/>
   </w:num>
   <w:num w:numId="16" w16cid:durableId="1173299671">
-    <w:abstractNumId w:val="9"/>
+    <w:abstractNumId w:val="12"/>
+  </w:num>
+  <w:num w:numId="17" w16cid:durableId="1660190665">
+    <w:abstractNumId w:val="4"/>
+  </w:num>
+  <w:num w:numId="18" w16cid:durableId="475807401">
+    <w:abstractNumId w:val="6"/>
+  </w:num>
+  <w:num w:numId="19" w16cid:durableId="1829051915">
+    <w:abstractNumId w:val="5"/>
   </w:num>
 </w:numbering>
 </file>
@@ -8836,6 +11673,7 @@
   <w:style w:type="character" w:default="1" w:styleId="DefaultParagraphFont">
     <w:name w:val="Default Paragraph Font"/>
     <w:uiPriority w:val="1"/>
+    <w:semiHidden/>
     <w:unhideWhenUsed/>
   </w:style>
   <w:style w:type="table" w:default="1" w:styleId="TableNormal">
